--- a/NMCARS/SOURCE/msword/NMCARS-PART-5237.docx
+++ b/NMCARS/SOURCE/msword/NMCARS-PART-5237.docx
@@ -80,66 +80,109 @@
     <w:p/>
     <w:p>
       <w:pPr>
-        <w:pStyle w:val="ListParagraph"/>
-        <w:numPr>
-          <w:ilvl w:val="0"/>
-          <w:numId w:val="37"/>
-        </w:numPr>
-      </w:pPr>
+        <w:ind w:left="720" w:hanging="360"/>
+      </w:pPr>
+      <w:r>
+        <w:rPr>
+          <w:szCs w:val="24"/>
+        </w:rPr>
+        <w:t>1)</w:t>
+      </w:r>
+      <w:r>
+        <w:rPr>
+          <w:szCs w:val="24"/>
+        </w:rPr>
+        <w:tab/>
+      </w:r>
       <w:r>
         <w:t>Actions approved pursuant to authorities at FAR 6.302-1 through -7.</w:t>
       </w:r>
     </w:p>
     <w:p>
       <w:pPr>
-        <w:pStyle w:val="ListParagraph"/>
-        <w:numPr>
-          <w:ilvl w:val="0"/>
-          <w:numId w:val="37"/>
-        </w:numPr>
-      </w:pPr>
+        <w:ind w:left="720" w:hanging="360"/>
+      </w:pPr>
+      <w:r>
+        <w:rPr>
+          <w:szCs w:val="24"/>
+        </w:rPr>
+        <w:t>2)</w:t>
+      </w:r>
+      <w:r>
+        <w:rPr>
+          <w:szCs w:val="24"/>
+        </w:rPr>
+        <w:tab/>
+      </w:r>
       <w:r>
         <w:t>Actions with values below the Simplified Acquisition Threshold.</w:t>
       </w:r>
     </w:p>
     <w:p>
       <w:pPr>
-        <w:pStyle w:val="ListParagraph"/>
-        <w:numPr>
-          <w:ilvl w:val="0"/>
-          <w:numId w:val="37"/>
-        </w:numPr>
-      </w:pPr>
+        <w:ind w:left="720" w:hanging="360"/>
+      </w:pPr>
+      <w:r>
+        <w:rPr>
+          <w:szCs w:val="24"/>
+        </w:rPr>
+        <w:t>3)</w:t>
+      </w:r>
+      <w:r>
+        <w:rPr>
+          <w:szCs w:val="24"/>
+        </w:rPr>
+        <w:tab/>
+      </w:r>
       <w:r>
         <w:t>Actions set aside for 8(a) participants.</w:t>
       </w:r>
     </w:p>
     <w:p>
       <w:pPr>
-        <w:pStyle w:val="ListParagraph"/>
-        <w:numPr>
-          <w:ilvl w:val="0"/>
-          <w:numId w:val="37"/>
-        </w:numPr>
-      </w:pPr>
+        <w:ind w:left="720" w:hanging="360"/>
+      </w:pPr>
+      <w:r>
+        <w:rPr>
+          <w:szCs w:val="24"/>
+        </w:rPr>
+        <w:t>4)</w:t>
+      </w:r>
+      <w:r>
+        <w:rPr>
+          <w:szCs w:val="24"/>
+        </w:rPr>
+        <w:tab/>
+      </w:r>
       <w:r>
         <w:t>Actions for Commercial Items under Part 12.</w:t>
       </w:r>
     </w:p>
     <w:p>
       <w:pPr>
-        <w:pStyle w:val="ListParagraph"/>
-        <w:numPr>
-          <w:ilvl w:val="0"/>
-          <w:numId w:val="37"/>
-        </w:numPr>
-      </w:pPr>
+        <w:ind w:left="720" w:hanging="360"/>
+      </w:pPr>
+      <w:r>
+        <w:rPr>
+          <w:szCs w:val="24"/>
+        </w:rPr>
+        <w:t>5)</w:t>
+      </w:r>
+      <w:r>
+        <w:rPr>
+          <w:szCs w:val="24"/>
+        </w:rPr>
+        <w:tab/>
+      </w:r>
       <w:r>
         <w:t>Actions using Simplified Acquisition Procedures under Part 13.</w:t>
       </w:r>
     </w:p>
     <w:p/>
     <w:p>
+      <w:pPr>
+        <w:pStyle w:val="List1"/>
+      </w:pPr>
       <w:r>
         <w:t xml:space="preserve">   (a)(1) Personal Medical services contracts are included as an exemption from performance-based acquisition methods. </w:t>
       </w:r>
@@ -205,11 +248,17 @@
       <w:bookmarkEnd w:id="8"/>
     </w:p>
     <w:p>
+      <w:pPr>
+        <w:pStyle w:val="List1"/>
+      </w:pPr>
       <w:r>
         <w:t xml:space="preserve">   (a) In order to fulfill the requirements of Title 10, U.S.C, section 235 and 2330a, DON contracting activities awarding or administering contracts shall incorporate standard language into all contracts which include services, provided the organization that is receiving or benefiting from the contracted service is a Department of Defense organization, including reimbursable appropriated funding sources from non-DOD executive agencies where the Defense Component requiring activity is the executive agent for the function performed. The reporting requirement does not apply to situations where a Defense Component is merely a contracting agent for another executive agency. </w:t>
       </w:r>
     </w:p>
     <w:p>
+      <w:pPr>
+        <w:pStyle w:val="List1"/>
+      </w:pPr>
       <w:r>
         <w:t xml:space="preserve">   (b) The Contracting Officer shall check information in the Service Contract Reporting (SCR) Guidebook within the Department of Defense Procurement Toolbox, located at </w:t>
       </w:r>
@@ -250,6 +299,9 @@
       </w:r>
     </w:p>
     <w:p>
+      <w:pPr>
+        <w:pStyle w:val="List1"/>
+      </w:pPr>
       <w:r>
         <w:t xml:space="preserve">   (c) Insert the following standard language in the SOW of solicitations and contracts that require SCR: </w:t>
       </w:r>
@@ -338,6 +390,9 @@
       <w:bookmarkEnd w:id="12"/>
     </w:p>
     <w:p>
+      <w:pPr>
+        <w:pStyle w:val="List1"/>
+      </w:pPr>
       <w:r>
         <w:t xml:space="preserve">   (a)</w:t>
       </w:r>
@@ -439,6 +494,9 @@
       <w:bookmarkEnd w:id="13"/>
     </w:p>
     <w:p>
+      <w:pPr>
+        <w:pStyle w:val="List1"/>
+      </w:pPr>
       <w:r>
         <w:rPr>
           <w:b/>
@@ -488,6 +546,9 @@
       <w:bookmarkEnd w:id="18"/>
     </w:p>
     <w:p>
+      <w:pPr>
+        <w:pStyle w:val="List1"/>
+      </w:pPr>
       <w:r>
         <w:t xml:space="preserve">   (a) </w:t>
       </w:r>
@@ -503,6 +564,9 @@
     </w:p>
     <w:p/>
     <w:p>
+      <w:pPr>
+        <w:pStyle w:val="List1"/>
+      </w:pPr>
       <w:r>
         <w:t xml:space="preserve">   (b)  </w:t>
       </w:r>
@@ -531,18 +595,24 @@
     </w:p>
     <w:p>
       <w:pPr>
-        <w:ind w:firstLine="720"/>
-      </w:pPr>
-      <w:r>
-        <w:t xml:space="preserve">(1) The HCA for acquisitions below $5,000,000. </w:t>
+        <w:pStyle w:val="List2"/>
+      </w:pPr>
+      <w:r>
+        <w:t>(1)</w:t>
+      </w:r>
+      <w:r>
+        <w:t xml:space="preserve"> The HCA for acquisitions below $5,000,000. </w:t>
       </w:r>
     </w:p>
     <w:p>
       <w:pPr>
-        <w:ind w:firstLine="720"/>
-      </w:pPr>
-      <w:r>
-        <w:t>(2) The HCA for acquisitions at or above $5,000,000. HCA authority may be delegated, without power of redelegation, only to the Deputy/Assistant Commander for Contracts, a Flag or General Officer or SES who is a member of the Acquisition Professional Community, or, for commands/locations without a local SES/Flag/General Officer, to the Commanding Officer.</w:t>
+        <w:pStyle w:val="List2"/>
+      </w:pPr>
+      <w:r>
+        <w:t>(2)</w:t>
+      </w:r>
+      <w:r>
+        <w:t xml:space="preserve"> The HCA for acquisitions at or above $5,000,000. HCA authority may be delegated, without power of redelegation, only to the Deputy/Assistant Commander for Contracts, a Flag or General Officer or SES who is a member of the Acquisition Professional Community, or, for commands/locations without a local SES/Flag/General Officer, to the Commanding Officer.</w:t>
       </w:r>
     </w:p>
     <w:p>
@@ -570,7 +640,7 @@
     </w:p>
     <w:p>
       <w:pPr>
-        <w:pStyle w:val="Normalwline"/>
+        <w:pStyle w:val="List1"/>
       </w:pPr>
       <w:r>
         <w:t xml:space="preserve">   (a) Except for acquisitions identified as a Special Interest, m</w:t>
@@ -622,6 +692,7 @@
         <w:pStyle w:val="Normalwline"/>
       </w:pPr>
       <w:r>
+        <w:lastRenderedPageBreak/>
         <w:t>but is required for any task order valued at $100 million or more</w:t>
       </w:r>
       <w:r>
@@ -714,11 +785,17 @@
       </w:r>
     </w:p>
     <w:p>
+      <w:pPr>
+        <w:pStyle w:val="List3"/>
+      </w:pPr>
       <w:r>
         <w:t xml:space="preserve">       (i)  USD(A&amp;S) or ASD(A) for Special Interest acquisitions; </w:t>
       </w:r>
     </w:p>
     <w:p>
+      <w:pPr>
+        <w:pStyle w:val="List3"/>
+      </w:pPr>
       <w:r>
         <w:t xml:space="preserve">       (ii) </w:t>
       </w:r>
@@ -737,9 +814,7 @@
     </w:p>
     <w:p>
       <w:pPr>
-        <w:rPr>
-          <w:u w:val="single"/>
-        </w:rPr>
+        <w:pStyle w:val="List1"/>
       </w:pPr>
       <w:r>
         <w:t xml:space="preserve">   (b) The</w:t>
@@ -773,13 +848,16 @@
       </w:r>
     </w:p>
     <w:p>
+      <w:pPr>
+        <w:pStyle w:val="List1"/>
+      </w:pPr>
       <w:r>
         <w:t xml:space="preserve">   (c) Participation in a SAW or approved waiver is required before a services strategy will be approved.</w:t>
       </w:r>
     </w:p>
     <w:p>
       <w:pPr>
-        <w:pStyle w:val="Normalwline"/>
+        <w:pStyle w:val="List1"/>
       </w:pPr>
       <w:bookmarkStart w:id="22" w:name="_Hlk63249622"/>
       <w:r>
@@ -821,6 +899,9 @@
       <w:bookmarkEnd w:id="26"/>
     </w:p>
     <w:p>
+      <w:pPr>
+        <w:pStyle w:val="List3"/>
+      </w:pPr>
       <w:r>
         <w:rPr>
           <w:b/>
@@ -853,6 +934,9 @@
       </w:r>
       <w:r>
         <w:br/>
+      </w:r>
+      <w:r>
+        <w:lastRenderedPageBreak/>
         <w:t xml:space="preserve">   </w:t>
       </w:r>
       <w:r>
@@ -932,6 +1016,9 @@
       <w:bookmarkEnd w:id="30"/>
     </w:p>
     <w:p>
+      <w:pPr>
+        <w:pStyle w:val="List1"/>
+      </w:pPr>
       <w:r>
         <w:t xml:space="preserve">   (b) When services incidental to supply contracts are valued at greater than the SAT, even when the item of supply does not require a STRAP, a MOPAS-S is required.</w:t>
       </w:r>
@@ -957,6 +1044,9 @@
       <w:bookmarkEnd w:id="33"/>
     </w:p>
     <w:p>
+      <w:pPr>
+        <w:pStyle w:val="List1"/>
+      </w:pPr>
       <w:r>
         <w:t xml:space="preserve">   (S-90)(a) All acquisition of services valued in excess of the SAT shall comply with the policy and </w:t>
       </w:r>
@@ -965,6 +1055,9 @@
       </w:r>
     </w:p>
     <w:p>
+      <w:pPr>
+        <w:pStyle w:val="List1"/>
+      </w:pPr>
       <w:r>
         <w:t xml:space="preserve"> </w:t>
       </w:r>
@@ -993,7 +1086,7 @@
     </w:p>
     <w:p>
       <w:pPr>
-        <w:ind w:firstLine="720"/>
+        <w:pStyle w:val="List1"/>
       </w:pPr>
       <w:r>
         <w:t xml:space="preserve"> (c) For all other services acquisitions, </w:t>
@@ -1013,9 +1106,8 @@
     </w:p>
     <w:p>
       <w:pPr>
-        <w:ind w:firstLine="720"/>
+        <w:pStyle w:val="List1"/>
         <w:rPr>
-          <w:sz w:val="28"/>
           <w:lang w:val="en"/>
         </w:rPr>
       </w:pPr>
@@ -1030,6 +1122,9 @@
       </w:r>
     </w:p>
     <w:p>
+      <w:pPr>
+        <w:pStyle w:val="List1"/>
+      </w:pPr>
       <w:r>
         <w:rPr>
           <w:lang w:val="en"/>
@@ -1106,6 +1201,7 @@
     </w:p>
     <w:p>
       <w:pPr>
+        <w:pStyle w:val="List1"/>
         <w:rPr>
           <w:lang w:val="en"/>
         </w:rPr>
@@ -1152,6 +1248,7 @@
       </w:pPr>
       <w:bookmarkStart w:id="42" w:name="_Toc54782650"/>
       <w:r>
+        <w:lastRenderedPageBreak/>
         <w:t>SUBPART 5237.90—CONTRACTOR GUARD SERVICES</w:t>
       </w:r>
       <w:bookmarkEnd w:id="38"/>
@@ -6443,6 +6540,7 @@
     <w:name w:val="heading 1"/>
     <w:basedOn w:val="Normal"/>
     <w:next w:val="Normal"/>
+    <w:link w:val="Heading1Char1"/>
     <w:qFormat/>
     <w:rsid w:val="001E117C"/>
     <w:pPr>
@@ -7725,9 +7823,6 @@
     <w:pPr>
       <w:ind w:left="720" w:hanging="360"/>
     </w:pPr>
-    <w:rPr>
-      <w:rFonts w:ascii="Courier New" w:hAnsi="Courier New"/>
-    </w:rPr>
   </w:style>
   <w:style w:type="paragraph" w:styleId="Title">
     <w:name w:val="Title"/>
@@ -8422,6 +8517,65 @@
     <w:name w:val="ph"/>
     <w:basedOn w:val="DefaultParagraphFont"/>
     <w:rsid w:val="009711C7"/>
+  </w:style>
+  <w:style w:type="paragraph" w:customStyle="1" w:styleId="List1">
+    <w:name w:val="List 1"/>
+    <w:basedOn w:val="Heading1"/>
+    <w:link w:val="List1Char"/>
+    <w:rsid w:val="00AB65EA"/>
+    <w:pPr>
+      <w:keepNext w:val="0"/>
+      <w:tabs>
+        <w:tab w:val="left" w:pos="3686"/>
+      </w:tabs>
+      <w:spacing w:before="0" w:after="0"/>
+      <w:jc w:val="left"/>
+      <w:outlineLvl w:val="9"/>
+    </w:pPr>
+    <w:rPr>
+      <w:b w:val="0"/>
+      <w:sz w:val="24"/>
+    </w:rPr>
+  </w:style>
+  <w:style w:type="character" w:customStyle="1" w:styleId="Heading1Char1">
+    <w:name w:val="Heading 1 Char1"/>
+    <w:basedOn w:val="DefaultParagraphFont"/>
+    <w:link w:val="Heading1"/>
+    <w:rsid w:val="00AB65EA"/>
+    <w:rPr>
+      <w:b/>
+      <w:sz w:val="32"/>
+    </w:rPr>
+  </w:style>
+  <w:style w:type="character" w:customStyle="1" w:styleId="List1Char">
+    <w:name w:val="List 1 Char"/>
+    <w:basedOn w:val="Heading1Char1"/>
+    <w:link w:val="List1"/>
+    <w:rsid w:val="00AB65EA"/>
+    <w:rPr>
+      <w:b w:val="0"/>
+      <w:sz w:val="24"/>
+    </w:rPr>
+  </w:style>
+  <w:style w:type="paragraph" w:styleId="List3">
+    <w:name w:val="List 3"/>
+    <w:basedOn w:val="Normal"/>
+    <w:rsid w:val="00AB65EA"/>
+    <w:pPr>
+      <w:ind w:left="1080" w:hanging="360"/>
+      <w:contextualSpacing/>
+    </w:pPr>
+  </w:style>
+  <w:style w:type="paragraph" w:styleId="List4">
+    <w:name w:val="List 4"/>
+    <w:basedOn w:val="Normal"/>
+    <w:semiHidden/>
+    <w:unhideWhenUsed/>
+    <w:rsid w:val="00AB65EA"/>
+    <w:pPr>
+      <w:ind w:left="1440" w:hanging="360"/>
+      <w:contextualSpacing/>
+    </w:pPr>
   </w:style>
 </w:styles>
 </file>
@@ -8842,12 +8996,7 @@
 </file>
 
 <file path=customXml/item2.xml><?xml version="1.0" encoding="utf-8"?>
-<?mso-contentType ?>
-<FormTemplates xmlns="http://schemas.microsoft.com/sharepoint/v3/contenttype/forms">
-  <Display>DocumentLibraryForm</Display>
-  <Edit>DocumentLibraryForm</Edit>
-  <New>DocumentLibraryForm</New>
-</FormTemplates>
+<b:Sources xmlns:b="http://schemas.openxmlformats.org/officeDocument/2006/bibliography" xmlns="http://schemas.openxmlformats.org/officeDocument/2006/bibliography" SelectedStyle="\APA.XSL" StyleName="APA"/>
 </file>
 
 <file path=customXml/item3.xml><?xml version="1.0" encoding="utf-8"?>
@@ -8860,7 +9009,12 @@
 </file>
 
 <file path=customXml/item4.xml><?xml version="1.0" encoding="utf-8"?>
-<b:Sources xmlns:b="http://schemas.openxmlformats.org/officeDocument/2006/bibliography" xmlns="http://schemas.openxmlformats.org/officeDocument/2006/bibliography" SelectedStyle="\APA.XSL" StyleName="APA"/>
+<?mso-contentType ?>
+<FormTemplates xmlns="http://schemas.microsoft.com/sharepoint/v3/contenttype/forms">
+  <Display>DocumentLibraryForm</Display>
+  <Edit>DocumentLibraryForm</Edit>
+  <New>DocumentLibraryForm</New>
+</FormTemplates>
 </file>
 
 <file path=customXml/itemProps1.xml><?xml version="1.0" encoding="utf-8"?>
@@ -8882,9 +9036,9 @@
 </file>
 
 <file path=customXml/itemProps2.xml><?xml version="1.0" encoding="utf-8"?>
-<ds:datastoreItem xmlns:ds="http://schemas.openxmlformats.org/officeDocument/2006/customXml" ds:itemID="{EB25C9D0-27DB-45B3-8CF3-49AED131A08A}">
+<ds:datastoreItem xmlns:ds="http://schemas.openxmlformats.org/officeDocument/2006/customXml" ds:itemID="{77706498-83A2-4D9D-BCC4-4D39AFC2FFE7}">
   <ds:schemaRefs>
-    <ds:schemaRef ds:uri="http://schemas.microsoft.com/sharepoint/v3/contenttype/forms"/>
+    <ds:schemaRef ds:uri="http://schemas.openxmlformats.org/officeDocument/2006/bibliography"/>
   </ds:schemaRefs>
 </ds:datastoreItem>
 </file>
@@ -8900,9 +9054,9 @@
 </file>
 
 <file path=customXml/itemProps4.xml><?xml version="1.0" encoding="utf-8"?>
-<ds:datastoreItem xmlns:ds="http://schemas.openxmlformats.org/officeDocument/2006/customXml" ds:itemID="{77706498-83A2-4D9D-BCC4-4D39AFC2FFE7}">
+<ds:datastoreItem xmlns:ds="http://schemas.openxmlformats.org/officeDocument/2006/customXml" ds:itemID="{EB25C9D0-27DB-45B3-8CF3-49AED131A08A}">
   <ds:schemaRefs>
-    <ds:schemaRef ds:uri="http://schemas.openxmlformats.org/officeDocument/2006/bibliography"/>
+    <ds:schemaRef ds:uri="http://schemas.microsoft.com/sharepoint/v3/contenttype/forms"/>
   </ds:schemaRefs>
 </ds:datastoreItem>
 </file>
--- a/NMCARS/SOURCE/msword/NMCARS-PART-5237.docx
+++ b/NMCARS/SOURCE/msword/NMCARS-PART-5237.docx
@@ -1,56 +1,63 @@
 
 <file path=word/document.xml><?xml version="1.0" encoding="utf-8"?>
-<w:document xmlns:wpc="http://schemas.microsoft.com/office/word/2010/wordprocessingCanvas" xmlns:cx="http://schemas.microsoft.com/office/drawing/2014/chartex" xmlns:cx1="http://schemas.microsoft.com/office/drawing/2015/9/8/chartex" xmlns:cx2="http://schemas.microsoft.com/office/drawing/2015/10/21/chartex" xmlns:cx3="http://schemas.microsoft.com/office/drawing/2016/5/9/chartex" xmlns:cx4="http://schemas.microsoft.com/office/drawing/2016/5/10/chartex" xmlns:cx5="http://schemas.microsoft.com/office/drawing/2016/5/11/chartex" xmlns:cx6="http://schemas.microsoft.com/office/drawing/2016/5/12/chartex" xmlns:cx7="http://schemas.microsoft.com/office/drawing/2016/5/13/chartex" xmlns:cx8="http://schemas.microsoft.com/office/drawing/2016/5/14/chartex" xmlns:mc="http://schemas.openxmlformats.org/markup-compatibility/2006" xmlns:aink="http://schemas.microsoft.com/office/drawing/2016/ink" xmlns:am3d="http://schemas.microsoft.com/office/drawing/2017/model3d" xmlns:o="urn:schemas-microsoft-com:office:office" xmlns:r="http://schemas.openxmlformats.org/officeDocument/2006/relationships" xmlns:m="http://schemas.openxmlformats.org/officeDocument/2006/math" xmlns:v="urn:schemas-microsoft-com:vml" xmlns:wp14="http://schemas.microsoft.com/office/word/2010/wordprocessingDrawing" xmlns:wp="http://schemas.openxmlformats.org/drawingml/2006/wordprocessingDrawing" xmlns:w10="urn:schemas-microsoft-com:office:word" xmlns:w="http://schemas.openxmlformats.org/wordprocessingml/2006/main" xmlns:w14="http://schemas.microsoft.com/office/word/2010/wordml" xmlns:w15="http://schemas.microsoft.com/office/word/2012/wordml" xmlns:w16cex="http://schemas.microsoft.com/office/word/2018/wordml/cex" xmlns:w16cid="http://schemas.microsoft.com/office/word/2016/wordml/cid" xmlns:w16="http://schemas.microsoft.com/office/word/2018/wordml" xmlns:w16se="http://schemas.microsoft.com/office/word/2015/wordml/symex" xmlns:wpg="http://schemas.microsoft.com/office/word/2010/wordprocessingGroup" xmlns:wpi="http://schemas.microsoft.com/office/word/2010/wordprocessingInk" xmlns:wne="http://schemas.microsoft.com/office/word/2006/wordml" xmlns:wps="http://schemas.microsoft.com/office/word/2010/wordprocessingShape" mc:Ignorable="w14 w15 w16se w16cid w16 w16cex wp14">
+<w:document xmlns:wpc="http://schemas.microsoft.com/office/word/2010/wordprocessingCanvas" xmlns:cx="http://schemas.microsoft.com/office/drawing/2014/chartex" xmlns:cx1="http://schemas.microsoft.com/office/drawing/2015/9/8/chartex" xmlns:mc="http://schemas.openxmlformats.org/markup-compatibility/2006" xmlns:o="urn:schemas-microsoft-com:office:office" xmlns:r="http://schemas.openxmlformats.org/officeDocument/2006/relationships" xmlns:m="http://schemas.openxmlformats.org/officeDocument/2006/math" xmlns:v="urn:schemas-microsoft-com:vml" xmlns:wp14="http://schemas.microsoft.com/office/word/2010/wordprocessingDrawing" xmlns:wp="http://schemas.openxmlformats.org/drawingml/2006/wordprocessingDrawing" xmlns:w10="urn:schemas-microsoft-com:office:word" xmlns:w="http://schemas.openxmlformats.org/wordprocessingml/2006/main" xmlns:w14="http://schemas.microsoft.com/office/word/2010/wordml" xmlns:w15="http://schemas.microsoft.com/office/word/2012/wordml" xmlns:w16se="http://schemas.microsoft.com/office/word/2015/wordml/symex" xmlns:wpg="http://schemas.microsoft.com/office/word/2010/wordprocessingGroup" xmlns:wpi="http://schemas.microsoft.com/office/word/2010/wordprocessingInk" xmlns:wne="http://schemas.microsoft.com/office/word/2006/wordml" xmlns:wps="http://schemas.microsoft.com/office/word/2010/wordprocessingShape" mc:Ignorable="w14 w15 w16se wp14">
   <w:body>
     <w:p>
       <w:pPr>
         <w:pStyle w:val="Heading1"/>
       </w:pPr>
-      <w:bookmarkStart w:id="0" w:name="_Toc54782634"/>
+      <w:bookmarkStart w:id="0" w:name="_Toc221088865"/>
+      <w:bookmarkStart w:id="1" w:name="_Toc221944599"/>
+      <w:bookmarkStart w:id="2" w:name="_Toc77851884"/>
       <w:r>
         <w:t>PART 5237 SERVICE CONTRACTING</w:t>
       </w:r>
       <w:bookmarkEnd w:id="0"/>
+      <w:bookmarkEnd w:id="1"/>
+      <w:bookmarkEnd w:id="2"/>
     </w:p>
     <w:p>
       <w:pPr>
         <w:pStyle w:val="Heading2"/>
       </w:pPr>
-      <w:bookmarkStart w:id="1" w:name="_Toc221088866"/>
-      <w:bookmarkStart w:id="2" w:name="_Toc221944600"/>
-      <w:bookmarkStart w:id="3" w:name="_Toc54782635"/>
+      <w:bookmarkStart w:id="3" w:name="_Toc221088866"/>
+      <w:bookmarkStart w:id="4" w:name="_Toc221944600"/>
+      <w:bookmarkStart w:id="5" w:name="_Toc77851885"/>
       <w:r>
         <w:t>SUBPART 5237.1—SERVICE CONTRACTS GENERAL</w:t>
       </w:r>
-      <w:bookmarkEnd w:id="1"/>
-      <w:bookmarkEnd w:id="2"/>
       <w:bookmarkEnd w:id="3"/>
+      <w:bookmarkEnd w:id="4"/>
+      <w:bookmarkEnd w:id="5"/>
     </w:p>
     <w:p>
       <w:pPr>
         <w:pStyle w:val="Heading3"/>
       </w:pPr>
-      <w:bookmarkStart w:id="4" w:name="_Toc190162405"/>
-      <w:bookmarkStart w:id="5" w:name="_Toc221088867"/>
-      <w:bookmarkStart w:id="6" w:name="_Toc221944601"/>
-      <w:bookmarkStart w:id="7" w:name="_Toc54782636"/>
+      <w:bookmarkStart w:id="6" w:name="_Toc190162405"/>
+      <w:bookmarkStart w:id="7" w:name="_Toc221088867"/>
+      <w:bookmarkStart w:id="8" w:name="_Toc221944601"/>
+      <w:bookmarkStart w:id="9" w:name="_Toc77851886"/>
       <w:r>
         <w:t>5237.102 Policy</w:t>
       </w:r>
-      <w:bookmarkEnd w:id="4"/>
-      <w:bookmarkEnd w:id="5"/>
       <w:bookmarkEnd w:id="6"/>
+      <w:bookmarkEnd w:id="7"/>
+      <w:bookmarkEnd w:id="8"/>
       <w:r>
         <w:t>.</w:t>
       </w:r>
-      <w:bookmarkEnd w:id="7"/>
+      <w:bookmarkEnd w:id="9"/>
     </w:p>
     <w:p>
       <w:r>
         <w:t xml:space="preserve">   </w:t>
       </w:r>
       <w:r>
-        <w:t>The consideration of</w:t>
+        <w:t>T</w:t>
+      </w:r>
+      <w:r>
+        <w:t>he consideration of</w:t>
       </w:r>
       <w:r>
         <w:t xml:space="preserve"> using </w:t>
@@ -68,7 +75,22 @@
         <w:t xml:space="preserve"> </w:t>
       </w:r>
       <w:r>
-        <w:t>functional areas shown in Annex 22</w:t>
+        <w:t>functional area</w:t>
+      </w:r>
+      <w:r>
+        <w:t>s</w:t>
+      </w:r>
+      <w:r>
+        <w:t xml:space="preserve"> shown </w:t>
+      </w:r>
+      <w:r>
+        <w:t>in</w:t>
+      </w:r>
+      <w:r>
+        <w:t xml:space="preserve"> </w:t>
+      </w:r>
+      <w:r>
+        <w:t>Annex 22</w:t>
       </w:r>
       <w:r>
         <w:t xml:space="preserve"> is mandatory</w:t>
@@ -80,111 +102,104 @@
     <w:p/>
     <w:p>
       <w:pPr>
-        <w:ind w:left="720" w:hanging="360"/>
-      </w:pPr>
-      <w:r>
-        <w:rPr>
-          <w:szCs w:val="24"/>
-        </w:rPr>
-        <w:t>1)</w:t>
-      </w:r>
-      <w:r>
-        <w:rPr>
-          <w:szCs w:val="24"/>
-        </w:rPr>
-        <w:tab/>
-      </w:r>
-      <w:r>
-        <w:t>Actions approved pursuant to authorities at FAR 6.302-1 through -7.</w:t>
+        <w:pStyle w:val="ListParagraph"/>
+        <w:numPr>
+          <w:ilvl w:val="0"/>
+          <w:numId w:val="36"/>
+        </w:numPr>
+      </w:pPr>
+      <w:r>
+        <w:t>Actions approved</w:t>
+      </w:r>
+      <w:r>
+        <w:t xml:space="preserve"> pursuant to authorities at FAR 6.302-1 through -7.</w:t>
       </w:r>
     </w:p>
     <w:p>
       <w:pPr>
-        <w:ind w:left="720" w:hanging="360"/>
-      </w:pPr>
-      <w:r>
-        <w:rPr>
-          <w:szCs w:val="24"/>
-        </w:rPr>
-        <w:t>2)</w:t>
-      </w:r>
-      <w:r>
-        <w:rPr>
-          <w:szCs w:val="24"/>
-        </w:rPr>
-        <w:tab/>
-      </w:r>
-      <w:r>
-        <w:t>Actions with values below the Simplified Acquisition Threshold.</w:t>
+        <w:pStyle w:val="ListParagraph"/>
+        <w:numPr>
+          <w:ilvl w:val="0"/>
+          <w:numId w:val="36"/>
+        </w:numPr>
+      </w:pPr>
+      <w:r>
+        <w:t>Actions with values below the Simplified Acquisition Threshold</w:t>
+      </w:r>
+      <w:r>
+        <w:t>.</w:t>
       </w:r>
     </w:p>
     <w:p>
       <w:pPr>
-        <w:ind w:left="720" w:hanging="360"/>
-      </w:pPr>
-      <w:r>
-        <w:rPr>
-          <w:szCs w:val="24"/>
-        </w:rPr>
-        <w:t>3)</w:t>
-      </w:r>
-      <w:r>
-        <w:rPr>
-          <w:szCs w:val="24"/>
-        </w:rPr>
-        <w:tab/>
-      </w:r>
-      <w:r>
-        <w:t>Actions set aside for 8(a) participants.</w:t>
+        <w:pStyle w:val="ListParagraph"/>
+        <w:numPr>
+          <w:ilvl w:val="0"/>
+          <w:numId w:val="36"/>
+        </w:numPr>
+      </w:pPr>
+      <w:r>
+        <w:t xml:space="preserve">Actions set aside for </w:t>
+      </w:r>
+      <w:r>
+        <w:t>8</w:t>
+      </w:r>
+      <w:r>
+        <w:t xml:space="preserve">(a) </w:t>
+      </w:r>
+      <w:r>
+        <w:t>participants</w:t>
+      </w:r>
+      <w:r>
+        <w:t>.</w:t>
       </w:r>
     </w:p>
     <w:p>
       <w:pPr>
-        <w:ind w:left="720" w:hanging="360"/>
-      </w:pPr>
-      <w:r>
-        <w:rPr>
-          <w:szCs w:val="24"/>
-        </w:rPr>
-        <w:t>4)</w:t>
-      </w:r>
-      <w:r>
-        <w:rPr>
-          <w:szCs w:val="24"/>
-        </w:rPr>
-        <w:tab/>
-      </w:r>
-      <w:r>
-        <w:t>Actions for Commercial Items under Part 12.</w:t>
+        <w:pStyle w:val="ListParagraph"/>
+        <w:numPr>
+          <w:ilvl w:val="0"/>
+          <w:numId w:val="36"/>
+        </w:numPr>
+      </w:pPr>
+      <w:r>
+        <w:t>Actions for Commercial Items</w:t>
+      </w:r>
+      <w:r>
+        <w:t xml:space="preserve"> under Part 12</w:t>
+      </w:r>
+      <w:r>
+        <w:t>.</w:t>
       </w:r>
     </w:p>
     <w:p>
       <w:pPr>
-        <w:ind w:left="720" w:hanging="360"/>
-      </w:pPr>
-      <w:r>
-        <w:rPr>
-          <w:szCs w:val="24"/>
-        </w:rPr>
-        <w:t>5)</w:t>
-      </w:r>
-      <w:r>
-        <w:rPr>
-          <w:szCs w:val="24"/>
-        </w:rPr>
-        <w:tab/>
-      </w:r>
-      <w:r>
-        <w:t>Actions using Simplified Acquisition Procedures under Part 13.</w:t>
+        <w:pStyle w:val="ListParagraph"/>
+        <w:numPr>
+          <w:ilvl w:val="0"/>
+          <w:numId w:val="36"/>
+        </w:numPr>
+      </w:pPr>
+      <w:r>
+        <w:t>Actions using Simplified Acquisition Procedures</w:t>
+      </w:r>
+      <w:r>
+        <w:t xml:space="preserve"> under Part 13</w:t>
+      </w:r>
+      <w:r>
+        <w:t>.</w:t>
       </w:r>
     </w:p>
     <w:p/>
     <w:p>
-      <w:pPr>
-        <w:pStyle w:val="List1"/>
-      </w:pPr>
-      <w:r>
-        <w:t xml:space="preserve">   (a)(1) Personal Medical services contracts are included as an exemption from performance-based acquisition methods. </w:t>
+      <w:r>
+        <w:t xml:space="preserve">   (a)(1) </w:t>
+      </w:r>
+      <w:r>
+        <w:t xml:space="preserve">Personal </w:t>
+      </w:r>
+      <w:r>
+        <w:t xml:space="preserve">Medical services contracts are included as an exemption from performance-based acquisition methods. </w:t>
       </w:r>
     </w:p>
     <w:p/>
@@ -193,7 +208,13 @@
         <w:pStyle w:val="Heading4"/>
       </w:pPr>
       <w:r>
-        <w:t>5237.102-71 Limitations on service contracts for military flight simulators.</w:t>
+        <w:t xml:space="preserve">5237.102-71 Limitations on service contracts for </w:t>
+      </w:r>
+      <w:r>
+        <w:t xml:space="preserve">military </w:t>
+      </w:r>
+      <w:r>
+        <w:t>flight simulators.</w:t>
       </w:r>
     </w:p>
     <w:p>
@@ -204,7 +225,22 @@
         <w:t xml:space="preserve">   </w:t>
       </w:r>
       <w:r>
-        <w:t>Submit requests for waivers and required economic analysis for the congressional defense committees via DASN(P) by email at</w:t>
+        <w:t xml:space="preserve">Submit requests for waivers and required economic analysis for the congressional defense committees </w:t>
+      </w:r>
+      <w:r>
+        <w:t>via</w:t>
+      </w:r>
+      <w:r>
+        <w:t xml:space="preserve"> </w:t>
+      </w:r>
+      <w:r>
+        <w:t>DASN(P)</w:t>
+      </w:r>
+      <w:r>
+        <w:t xml:space="preserve"> </w:t>
+      </w:r>
+      <w:r>
+        <w:t>by email at</w:t>
       </w:r>
       <w:r>
         <w:t xml:space="preserve"> </w:t>
@@ -239,188 +275,69 @@
     <w:p/>
     <w:p>
       <w:pPr>
-        <w:pStyle w:val="Heading3"/>
-      </w:pPr>
-      <w:bookmarkStart w:id="8" w:name="_Toc54782637"/>
-      <w:r>
-        <w:t>5237.102-90 Inventory of Contracted Services.</w:t>
-      </w:r>
-      <w:bookmarkEnd w:id="8"/>
+        <w:pStyle w:val="Normalwline"/>
+      </w:pPr>
+      <w:bookmarkStart w:id="10" w:name="_Toc465929974"/>
+      <w:bookmarkStart w:id="11" w:name="_Toc221088869"/>
+      <w:bookmarkStart w:id="12" w:name="_Toc221944603"/>
     </w:p>
     <w:p>
-      <w:pPr>
-        <w:pStyle w:val="List1"/>
-      </w:pPr>
-      <w:r>
-        <w:t xml:space="preserve">   (a) In order to fulfill the requirements of Title 10, U.S.C, section 235 and 2330a, DON contracting activities awarding or administering contracts shall incorporate standard language into all contracts which include services, provided the organization that is receiving or benefiting from the contracted service is a Department of Defense organization, including reimbursable appropriated funding sources from non-DOD executive agencies where the Defense Component requiring activity is the executive agent for the function performed. The reporting requirement does not apply to situations where a Defense Component is merely a contracting agent for another executive agency. </w:t>
-      </w:r>
+      <w:bookmarkStart w:id="13" w:name="_Toc77851887"/>
     </w:p>
     <w:p>
       <w:pPr>
-        <w:pStyle w:val="List1"/>
-      </w:pPr>
-      <w:r>
-        <w:t xml:space="preserve">   (b) The Contracting Officer shall check information in the Service Contract Reporting (SCR) Guidebook within the Department of Defense Procurement Toolbox, located at </w:t>
-      </w:r>
-      <w:hyperlink r:id="rId12" w:history="1">
-        <w:r>
-          <w:rPr>
-            <w:rStyle w:val="Hyperlink"/>
-          </w:rPr>
-          <w:t>https://dodprocurementtoolbox.com/site-pages/service-contract-reporting-scr</w:t>
-        </w:r>
-      </w:hyperlink>
-      <w:r>
-        <w:t xml:space="preserve"> to determine if SCR applies. If it does, the Contracting Officer shall </w:t>
-      </w:r>
-      <w:r>
-        <w:t xml:space="preserve">insert </w:t>
-      </w:r>
-      <w:r>
-        <w:t xml:space="preserve">standard </w:t>
-      </w:r>
-      <w:r>
-        <w:t>language</w:t>
-      </w:r>
-      <w:r>
-        <w:t xml:space="preserve"> found in paragraph (c)</w:t>
-      </w:r>
-      <w:r>
-        <w:t xml:space="preserve"> in the statement of work</w:t>
-      </w:r>
-      <w:r>
-        <w:t xml:space="preserve"> (SOW)</w:t>
-      </w:r>
-      <w:r>
-        <w:t xml:space="preserve"> of new solicitations, contracts and task or delivery orders</w:t>
-      </w:r>
-      <w:r>
-        <w:t>. For existing contracts that require SCR, contracting officers shall modify the contract SOW to include the language in paragraph (c) by January 15, 2021.</w:t>
-      </w:r>
+        <w:pStyle w:val="Heading3"/>
+      </w:pPr>
+      <w:r>
+        <w:t>5237.103 Contracting officer responsibility.</w:t>
+      </w:r>
+      <w:bookmarkEnd w:id="10"/>
+      <w:bookmarkEnd w:id="13"/>
     </w:p>
     <w:p>
-      <w:pPr>
-        <w:pStyle w:val="List1"/>
-      </w:pPr>
-      <w:r>
-        <w:t xml:space="preserve">   (c) Insert the following standard language in the SOW of solicitations and contracts that require SCR: </w:t>
-      </w:r>
-    </w:p>
-    <w:p/>
-    <w:p>
-      <w:pPr>
-        <w:ind w:left="720"/>
-      </w:pPr>
-      <w:r>
-        <w:t xml:space="preserve">“Services Contract Reporting (SCR) requirements apply to this contract. The contractor shall </w:t>
-      </w:r>
-      <w:r>
-        <w:t xml:space="preserve">report </w:t>
-      </w:r>
-      <w:r>
-        <w:t xml:space="preserve">required SCR data </w:t>
-      </w:r>
-      <w:r>
-        <w:t>fields using the</w:t>
-      </w:r>
-      <w:r>
-        <w:t xml:space="preserve"> SCR section of</w:t>
+      <w:r>
+        <w:t xml:space="preserve">   (a)</w:t>
+      </w:r>
+      <w:r>
+        <w:t>(3)(iii)</w:t>
       </w:r>
       <w:r>
         <w:t xml:space="preserve"> </w:t>
       </w:r>
       <w:r>
-        <w:t xml:space="preserve">the System for Award Management (SAM) at </w:t>
-      </w:r>
-      <w:r>
-        <w:t>following web</w:t>
-      </w:r>
-      <w:r>
-        <w:t xml:space="preserve"> address:  </w:t>
-      </w:r>
-      <w:hyperlink r:id="rId13" w:history="1">
-        <w:r>
-          <w:rPr>
-            <w:rStyle w:val="Hyperlink"/>
-          </w:rPr>
-          <w:t>https://sam.gov/SAM/</w:t>
-        </w:r>
-      </w:hyperlink>
-      <w:r>
-        <w:t>.</w:t>
+        <w:t>C</w:t>
+      </w:r>
+      <w:r>
+        <w:t xml:space="preserve">onsider the use of </w:t>
+      </w:r>
+      <w:r>
+        <w:t>SeaPort</w:t>
+      </w:r>
+      <w:r>
+        <w:t xml:space="preserve"> to satisfy competition requirements for services </w:t>
+      </w:r>
+      <w:r>
+        <w:t>as</w:t>
       </w:r>
       <w:r>
         <w:t xml:space="preserve"> </w:t>
       </w:r>
-    </w:p>
-    <w:p/>
-    <w:p>
-      <w:r>
-        <w:t xml:space="preserve">Reporting inputs will be for the labor executed during the period of performance during each Government fiscal year (FY), which runs October 1 through September 30. While inputs may be reported any time during the FY, all data shall be reported no later than October 31 of each calendar year. Contractors may direct questions to the help desk, linked at </w:t>
-      </w:r>
-      <w:hyperlink r:id="rId14" w:history="1">
-        <w:r>
-          <w:rPr>
-            <w:rStyle w:val="Hyperlink"/>
-          </w:rPr>
-          <w:t>https://sam.gov/SAM/</w:t>
-        </w:r>
-      </w:hyperlink>
-      <w:r>
-        <w:t>.</w:t>
-      </w:r>
-      <w:r>
-        <w:t>”</w:t>
-      </w:r>
-    </w:p>
-    <w:p>
-      <w:bookmarkStart w:id="9" w:name="_Toc465929974"/>
-      <w:bookmarkStart w:id="10" w:name="_Toc221088869"/>
-      <w:bookmarkStart w:id="11" w:name="_Toc221944603"/>
-    </w:p>
-    <w:p>
-      <w:pPr>
-        <w:pStyle w:val="Heading3"/>
-      </w:pPr>
-      <w:bookmarkStart w:id="12" w:name="_Toc54782638"/>
-      <w:r>
-        <w:t>5237.103 Contracting officer responsibility.</w:t>
-      </w:r>
-      <w:bookmarkEnd w:id="9"/>
-      <w:bookmarkEnd w:id="12"/>
-    </w:p>
-    <w:p>
-      <w:pPr>
-        <w:pStyle w:val="List1"/>
-      </w:pPr>
-      <w:r>
-        <w:t xml:space="preserve">   (a)</w:t>
-      </w:r>
-      <w:r>
-        <w:t xml:space="preserve">(3)(iii) </w:t>
-      </w:r>
-      <w:r>
-        <w:t>C</w:t>
-      </w:r>
-      <w:r>
-        <w:t xml:space="preserve">onsider the use of </w:t>
+      <w:r>
+        <w:t>s</w:t>
+      </w:r>
+      <w:r>
+        <w:t>pecified at 5237.102</w:t>
+      </w:r>
+      <w:r>
+        <w:t xml:space="preserve">. </w:t>
+      </w:r>
+      <w:r>
+        <w:t xml:space="preserve">If </w:t>
       </w:r>
       <w:r>
         <w:t>SeaPort</w:t>
       </w:r>
       <w:r>
-        <w:t xml:space="preserve"> to satisfy competition requirements for services </w:t>
-      </w:r>
-      <w:r>
-        <w:t>as specified at 5237.102</w:t>
-      </w:r>
-      <w:r>
-        <w:t xml:space="preserve">. If </w:t>
-      </w:r>
-      <w:r>
-        <w:t>SeaPort</w:t>
-      </w:r>
-      <w:r>
         <w:t xml:space="preserve"> is not used to satisfy competitive requirements,</w:t>
       </w:r>
       <w:r>
@@ -430,18 +347,33 @@
         <w:t xml:space="preserve"> a Determination and Findings (D&amp;Fs) shall be submitted for approval to</w:t>
       </w:r>
       <w:r>
-        <w:t xml:space="preserve"> DASN(P)</w:t>
-      </w:r>
-      <w:r>
-        <w:t xml:space="preserve"> with an endorsement by the HCA. D&amp;Fs for approval shall be submitted to </w:t>
+        <w:t xml:space="preserve"> </w:t>
       </w:r>
       <w:r>
         <w:t>DASN(P)</w:t>
       </w:r>
       <w:r>
+        <w:t xml:space="preserve"> with an endorsement by the HCA</w:t>
+      </w:r>
+      <w:r>
+        <w:t xml:space="preserve">. </w:t>
+      </w:r>
+      <w:r>
+        <w:t>D&amp;Fs shall address commerciality, contract type, competitiveness, and contract vehicle. Describe how the previous effort to achieve these services was met. Include contract and task order number(s), information on the use of options and surge CLINs, and previously approved SeaPort waivers.</w:t>
+      </w:r>
+      <w:r>
+        <w:t xml:space="preserve"> </w:t>
+      </w:r>
+      <w:r>
+        <w:t xml:space="preserve">D&amp;Fs for approval shall be submitted to </w:t>
+      </w:r>
+      <w:r>
+        <w:t>DASN(P)</w:t>
+      </w:r>
+      <w:r>
         <w:t xml:space="preserve"> by email at </w:t>
       </w:r>
-      <w:hyperlink r:id="rId15" w:history="1">
+      <w:hyperlink r:id="rId12" w:history="1">
         <w:r>
           <w:rPr>
             <w:rStyle w:val="Hyperlink"/>
@@ -477,7 +409,19 @@
         <w:t xml:space="preserve">”. </w:t>
       </w:r>
       <w:r>
-        <w:t>Activities can expect disposition of the D&amp;F within five (5) business days.</w:t>
+        <w:t xml:space="preserve">Activities </w:t>
+      </w:r>
+      <w:r>
+        <w:t>can</w:t>
+      </w:r>
+      <w:r>
+        <w:t xml:space="preserve"> expect disposition of the D&amp;F within </w:t>
+      </w:r>
+      <w:r>
+        <w:t>10</w:t>
+      </w:r>
+      <w:r>
+        <w:t xml:space="preserve"> business days.</w:t>
       </w:r>
     </w:p>
     <w:p/>
@@ -485,18 +429,15 @@
       <w:pPr>
         <w:pStyle w:val="Heading3"/>
       </w:pPr>
-      <w:bookmarkStart w:id="13" w:name="_Toc54782639"/>
+      <w:bookmarkStart w:id="14" w:name="_Toc77851888"/>
       <w:r>
         <w:t>5237.104 Personal services contracts.</w:t>
       </w:r>
-      <w:bookmarkEnd w:id="10"/>
       <w:bookmarkEnd w:id="11"/>
-      <w:bookmarkEnd w:id="13"/>
+      <w:bookmarkEnd w:id="12"/>
+      <w:bookmarkEnd w:id="14"/>
     </w:p>
     <w:p>
-      <w:pPr>
-        <w:pStyle w:val="List1"/>
-      </w:pPr>
       <w:r>
         <w:rPr>
           <w:b/>
@@ -504,51 +445,72 @@
         <w:t xml:space="preserve">   </w:t>
       </w:r>
       <w:r>
-        <w:t xml:space="preserve">(b)(ii)(C)(2) Commands outside the Bureau of Medicine and Surgery (BUMED) claimancy shall obtain review and approval of Statements of Work for </w:t>
+        <w:t>(b)(ii)(C</w:t>
+      </w:r>
+      <w:r>
+        <w:t>)</w:t>
+      </w:r>
+      <w:r>
+        <w:t xml:space="preserve">(2) Commands outside the Bureau of Medicine and Surgery (BUMED) claimancy shall obtain review and approval of Statements of Work for </w:t>
       </w:r>
       <w:r>
         <w:t>clinical</w:t>
       </w:r>
       <w:r>
-        <w:t xml:space="preserve"> counselors, family advocacy program staff, and victim’s services representatives as described in DFARS 237.104(b)(ii)(A)(3) from the Naval Medical Logistics Command (NAVMEDLOGCOM). See BUMEDINST 4200.2C, or version currently in effect, for information on appropriate contract procedures.</w:t>
+        <w:t xml:space="preserve"> counselors, family advocacy program staff, and victim’s services representatives as described in DFARS 237.104(b)(ii)(A)(3) from the Naval Medical Logistics Command (NAVMEDLOGCOM)</w:t>
+      </w:r>
+      <w:r>
+        <w:t xml:space="preserve">. </w:t>
+      </w:r>
+      <w:r>
+        <w:t>See BUMEDINST 4200.2</w:t>
+      </w:r>
+      <w:r>
+        <w:t>C</w:t>
+      </w:r>
+      <w:r>
+        <w:t>, or version currently in effect, for information on appropriate contract procedures.</w:t>
       </w:r>
     </w:p>
     <w:p>
-      <w:pPr>
-        <w:pStyle w:val="Heading3"/>
-      </w:pPr>
+      <w:bookmarkStart w:id="15" w:name="_Toc221088870"/>
+      <w:bookmarkStart w:id="16" w:name="_Toc221944604"/>
+      <w:bookmarkStart w:id="17" w:name="_Toc77851889"/>
     </w:p>
     <w:p>
       <w:pPr>
         <w:pStyle w:val="Heading3"/>
-      </w:pPr>
-      <w:bookmarkStart w:id="14" w:name="_Toc221088870"/>
-      <w:bookmarkStart w:id="15" w:name="_Toc221944604"/>
-      <w:bookmarkStart w:id="16" w:name="_Toc54782640"/>
-      <w:r>
-        <w:t>5237.170 Approval of contracts and task orders for services.</w:t>
-      </w:r>
-      <w:bookmarkEnd w:id="14"/>
+        <w:spacing w:before="0"/>
+      </w:pPr>
+      <w:r>
+        <w:lastRenderedPageBreak/>
+        <w:t>5237.170</w:t>
+      </w:r>
+      <w:r>
+        <w:t xml:space="preserve"> A</w:t>
+      </w:r>
+      <w:r>
+        <w:t>pproval of contracts and task orders for services.</w:t>
+      </w:r>
       <w:bookmarkEnd w:id="15"/>
       <w:bookmarkEnd w:id="16"/>
+      <w:bookmarkEnd w:id="17"/>
     </w:p>
     <w:p>
       <w:pPr>
         <w:pStyle w:val="Heading4"/>
+        <w:spacing w:before="0"/>
         <w:ind w:left="0" w:firstLine="0"/>
       </w:pPr>
-      <w:bookmarkStart w:id="17" w:name="_Toc221088871"/>
-      <w:bookmarkStart w:id="18" w:name="_Toc221944605"/>
+      <w:bookmarkStart w:id="18" w:name="_Toc221088871"/>
+      <w:bookmarkStart w:id="19" w:name="_Toc221944605"/>
       <w:r>
         <w:t>5237.170-2 Approval requirements.</w:t>
       </w:r>
-      <w:bookmarkEnd w:id="17"/>
       <w:bookmarkEnd w:id="18"/>
+      <w:bookmarkEnd w:id="19"/>
     </w:p>
     <w:p>
-      <w:pPr>
-        <w:pStyle w:val="List1"/>
-      </w:pPr>
       <w:r>
         <w:t xml:space="preserve">   (a) </w:t>
       </w:r>
@@ -559,91 +521,129 @@
         <w:t>Acquisition of services through a contract or task order that is not performance based.</w:t>
       </w:r>
       <w:r>
-        <w:t xml:space="preserve"> When acquisition of services through a contract or task order that is not performance based will be used, the rationale shall be documented in the contract file.  </w:t>
+        <w:t xml:space="preserve"> When acquisition of services through a contract or task order that is not performance based will be used, </w:t>
       </w:r>
     </w:p>
-    <w:p/>
     <w:p>
-      <w:pPr>
-        <w:pStyle w:val="List1"/>
-      </w:pPr>
-      <w:r>
-        <w:t xml:space="preserve">   (b)  </w:t>
+      <w:r>
+        <w:t>the rationale shall be documented in the contract file</w:t>
+      </w:r>
+      <w:r>
+        <w:t xml:space="preserve">. </w:t>
+      </w:r>
+    </w:p>
+    <w:p>
+      <w:r>
+        <w:t xml:space="preserve">   </w:t>
+      </w:r>
+      <w:r>
+        <w:t xml:space="preserve">(b)  </w:t>
       </w:r>
       <w:r>
         <w:rPr>
           <w:i/>
           <w:iCs/>
         </w:rPr>
-        <w:t>Acquisition of services through use of a contract or task order issued by a non-DOD agency.</w:t>
-      </w:r>
-      <w:r>
-        <w:t xml:space="preserve">  </w:t>
-      </w:r>
-      <w:r>
-        <w:t xml:space="preserve">In addition to </w:t>
-      </w:r>
-      <w:r>
-        <w:t>the requirements in 5237.5</w:t>
-      </w:r>
-      <w:r>
-        <w:t>, approval must be obtained from</w:t>
-      </w:r>
-      <w:r>
-        <w:t>--</w:t>
+        <w:t>Acquisition of services through use of a contract or task order issued by a non-</w:t>
+      </w:r>
+      <w:r>
+        <w:rPr>
+          <w:i/>
+          <w:iCs/>
+        </w:rPr>
+        <w:t>DOD</w:t>
+      </w:r>
+      <w:r>
+        <w:rPr>
+          <w:i/>
+          <w:iCs/>
+        </w:rPr>
+        <w:t xml:space="preserve"> agency</w:t>
+      </w:r>
+      <w:r>
+        <w:rPr>
+          <w:i/>
+          <w:iCs/>
+        </w:rPr>
+        <w:t xml:space="preserve">. </w:t>
       </w:r>
     </w:p>
     <w:p>
-      <w:pPr>
-        <w:pStyle w:val="List2"/>
-      </w:pPr>
-      <w:r>
-        <w:t>(1)</w:t>
-      </w:r>
-      <w:r>
-        <w:t xml:space="preserve"> The HCA for acquisitions below $5,000,000. </w:t>
+      <w:r>
+        <w:t xml:space="preserve">In addition to the requirements in 5237.5, </w:t>
+      </w:r>
+      <w:r>
+        <w:t>c</w:t>
+      </w:r>
+      <w:r>
+        <w:t>omply with the review</w:t>
+      </w:r>
+      <w:r>
+        <w:t xml:space="preserve"> and</w:t>
+      </w:r>
+      <w:r>
+        <w:t xml:space="preserve"> approval requirements</w:t>
+      </w:r>
+      <w:r>
+        <w:t xml:space="preserve"> in</w:t>
+      </w:r>
+      <w:r>
+        <w:t xml:space="preserve"> 5217.7</w:t>
+      </w:r>
+      <w:r>
+        <w:t>70</w:t>
+      </w:r>
+      <w:r>
+        <w:t xml:space="preserve"> when acquiring services through use of a contract or task order issued by a non-DoD agency.</w:t>
       </w:r>
     </w:p>
     <w:p>
-      <w:pPr>
-        <w:pStyle w:val="List2"/>
-      </w:pPr>
-      <w:r>
-        <w:t>(2)</w:t>
-      </w:r>
-      <w:r>
-        <w:t xml:space="preserve"> The HCA for acquisitions at or above $5,000,000. HCA authority may be delegated, without power of redelegation, only to the Deputy/Assistant Commander for Contracts, a Flag or General Officer or SES who is a member of the Acquisition Professional Community, or, for commands/locations without a local SES/Flag/General Officer, to the Commanding Officer.</w:t>
-      </w:r>
+      <w:r>
+        <w:t xml:space="preserve"> </w:t>
+      </w:r>
+      <w:bookmarkStart w:id="20" w:name="_Toc221088872"/>
+      <w:bookmarkStart w:id="21" w:name="_Toc221944606"/>
     </w:p>
     <w:p>
-      <w:bookmarkStart w:id="19" w:name="_Toc221088872"/>
-      <w:bookmarkStart w:id="20" w:name="_Toc221944606"/>
+      <w:pPr>
+        <w:pStyle w:val="Heading3"/>
+      </w:pPr>
+      <w:bookmarkStart w:id="22" w:name="_Toc77851890"/>
+      <w:r>
+        <w:t>5237.192</w:t>
+      </w:r>
+      <w:r>
+        <w:t xml:space="preserve"> Service</w:t>
+      </w:r>
+      <w:r>
+        <w:t>s</w:t>
+      </w:r>
+      <w:r>
+        <w:t xml:space="preserve"> Acquisition Workshops (SAWs)</w:t>
+      </w:r>
+      <w:r>
+        <w:t>.</w:t>
+      </w:r>
+      <w:bookmarkEnd w:id="22"/>
     </w:p>
     <w:p>
-      <w:pPr>
-        <w:pStyle w:val="Heading3"/>
-      </w:pPr>
-      <w:bookmarkStart w:id="21" w:name="_Toc54782641"/>
-      <w:r>
-        <w:t>5237.192</w:t>
-      </w:r>
-      <w:r>
-        <w:t xml:space="preserve"> Service</w:t>
+      <w:r>
+        <w:t xml:space="preserve">   (a) </w:t>
+      </w:r>
+      <w:r>
+        <w:t>Except for acquisition</w:t>
       </w:r>
       <w:r>
         <w:t>s</w:t>
       </w:r>
       <w:r>
-        <w:t xml:space="preserve"> Acquisition Workshops (SAWs).</w:t>
-      </w:r>
-      <w:bookmarkEnd w:id="21"/>
-    </w:p>
-    <w:p>
-      <w:pPr>
-        <w:pStyle w:val="List1"/>
-      </w:pPr>
-      <w:r>
-        <w:t xml:space="preserve">   (a) Except for acquisitions identified as a Special Interest, m</w:t>
+        <w:t xml:space="preserve"> identified as a Special Interest</w:t>
+      </w:r>
+      <w:r>
+        <w:t xml:space="preserve">, </w:t>
+      </w:r>
+      <w:r>
+        <w:t>m</w:t>
       </w:r>
       <w:r>
         <w:t>ulti-functional team</w:t>
@@ -652,10 +652,11 @@
         <w:t>s</w:t>
       </w:r>
       <w:r>
-        <w:t xml:space="preserve"> that support </w:t>
-      </w:r>
-    </w:p>
-    <w:p>
+        <w:t xml:space="preserve"> that support</w:t>
+      </w:r>
+      <w:r>
+        <w:t xml:space="preserve"> </w:t>
+      </w:r>
       <w:r>
         <w:t>service</w:t>
       </w:r>
@@ -672,7 +673,19 @@
         <w:t xml:space="preserve"> $</w:t>
       </w:r>
       <w:r>
-        <w:t xml:space="preserve">500 million or more or an annual value of $250,000,000 or more, shall </w:t>
+        <w:t xml:space="preserve">500 million </w:t>
+      </w:r>
+      <w:r>
+        <w:t xml:space="preserve">or more </w:t>
+      </w:r>
+      <w:r>
+        <w:t>or an annual value of $250,000,000 or more</w:t>
+      </w:r>
+      <w:r>
+        <w:t>,</w:t>
+      </w:r>
+      <w:r>
+        <w:t xml:space="preserve"> shall </w:t>
       </w:r>
       <w:r>
         <w:t>participat</w:t>
@@ -684,22 +697,43 @@
         <w:t xml:space="preserve"> in a SAW, or an equivalent program</w:t>
       </w:r>
       <w:r>
-        <w:t xml:space="preserve">. For multiple award, indefinite delivery, indefinite quantity contracts, a SAW is not required for the base contract, </w:t>
-      </w:r>
-    </w:p>
-    <w:p>
-      <w:pPr>
-        <w:pStyle w:val="Normalwline"/>
-      </w:pPr>
-      <w:r>
-        <w:lastRenderedPageBreak/>
-        <w:t>but is required for any task order valued at $100 million or more</w:t>
+        <w:t xml:space="preserve">. For multiple award, </w:t>
+      </w:r>
+      <w:r>
+        <w:t>i</w:t>
+      </w:r>
+      <w:r>
+        <w:t xml:space="preserve">ndefinite </w:t>
+      </w:r>
+      <w:r>
+        <w:t>d</w:t>
+      </w:r>
+      <w:r>
+        <w:t xml:space="preserve">elivery, </w:t>
+      </w:r>
+      <w:r>
+        <w:t>i</w:t>
+      </w:r>
+      <w:r>
+        <w:t xml:space="preserve">ndefinite </w:t>
+      </w:r>
+      <w:r>
+        <w:t>q</w:t>
+      </w:r>
+      <w:r>
+        <w:t>uantity contracts, a SAW is not required for the base contract, but is required for any task order valued at $100 million or more</w:t>
       </w:r>
       <w:r>
         <w:t xml:space="preserve">. </w:t>
       </w:r>
       <w:r>
-        <w:t>However, per ASN(RDA) memorandum “</w:t>
+        <w:t xml:space="preserve">However, </w:t>
+      </w:r>
+      <w:r>
+        <w:t xml:space="preserve">per </w:t>
+      </w:r>
+      <w:r>
+        <w:t>ASN(RDA) memorandum “</w:t>
       </w:r>
       <w:r>
         <w:t>Waiver of Certain Services Acquisition Workshops (SAWs) for the Remainder of Fiscal Year 2021,” dated 12 November 202</w:t>
@@ -717,7 +751,13 @@
         <w:t>through 30 September 2021</w:t>
       </w:r>
       <w:r>
-        <w:t>. M</w:t>
+        <w:t>.</w:t>
+      </w:r>
+      <w:r>
+        <w:t xml:space="preserve"> </w:t>
+      </w:r>
+      <w:r>
+        <w:t>M</w:t>
       </w:r>
       <w:r>
         <w:t>ulti-functional team</w:t>
@@ -735,15 +775,22 @@
         <w:t>to apply SAW-like steps to all services acquisitions valued at $10 million</w:t>
       </w:r>
       <w:r>
-        <w:t xml:space="preserve"> or more but less than the values above. If the HCA determines that a waiver is necessary, the </w:t>
-      </w:r>
-      <w:r>
-        <w:t xml:space="preserve">waiver </w:t>
-      </w:r>
-    </w:p>
-    <w:p>
-      <w:r>
-        <w:t xml:space="preserve">request </w:t>
+        <w:t xml:space="preserve"> or more but less than the values above</w:t>
+      </w:r>
+      <w:r>
+        <w:t xml:space="preserve">. </w:t>
+      </w:r>
+      <w:r>
+        <w:t xml:space="preserve">If the HCA determines that a waiver is necessary, </w:t>
+      </w:r>
+      <w:r>
+        <w:t>the</w:t>
+      </w:r>
+      <w:r>
+        <w:t xml:space="preserve"> </w:t>
+      </w:r>
+      <w:r>
+        <w:t xml:space="preserve">waiver request </w:t>
       </w:r>
       <w:r>
         <w:t xml:space="preserve">shall be </w:t>
@@ -752,17 +799,26 @@
         <w:t xml:space="preserve">submitted </w:t>
       </w:r>
       <w:r>
-        <w:t xml:space="preserve">by email to </w:t>
-      </w:r>
-      <w:hyperlink r:id="rId16" w:history="1">
+        <w:t>by email</w:t>
+      </w:r>
+      <w:r>
+        <w:t xml:space="preserve"> to</w:t>
+      </w:r>
+      <w:r>
+        <w:t xml:space="preserve"> </w:t>
+      </w:r>
+      <w:hyperlink r:id="rId13" w:history="1">
         <w:r>
           <w:rPr>
-            <w:rStyle w:val="NormalwlineChar"/>
+            <w:rStyle w:val="Hyperlink"/>
           </w:rPr>
           <w:t>SeniorServicesManage.fct@navy.mil</w:t>
         </w:r>
       </w:hyperlink>
       <w:r>
+        <w:rPr>
+          <w:rStyle w:val="NormalwlineChar"/>
+        </w:rPr>
         <w:t xml:space="preserve"> </w:t>
       </w:r>
       <w:r>
@@ -781,43 +837,75 @@
         <w:t>s</w:t>
       </w:r>
       <w:r>
-        <w:t xml:space="preserve"> Acquisition Workshop (SAW) Waiver Request” for approval by:</w:t>
+        <w:t xml:space="preserve"> Acquisition Workshop (SAW) Waiver Request” for approval by</w:t>
+      </w:r>
+      <w:r>
+        <w:t>:</w:t>
       </w:r>
     </w:p>
     <w:p>
-      <w:pPr>
-        <w:pStyle w:val="List3"/>
-      </w:pPr>
-      <w:r>
-        <w:t xml:space="preserve">       (i)  USD(A&amp;S) or ASD(A) for Special Interest acquisitions; </w:t>
+      <w:r>
+        <w:t xml:space="preserve">       </w:t>
+      </w:r>
+      <w:r>
+        <w:t xml:space="preserve">(i)  </w:t>
+      </w:r>
+      <w:r>
+        <w:t xml:space="preserve">USD(A&amp;S) or ASD(A) </w:t>
+      </w:r>
+      <w:r>
+        <w:t xml:space="preserve">for Special Interest </w:t>
+      </w:r>
+      <w:r>
+        <w:t>a</w:t>
+      </w:r>
+      <w:r>
+        <w:t xml:space="preserve">cquisitions; </w:t>
       </w:r>
     </w:p>
     <w:p>
-      <w:pPr>
-        <w:pStyle w:val="List3"/>
-      </w:pPr>
-      <w:r>
-        <w:t xml:space="preserve">       (ii) </w:t>
-      </w:r>
-      <w:r>
-        <w:t xml:space="preserve">The DON Senior Services Manager </w:t>
-      </w:r>
-      <w:r>
-        <w:t>DASN(P) for all other waiver requests</w:t>
+      <w:r>
+        <w:t xml:space="preserve">       </w:t>
+      </w:r>
+      <w:r>
+        <w:t xml:space="preserve">(ii) </w:t>
+      </w:r>
+      <w:r>
+        <w:t>T</w:t>
+      </w:r>
+      <w:r>
+        <w:t xml:space="preserve">he </w:t>
+      </w:r>
+      <w:r>
+        <w:t>DON Senior Services Manager</w:t>
+      </w:r>
+      <w:r>
+        <w:t xml:space="preserve"> </w:t>
+      </w:r>
+      <w:r>
+        <w:t>DASN(P)</w:t>
+      </w:r>
+      <w:r>
+        <w:t xml:space="preserve"> </w:t>
+      </w:r>
+      <w:r>
+        <w:t>for all other waiver requests</w:t>
       </w:r>
       <w:r>
         <w:t xml:space="preserve">. </w:t>
-      </w:r>
-      <w:r>
-        <w:t xml:space="preserve"> </w:t>
       </w:r>
     </w:p>
     <w:p>
       <w:pPr>
-        <w:pStyle w:val="List1"/>
-      </w:pPr>
-      <w:r>
-        <w:t xml:space="preserve">   (b) The</w:t>
+        <w:rPr>
+          <w:u w:val="single"/>
+        </w:rPr>
+      </w:pPr>
+      <w:r>
+        <w:t xml:space="preserve">   </w:t>
+      </w:r>
+      <w:r>
+        <w:t>(b) The</w:t>
       </w:r>
       <w:r>
         <w:t xml:space="preserve"> waiver request</w:t>
@@ -841,25 +929,31 @@
         <w:t xml:space="preserve"> an assessment </w:t>
       </w:r>
       <w:r>
-        <w:t xml:space="preserve">of the quality of the requirements documents; and, steps taken to reduce costs, improve competition, and shorten acquisition lead times and </w:t>
+        <w:t>of the quality of the requirements documents; and, steps taken to reduce costs, improve competition, and shorten acquisition lead times</w:t>
+      </w:r>
+      <w:r>
+        <w:t xml:space="preserve"> and </w:t>
       </w:r>
       <w:r>
         <w:t>whether the acquisition has been designated as a special interest acquisition by USD(A&amp;S) or ASD(A).</w:t>
       </w:r>
     </w:p>
     <w:p>
-      <w:pPr>
-        <w:pStyle w:val="List1"/>
-      </w:pPr>
-      <w:r>
-        <w:t xml:space="preserve">   (c) Participation in a SAW or approved waiver is required before a services strategy will be approved.</w:t>
+      <w:r>
+        <w:t xml:space="preserve">   </w:t>
+      </w:r>
+      <w:r>
+        <w:t>(c) Participation in a SAW or approved waiver is required before a service</w:t>
+      </w:r>
+      <w:r>
+        <w:t>s</w:t>
+      </w:r>
+      <w:r>
+        <w:t xml:space="preserve"> strategy will be approved.</w:t>
       </w:r>
     </w:p>
     <w:p>
-      <w:pPr>
-        <w:pStyle w:val="List1"/>
-      </w:pPr>
-      <w:bookmarkStart w:id="22" w:name="_Hlk63249622"/>
+      <w:bookmarkStart w:id="23" w:name="_Hlk63249622"/>
       <w:r>
         <w:t xml:space="preserve">   </w:t>
       </w:r>
@@ -870,38 +964,41 @@
         <w:t>Multi-functional teams are permitted to use abbreviated SAW options offered by Defense Acquisition University (DAU) when a SAW has already been completed on a recurring services acquisition requirement in the past five years and there is no change in scope. Abbreviated SAW options are considered equivalent programs to a SAW and are encouraged to be used in lieu of requesting a SAW waiver. Other types of mission assistance workshops that are considered equivalent include, Acquisition and Management (DAU iCatalog “WSM”) and DAU’s Source Selection Simulation (“Triple-S”) workshop.</w:t>
       </w:r>
     </w:p>
-    <w:bookmarkEnd w:id="22"/>
+    <w:bookmarkEnd w:id="23"/>
     <w:p/>
     <w:p>
       <w:pPr>
         <w:pStyle w:val="Heading2"/>
       </w:pPr>
-      <w:bookmarkStart w:id="23" w:name="_Toc54782642"/>
-      <w:r>
-        <w:t>SUBPART 5237.2—ADVISORY AND ASSISTANCE SERVICES</w:t>
-      </w:r>
-      <w:bookmarkEnd w:id="19"/>
+      <w:bookmarkStart w:id="24" w:name="_Toc77851891"/>
+      <w:r>
+        <w:t>SUBPART 5237.2</w:t>
+      </w:r>
+      <w:r>
+        <w:t>—</w:t>
+      </w:r>
+      <w:r>
+        <w:t>ADVISORY AND ASSISTANCE SERVICES</w:t>
+      </w:r>
       <w:bookmarkEnd w:id="20"/>
-      <w:bookmarkEnd w:id="23"/>
+      <w:bookmarkEnd w:id="21"/>
+      <w:bookmarkEnd w:id="24"/>
     </w:p>
     <w:p>
       <w:pPr>
         <w:pStyle w:val="Heading3"/>
       </w:pPr>
-      <w:bookmarkStart w:id="24" w:name="_Toc221088874"/>
-      <w:bookmarkStart w:id="25" w:name="_Toc221944608"/>
-      <w:bookmarkStart w:id="26" w:name="_Toc54782643"/>
+      <w:bookmarkStart w:id="25" w:name="_Toc221088874"/>
+      <w:bookmarkStart w:id="26" w:name="_Toc221944608"/>
+      <w:bookmarkStart w:id="27" w:name="_Toc77851892"/>
       <w:r>
         <w:t>5237.204 Guidelines for determining availability of personnel.</w:t>
       </w:r>
-      <w:bookmarkEnd w:id="24"/>
       <w:bookmarkEnd w:id="25"/>
       <w:bookmarkEnd w:id="26"/>
+      <w:bookmarkEnd w:id="27"/>
     </w:p>
     <w:p>
-      <w:pPr>
-        <w:pStyle w:val="List3"/>
-      </w:pPr>
       <w:r>
         <w:rPr>
           <w:b/>
@@ -909,7 +1006,19 @@
         <w:t xml:space="preserve">   </w:t>
       </w:r>
       <w:r>
-        <w:t xml:space="preserve">(a) Approval by the SSA of a source selection plan identifying only agency/FFRDC personnel as evaluators may constitute the determination that sufficient personnel are available within the agency to evaluate or analyze proposals. Determinations that sufficient personnel are </w:t>
+        <w:t>(a) Approval by the S</w:t>
+      </w:r>
+      <w:r>
+        <w:t>SA</w:t>
+      </w:r>
+      <w:r>
+        <w:t xml:space="preserve"> of a source selection plan identifying only agency/FFRDC personnel as evaluators may constitute the determination that sufficient personnel are available within the agency to evaluate or analyze proposals</w:t>
+      </w:r>
+      <w:r>
+        <w:t xml:space="preserve">. </w:t>
+      </w:r>
+      <w:r>
+        <w:t xml:space="preserve">Determinations that sufficient personnel are </w:t>
       </w:r>
       <w:r>
         <w:rPr>
@@ -922,11 +1031,57 @@
       </w:r>
       <w:r>
         <w:br/>
-        <w:t xml:space="preserve">   (b)(1)(i) Activities should use common sense and reasonably available information in determining which other Federal agencies or Navy/Marine Corps activities may have personnel with the training and capabilities required to support evaluation of proposals. The nature and extent of efforts an activity should pursue in obtaining information depend on the circumstances of the procurement, taking into consideration such factors as those listed in FAR 37.204(b), the specialized nature of the qualifications and expertise required, and the activity’s previous experience in attempting to identify similarly qualified personnel. </w:t>
+        <w:t xml:space="preserve">  </w:t>
+      </w:r>
+      <w:r>
+        <w:t xml:space="preserve"> </w:t>
+      </w:r>
+      <w:r>
+        <w:t>(b)(</w:t>
+      </w:r>
+      <w:r>
+        <w:t>1</w:t>
+      </w:r>
+      <w:r>
+        <w:t>)</w:t>
+      </w:r>
+      <w:r>
+        <w:t>(i)</w:t>
+      </w:r>
+      <w:r>
+        <w:t xml:space="preserve"> Activities should use common sense and reasonably available information in determining </w:t>
+      </w:r>
+      <w:r>
+        <w:lastRenderedPageBreak/>
+        <w:t>which other Federal agencies or Navy/Marine Corps activities may have personnel with the training and capabilities required to support evaluation of proposals</w:t>
+      </w:r>
+      <w:r>
+        <w:t xml:space="preserve">. </w:t>
+      </w:r>
+      <w:r>
+        <w:t>The nature and extent of efforts an activity should pursue in obtaining information depend on the circumstances of the procurement, taking into consideration such factors as those listed in FAR 37.204(b), the specialized nature of the qualifications and expertise required, and the activity’s previous experience in attempting to identify similarly qualified personnel</w:t>
+      </w:r>
+      <w:r>
+        <w:t xml:space="preserve">. </w:t>
       </w:r>
       <w:r>
         <w:br/>
-        <w:t xml:space="preserve">              (ii) Qualified employees of another agency who could only be available at times other than when needed to conduct a planned evaluation of proposals may be considered “not readily available” if it is not practical to adjust the evaluation schedule to accommodate using them. </w:t>
+        <w:t xml:space="preserve">      </w:t>
+      </w:r>
+      <w:r>
+        <w:t xml:space="preserve">        </w:t>
+      </w:r>
+      <w:r>
+        <w:t>(</w:t>
+      </w:r>
+      <w:r>
+        <w:t>ii</w:t>
+      </w:r>
+      <w:r>
+        <w:t>) Qualified employees of another agency who could only be available at times other than when needed to conduct a planned evaluation of proposals may be considered “not readily available” if it is not practical to adjust the evaluation schedule to accommodate using them</w:t>
+      </w:r>
+      <w:r>
+        <w:t xml:space="preserve">. </w:t>
       </w:r>
       <w:r>
         <w:br/>
@@ -934,19 +1089,31 @@
       </w:r>
       <w:r>
         <w:br/>
-      </w:r>
-      <w:r>
-        <w:lastRenderedPageBreak/>
         <w:t xml:space="preserve">   </w:t>
       </w:r>
       <w:r>
         <w:t>(d)</w:t>
       </w:r>
       <w:r>
-        <w:t xml:space="preserve">  HCAs are delegated authority to determine that personnel with the required training and capabilities needed to conduct evaluations or analyses of any aspect of proposals for an initial contract award are not readily available within the agency or other Federal agencies. The procedures in FAR Subpart 1.7 apply to HCA determinations made under this section.  </w:t>
-      </w:r>
-      <w:bookmarkStart w:id="27" w:name="_Toc221088875"/>
-      <w:bookmarkStart w:id="28" w:name="_Toc221944609"/>
+        <w:t xml:space="preserve"> </w:t>
+      </w:r>
+      <w:r>
+        <w:t xml:space="preserve"> </w:t>
+      </w:r>
+      <w:r>
+        <w:t>HCAs are delegated authority to determine that personnel with the required training and capabilities needed to conduct evaluations or analyses of any aspect of proposals for an initial contract award are not readily available within the agency or other Federal agencies</w:t>
+      </w:r>
+      <w:r>
+        <w:t xml:space="preserve">. </w:t>
+      </w:r>
+      <w:r>
+        <w:t>The procedures in FAR Subpart 1.7 apply to HCA determinations made under this section</w:t>
+      </w:r>
+      <w:r>
+        <w:t xml:space="preserve">. </w:t>
+      </w:r>
+      <w:bookmarkStart w:id="28" w:name="_Toc221088875"/>
+      <w:bookmarkStart w:id="29" w:name="_Toc221944609"/>
     </w:p>
     <w:p>
       <w:pPr>
@@ -958,112 +1125,130 @@
     </w:p>
     <w:p>
       <w:pPr>
-        <w:rPr>
-          <w:b/>
-          <w:szCs w:val="24"/>
-        </w:rPr>
-      </w:pPr>
-    </w:p>
-    <w:p>
-      <w:pPr>
-        <w:rPr>
-          <w:b/>
-          <w:szCs w:val="24"/>
-        </w:rPr>
-      </w:pPr>
-    </w:p>
-    <w:p>
-      <w:pPr>
-        <w:rPr>
-          <w:b/>
-          <w:szCs w:val="24"/>
-        </w:rPr>
-      </w:pPr>
-    </w:p>
-    <w:p>
-      <w:pPr>
-        <w:rPr>
-          <w:b/>
-          <w:szCs w:val="24"/>
-        </w:rPr>
-      </w:pPr>
-    </w:p>
-    <w:p>
-      <w:pPr>
         <w:pStyle w:val="Heading2"/>
       </w:pPr>
-      <w:bookmarkStart w:id="29" w:name="_Toc54782644"/>
+      <w:bookmarkStart w:id="30" w:name="_Toc77851893"/>
       <w:r>
         <w:t>SUBPART 5237.5—MANAGEMENT OVERSIGHT OF SERVICE CONTRACTS</w:t>
       </w:r>
-      <w:bookmarkEnd w:id="27"/>
       <w:bookmarkEnd w:id="28"/>
       <w:bookmarkEnd w:id="29"/>
-    </w:p>
-    <w:p>
-      <w:pPr>
-        <w:pStyle w:val="Heading3"/>
-      </w:pPr>
-      <w:bookmarkStart w:id="30" w:name="_Toc54782645"/>
-      <w:bookmarkStart w:id="31" w:name="_Toc221088876"/>
-      <w:bookmarkStart w:id="32" w:name="_Toc221944610"/>
-      <w:r>
-        <w:t xml:space="preserve"> </w:t>
-      </w:r>
-      <w:r>
-        <w:t>5237.502 Exclusions.</w:t>
-      </w:r>
       <w:bookmarkEnd w:id="30"/>
     </w:p>
     <w:p>
       <w:pPr>
-        <w:pStyle w:val="List1"/>
-      </w:pPr>
-      <w:r>
-        <w:t xml:space="preserve">   (b) When services incidental to supply contracts are valued at greater than the SAT, even when the item of supply does not require a STRAP, a MOPAS-S is required.</w:t>
-      </w:r>
-    </w:p>
-    <w:p>
-      <w:pPr>
         <w:pStyle w:val="Heading3"/>
-        <w:tabs>
-          <w:tab w:val="left" w:pos="900"/>
-        </w:tabs>
-      </w:pPr>
-    </w:p>
-    <w:p>
-      <w:pPr>
-        <w:pStyle w:val="Heading3"/>
-      </w:pPr>
-      <w:bookmarkStart w:id="33" w:name="_Toc54782646"/>
-      <w:r>
-        <w:t>5237.503 Agency-head responsibilities.</w:t>
-      </w:r>
-      <w:bookmarkEnd w:id="31"/>
-      <w:bookmarkEnd w:id="32"/>
+      </w:pPr>
+      <w:bookmarkStart w:id="31" w:name="_Toc221088876"/>
+      <w:bookmarkStart w:id="32" w:name="_Toc221944610"/>
+      <w:r>
+        <w:t xml:space="preserve"> </w:t>
+      </w:r>
+      <w:bookmarkStart w:id="33" w:name="_Toc77851894"/>
+      <w:r>
+        <w:t>5237.502 Exclusions.</w:t>
+      </w:r>
       <w:bookmarkEnd w:id="33"/>
     </w:p>
     <w:p>
-      <w:pPr>
-        <w:pStyle w:val="List1"/>
-      </w:pPr>
-      <w:r>
-        <w:t xml:space="preserve">   (S-90)(a) All acquisition of services valued in excess of the SAT shall comply with the policy and </w:t>
-      </w:r>
-      <w:r>
-        <w:t>procedures set forth in the in 5207.103(j) and (l) unless the services are not applicable in accordance with DODI 5000.74, paragraph 1.1.b.</w:t>
-      </w:r>
+      <w:r>
+        <w:t xml:space="preserve">   (b) When services incidental to supply contracts are valued at greater than the SAT, even when the item of supply does not require a STRAP, a MOPAS-S is required.</w:t>
+      </w:r>
+    </w:p>
+    <w:p/>
+    <w:p>
+      <w:pPr>
+        <w:pStyle w:val="Heading3"/>
+      </w:pPr>
+      <w:bookmarkStart w:id="34" w:name="_Toc77851895"/>
+      <w:r>
+        <w:t>5237.503 Agency-head responsibilities.</w:t>
+      </w:r>
+      <w:bookmarkEnd w:id="31"/>
+      <w:bookmarkEnd w:id="32"/>
+      <w:bookmarkEnd w:id="34"/>
     </w:p>
     <w:p>
-      <w:pPr>
-        <w:pStyle w:val="List1"/>
-      </w:pPr>
+      <w:r>
+        <w:t xml:space="preserve">   </w:t>
+      </w:r>
+      <w:r>
+        <w:t xml:space="preserve">(S-90)(a) </w:t>
+      </w:r>
+      <w:r>
+        <w:t xml:space="preserve">All acquisition of services </w:t>
+      </w:r>
+      <w:r>
+        <w:t xml:space="preserve">valued </w:t>
+      </w:r>
+      <w:r>
+        <w:t xml:space="preserve">in excess of the </w:t>
+      </w:r>
+      <w:r>
+        <w:t>SAT</w:t>
+      </w:r>
+      <w:r>
+        <w:t xml:space="preserve"> shall comply with the policy and</w:t>
+      </w:r>
       <w:r>
         <w:t xml:space="preserve"> </w:t>
       </w:r>
       <w:r>
+        <w:t xml:space="preserve">procedures set forth in the </w:t>
+      </w:r>
+      <w:r>
+        <w:t>in 5207.103(j) and (l) unless</w:t>
+      </w:r>
+      <w:r>
+        <w:t xml:space="preserve"> the </w:t>
+      </w:r>
+      <w:r>
+        <w:t>services</w:t>
+      </w:r>
+      <w:r>
+        <w:t xml:space="preserve"> </w:t>
+      </w:r>
+      <w:r>
+        <w:t>are</w:t>
+      </w:r>
+      <w:r>
+        <w:t xml:space="preserve"> </w:t>
+      </w:r>
+      <w:r>
+        <w:t xml:space="preserve">not </w:t>
+      </w:r>
+      <w:r>
+        <w:t>applicable in accordance with</w:t>
+      </w:r>
+      <w:r>
+        <w:t xml:space="preserve"> DODI 5000.74</w:t>
+      </w:r>
+      <w:r>
+        <w:t>,</w:t>
+      </w:r>
+      <w:r>
+        <w:t xml:space="preserve"> paragraph 1.1</w:t>
+      </w:r>
+      <w:r>
+        <w:t>.</w:t>
+      </w:r>
+      <w:r>
+        <w:t>b</w:t>
+      </w:r>
+      <w:r>
+        <w:t>.</w:t>
+      </w:r>
+    </w:p>
+    <w:p>
+      <w:r>
+        <w:t xml:space="preserve"> </w:t>
+      </w:r>
+      <w:r>
         <w:tab/>
-        <w:t xml:space="preserve"> (b) Use Annex 21,</w:t>
+        <w:t xml:space="preserve"> </w:t>
+      </w:r>
+      <w:r>
+        <w:t>(b) Use Annex 21,</w:t>
       </w:r>
       <w:r>
         <w:t xml:space="preserve"> MOPAS-S</w:t>
@@ -1083,13 +1268,22 @@
       <w:r>
         <w:t xml:space="preserve">. </w:t>
       </w:r>
+      <w:r>
+        <w:rPr>
+          <w:rFonts w:eastAsia="Calibri"/>
+        </w:rPr>
+        <w:t>See Annex 4 for STRL deviations applicable hereto.</w:t>
+      </w:r>
     </w:p>
     <w:p>
       <w:pPr>
-        <w:pStyle w:val="List1"/>
-      </w:pPr>
-      <w:r>
-        <w:t xml:space="preserve"> (c) For all other services acquisitions, </w:t>
+        <w:ind w:firstLine="720"/>
+      </w:pPr>
+      <w:r>
+        <w:t xml:space="preserve"> </w:t>
+      </w:r>
+      <w:r>
+        <w:t xml:space="preserve">(c) For all other services acquisitions, </w:t>
       </w:r>
       <w:r>
         <w:rPr>
@@ -1106,13 +1300,17 @@
     </w:p>
     <w:p>
       <w:pPr>
-        <w:pStyle w:val="List1"/>
+        <w:ind w:firstLine="720"/>
         <w:rPr>
+          <w:sz w:val="28"/>
           <w:lang w:val="en"/>
         </w:rPr>
       </w:pPr>
       <w:r>
-        <w:t xml:space="preserve"> (d) </w:t>
+        <w:t xml:space="preserve"> </w:t>
+      </w:r>
+      <w:r>
+        <w:t xml:space="preserve">(d) </w:t>
       </w:r>
       <w:r>
         <w:rPr>
@@ -1122,34 +1320,55 @@
       </w:r>
     </w:p>
     <w:p>
-      <w:pPr>
-        <w:pStyle w:val="List1"/>
-      </w:pPr>
       <w:r>
         <w:rPr>
           <w:lang w:val="en"/>
         </w:rPr>
-        <w:t xml:space="preserve">             (e) </w:t>
-      </w:r>
-      <w:bookmarkStart w:id="34" w:name="_Hlk492556343"/>
+        <w:t xml:space="preserve">            </w:t>
+      </w:r>
       <w:r>
         <w:rPr>
           <w:lang w:val="en"/>
         </w:rPr>
-        <w:t xml:space="preserve">See FAR 7.104(a) for the requirements for updates and revisions. </w:t>
+        <w:t xml:space="preserve"> </w:t>
+      </w:r>
+      <w:r>
+        <w:rPr>
+          <w:lang w:val="en"/>
+        </w:rPr>
+        <w:t xml:space="preserve">(e) </w:t>
+      </w:r>
+      <w:bookmarkStart w:id="35" w:name="_Hlk492556343"/>
+      <w:r>
+        <w:rPr>
+          <w:lang w:val="en"/>
+        </w:rPr>
+        <w:t>See FAR 7.104</w:t>
+      </w:r>
+      <w:r>
+        <w:rPr>
+          <w:lang w:val="en"/>
+        </w:rPr>
+        <w:t>(a)</w:t>
+      </w:r>
+      <w:r>
+        <w:rPr>
+          <w:lang w:val="en"/>
+        </w:rPr>
+        <w:t xml:space="preserve"> for the requirements for updates and revisions. </w:t>
       </w:r>
     </w:p>
-    <w:bookmarkEnd w:id="34"/>
+    <w:bookmarkEnd w:id="35"/>
     <w:p/>
     <w:p>
       <w:pPr>
         <w:pStyle w:val="Heading3"/>
       </w:pPr>
-      <w:bookmarkStart w:id="35" w:name="_Toc54782647"/>
+      <w:bookmarkStart w:id="36" w:name="_Toc77851896"/>
       <w:r>
         <w:t>5237.504 Contracting official’s responsibilities.</w:t>
       </w:r>
-      <w:bookmarkEnd w:id="35"/>
+      <w:bookmarkEnd w:id="36"/>
     </w:p>
     <w:p>
       <w:r>
@@ -1162,7 +1381,13 @@
         <w:t xml:space="preserve"> is the Navy’s best practice for acquisition of </w:t>
       </w:r>
       <w:r>
-        <w:t>the types of services shown in Annex 22 (see 5237.102 for exceptions).</w:t>
+        <w:t>the types of services shown in Annex 22</w:t>
+      </w:r>
+      <w:r>
+        <w:t xml:space="preserve"> (see 5237.102 for exceptions)</w:t>
+      </w:r>
+      <w:r>
+        <w:t>.</w:t>
       </w:r>
     </w:p>
     <w:p>
@@ -1175,33 +1400,68 @@
     </w:p>
     <w:p>
       <w:pPr>
-        <w:pStyle w:val="Heading2"/>
-      </w:pPr>
-      <w:bookmarkStart w:id="36" w:name="_Toc465929983"/>
-      <w:bookmarkStart w:id="37" w:name="_Toc54782648"/>
-      <w:bookmarkStart w:id="38" w:name="_Toc221088877"/>
-      <w:bookmarkStart w:id="39" w:name="_Toc221944611"/>
-      <w:r>
-        <w:t>SUBPART 5237.76—CONTINUATION OF ESSENTIAL CONTRACTOR SERVICES</w:t>
-      </w:r>
-      <w:bookmarkEnd w:id="36"/>
-      <w:bookmarkEnd w:id="37"/>
+        <w:rPr>
+          <w:sz w:val="22"/>
+          <w:szCs w:val="22"/>
+        </w:rPr>
+      </w:pPr>
     </w:p>
     <w:p>
       <w:pPr>
-        <w:pStyle w:val="Heading3"/>
-      </w:pPr>
-      <w:bookmarkStart w:id="40" w:name="_Toc465929984"/>
-      <w:bookmarkStart w:id="41" w:name="_Toc54782649"/>
-      <w:r>
-        <w:t>5237.7602 Policy.</w:t>
-      </w:r>
-      <w:bookmarkEnd w:id="40"/>
-      <w:bookmarkEnd w:id="41"/>
+        <w:rPr>
+          <w:sz w:val="22"/>
+          <w:szCs w:val="22"/>
+        </w:rPr>
+      </w:pPr>
     </w:p>
     <w:p>
       <w:pPr>
-        <w:pStyle w:val="List1"/>
+        <w:rPr>
+          <w:sz w:val="22"/>
+          <w:szCs w:val="22"/>
+        </w:rPr>
+      </w:pPr>
+    </w:p>
+    <w:p>
+      <w:pPr>
+        <w:rPr>
+          <w:sz w:val="22"/>
+          <w:szCs w:val="22"/>
+        </w:rPr>
+      </w:pPr>
+    </w:p>
+    <w:p>
+      <w:pPr>
+        <w:pStyle w:val="Heading2"/>
+      </w:pPr>
+      <w:bookmarkStart w:id="37" w:name="_Toc465929983"/>
+      <w:bookmarkStart w:id="38" w:name="_Toc77851897"/>
+      <w:bookmarkStart w:id="39" w:name="_Toc221088877"/>
+      <w:bookmarkStart w:id="40" w:name="_Toc221944611"/>
+      <w:r>
+        <w:t xml:space="preserve">SUBPART 5237.76—CONTINUATION OF ESSENTIAL CONTRACTOR </w:t>
+      </w:r>
+      <w:r>
+        <w:lastRenderedPageBreak/>
+        <w:t>SERVICES</w:t>
+      </w:r>
+      <w:bookmarkEnd w:id="37"/>
+      <w:bookmarkEnd w:id="38"/>
+    </w:p>
+    <w:p>
+      <w:pPr>
+        <w:pStyle w:val="Heading3"/>
+      </w:pPr>
+      <w:bookmarkStart w:id="41" w:name="_Toc465929984"/>
+      <w:bookmarkStart w:id="42" w:name="_Toc77851898"/>
+      <w:r>
+        <w:t>5237.7602 Policy.</w:t>
+      </w:r>
+      <w:bookmarkEnd w:id="41"/>
+      <w:bookmarkEnd w:id="42"/>
+    </w:p>
+    <w:p>
+      <w:pPr>
         <w:rPr>
           <w:lang w:val="en"/>
         </w:rPr>
@@ -1246,41 +1506,64 @@
       <w:pPr>
         <w:pStyle w:val="Heading2"/>
       </w:pPr>
-      <w:bookmarkStart w:id="42" w:name="_Toc54782650"/>
-      <w:r>
-        <w:lastRenderedPageBreak/>
-        <w:t>SUBPART 5237.90—CONTRACTOR GUARD SERVICES</w:t>
-      </w:r>
-      <w:bookmarkEnd w:id="38"/>
+      <w:bookmarkStart w:id="43" w:name="_Toc77851899"/>
+      <w:r>
+        <w:t>SUBPART 5237.90</w:t>
+      </w:r>
+      <w:r>
+        <w:t>—</w:t>
+      </w:r>
+      <w:r>
+        <w:t>CONTRACTOR GUARD SERVICES</w:t>
+      </w:r>
       <w:bookmarkEnd w:id="39"/>
-      <w:bookmarkEnd w:id="42"/>
+      <w:bookmarkEnd w:id="40"/>
+      <w:bookmarkEnd w:id="43"/>
     </w:p>
     <w:p>
       <w:pPr>
         <w:pStyle w:val="Heading3"/>
       </w:pPr>
-      <w:bookmarkStart w:id="43" w:name="_Toc221088878"/>
-      <w:bookmarkStart w:id="44" w:name="_Toc221944612"/>
-      <w:bookmarkStart w:id="45" w:name="_Toc54782651"/>
+      <w:bookmarkStart w:id="44" w:name="_Toc221088878"/>
+      <w:bookmarkStart w:id="45" w:name="_Toc221944612"/>
+      <w:bookmarkStart w:id="46" w:name="_Toc77851900"/>
       <w:r>
         <w:t>5237.9000 Contracting for contractor guard services.</w:t>
       </w:r>
-      <w:bookmarkEnd w:id="43"/>
       <w:bookmarkEnd w:id="44"/>
       <w:bookmarkEnd w:id="45"/>
+      <w:bookmarkEnd w:id="46"/>
     </w:p>
     <w:p>
       <w:r>
         <w:t xml:space="preserve">   All requirements for contractor guard </w:t>
       </w:r>
       <w:r>
-        <w:t>services for facilities, with the exception of those required</w:t>
+        <w:t>services</w:t>
       </w:r>
       <w:r>
         <w:t xml:space="preserve"> </w:t>
       </w:r>
       <w:r>
-        <w:t>to be obtained through the General Services Administration (</w:t>
+        <w:t>for</w:t>
+      </w:r>
+      <w:r>
+        <w:t xml:space="preserve"> facilities</w:t>
+      </w:r>
+      <w:r>
+        <w:t>, with the exception of those required</w:t>
+      </w:r>
+      <w:r>
+        <w:t xml:space="preserve"> </w:t>
+      </w:r>
+      <w:r>
+        <w:t>to</w:t>
+      </w:r>
+      <w:r>
+        <w:t xml:space="preserve"> </w:t>
+      </w:r>
+      <w:r>
+        <w:t>be obtained through the General Services Administration (</w:t>
       </w:r>
       <w:r>
         <w:t>GSA), shall be obtained through NAVFACENGCOM, unless specific authority is otherwise granted.</w:t>
@@ -1293,32 +1576,26 @@
           <w:sz w:val="32"/>
         </w:rPr>
       </w:pPr>
-      <w:r>
-        <w:br w:type="page"/>
-      </w:r>
-    </w:p>
-    <w:p>
-      <w:pPr>
-        <w:rPr>
-          <w:lang w:val="en"/>
-        </w:rPr>
-      </w:pPr>
+      <w:bookmarkStart w:id="47" w:name="_Toc221088879"/>
+      <w:bookmarkStart w:id="48" w:name="_Toc221944613"/>
+      <w:bookmarkStart w:id="49" w:name="_GoBack"/>
+      <w:bookmarkEnd w:id="47"/>
+      <w:bookmarkEnd w:id="48"/>
+      <w:bookmarkEnd w:id="49"/>
     </w:p>
     <w:sectPr>
-      <w:footerReference w:type="even" r:id="rId17"/>
-      <w:footerReference w:type="default" r:id="rId18"/>
-      <w:headerReference w:type="first" r:id="rId19"/>
       <w:pgSz w:w="12240" w:h="15840" w:code="1"/>
-      <w:pgMar w:top="1440" w:right="1440" w:bottom="1440" w:left="1440" w:header="720" w:footer="720" w:gutter="0"/>
+      <w:pgMar w:top="1296" w:right="1152" w:bottom="1152" w:left="1440" w:header="720" w:footer="432" w:gutter="0"/>
+      <w:pgNumType w:start="1" w:chapStyle="1"/>
       <w:cols w:space="720"/>
-      <w:docGrid w:linePitch="360"/>
+      <w:docGrid w:linePitch="326"/>
     </w:sectPr>
   </w:body>
 </w:document>
 </file>
 
 <file path=word/endnotes.xml><?xml version="1.0" encoding="utf-8"?>
-<w:endnotes xmlns:wpc="http://schemas.microsoft.com/office/word/2010/wordprocessingCanvas" xmlns:cx="http://schemas.microsoft.com/office/drawing/2014/chartex" xmlns:cx1="http://schemas.microsoft.com/office/drawing/2015/9/8/chartex" xmlns:cx2="http://schemas.microsoft.com/office/drawing/2015/10/21/chartex" xmlns:cx3="http://schemas.microsoft.com/office/drawing/2016/5/9/chartex" xmlns:cx4="http://schemas.microsoft.com/office/drawing/2016/5/10/chartex" xmlns:cx5="http://schemas.microsoft.com/office/drawing/2016/5/11/chartex" xmlns:cx6="http://schemas.microsoft.com/office/drawing/2016/5/12/chartex" xmlns:cx7="http://schemas.microsoft.com/office/drawing/2016/5/13/chartex" xmlns:cx8="http://schemas.microsoft.com/office/drawing/2016/5/14/chartex" xmlns:mc="http://schemas.openxmlformats.org/markup-compatibility/2006" xmlns:aink="http://schemas.microsoft.com/office/drawing/2016/ink" xmlns:am3d="http://schemas.microsoft.com/office/drawing/2017/model3d" xmlns:o="urn:schemas-microsoft-com:office:office" xmlns:r="http://schemas.openxmlformats.org/officeDocument/2006/relationships" xmlns:m="http://schemas.openxmlformats.org/officeDocument/2006/math" xmlns:v="urn:schemas-microsoft-com:vml" xmlns:wp14="http://schemas.microsoft.com/office/word/2010/wordprocessingDrawing" xmlns:wp="http://schemas.openxmlformats.org/drawingml/2006/wordprocessingDrawing" xmlns:w10="urn:schemas-microsoft-com:office:word" xmlns:w="http://schemas.openxmlformats.org/wordprocessingml/2006/main" xmlns:w14="http://schemas.microsoft.com/office/word/2010/wordml" xmlns:w15="http://schemas.microsoft.com/office/word/2012/wordml" xmlns:w16cex="http://schemas.microsoft.com/office/word/2018/wordml/cex" xmlns:w16cid="http://schemas.microsoft.com/office/word/2016/wordml/cid" xmlns:w16="http://schemas.microsoft.com/office/word/2018/wordml" xmlns:w16se="http://schemas.microsoft.com/office/word/2015/wordml/symex" xmlns:wpg="http://schemas.microsoft.com/office/word/2010/wordprocessingGroup" xmlns:wpi="http://schemas.microsoft.com/office/word/2010/wordprocessingInk" xmlns:wne="http://schemas.microsoft.com/office/word/2006/wordml" xmlns:wps="http://schemas.microsoft.com/office/word/2010/wordprocessingShape" mc:Ignorable="w14 w15 w16se w16cid w16 w16cex wp14">
+<w:endnotes xmlns:wpc="http://schemas.microsoft.com/office/word/2010/wordprocessingCanvas" xmlns:cx="http://schemas.microsoft.com/office/drawing/2014/chartex" xmlns:cx1="http://schemas.microsoft.com/office/drawing/2015/9/8/chartex" xmlns:mc="http://schemas.openxmlformats.org/markup-compatibility/2006" xmlns:o="urn:schemas-microsoft-com:office:office" xmlns:r="http://schemas.openxmlformats.org/officeDocument/2006/relationships" xmlns:m="http://schemas.openxmlformats.org/officeDocument/2006/math" xmlns:v="urn:schemas-microsoft-com:vml" xmlns:wp14="http://schemas.microsoft.com/office/word/2010/wordprocessingDrawing" xmlns:wp="http://schemas.openxmlformats.org/drawingml/2006/wordprocessingDrawing" xmlns:w10="urn:schemas-microsoft-com:office:word" xmlns:w="http://schemas.openxmlformats.org/wordprocessingml/2006/main" xmlns:w14="http://schemas.microsoft.com/office/word/2010/wordml" xmlns:w15="http://schemas.microsoft.com/office/word/2012/wordml" xmlns:w16se="http://schemas.microsoft.com/office/word/2015/wordml/symex" xmlns:wpg="http://schemas.microsoft.com/office/word/2010/wordprocessingGroup" xmlns:wpi="http://schemas.microsoft.com/office/word/2010/wordprocessingInk" xmlns:wne="http://schemas.microsoft.com/office/word/2006/wordml" xmlns:wps="http://schemas.microsoft.com/office/word/2010/wordprocessingShape" mc:Ignorable="w14 w15 w16se wp14">
   <w:endnote w:type="separator" w:id="-1">
     <w:p>
       <w:r>
@@ -1336,109 +1613,8 @@
 </w:endnotes>
 </file>
 
-<file path=word/footer1.xml><?xml version="1.0" encoding="utf-8"?>
-<w:ftr xmlns:wpc="http://schemas.microsoft.com/office/word/2010/wordprocessingCanvas" xmlns:cx="http://schemas.microsoft.com/office/drawing/2014/chartex" xmlns:cx1="http://schemas.microsoft.com/office/drawing/2015/9/8/chartex" xmlns:cx2="http://schemas.microsoft.com/office/drawing/2015/10/21/chartex" xmlns:cx3="http://schemas.microsoft.com/office/drawing/2016/5/9/chartex" xmlns:cx4="http://schemas.microsoft.com/office/drawing/2016/5/10/chartex" xmlns:cx5="http://schemas.microsoft.com/office/drawing/2016/5/11/chartex" xmlns:cx6="http://schemas.microsoft.com/office/drawing/2016/5/12/chartex" xmlns:cx7="http://schemas.microsoft.com/office/drawing/2016/5/13/chartex" xmlns:cx8="http://schemas.microsoft.com/office/drawing/2016/5/14/chartex" xmlns:mc="http://schemas.openxmlformats.org/markup-compatibility/2006" xmlns:aink="http://schemas.microsoft.com/office/drawing/2016/ink" xmlns:am3d="http://schemas.microsoft.com/office/drawing/2017/model3d" xmlns:o="urn:schemas-microsoft-com:office:office" xmlns:r="http://schemas.openxmlformats.org/officeDocument/2006/relationships" xmlns:m="http://schemas.openxmlformats.org/officeDocument/2006/math" xmlns:v="urn:schemas-microsoft-com:vml" xmlns:wp14="http://schemas.microsoft.com/office/word/2010/wordprocessingDrawing" xmlns:wp="http://schemas.openxmlformats.org/drawingml/2006/wordprocessingDrawing" xmlns:w10="urn:schemas-microsoft-com:office:word" xmlns:w="http://schemas.openxmlformats.org/wordprocessingml/2006/main" xmlns:w14="http://schemas.microsoft.com/office/word/2010/wordml" xmlns:w15="http://schemas.microsoft.com/office/word/2012/wordml" xmlns:w16cex="http://schemas.microsoft.com/office/word/2018/wordml/cex" xmlns:w16cid="http://schemas.microsoft.com/office/word/2016/wordml/cid" xmlns:w16="http://schemas.microsoft.com/office/word/2018/wordml" xmlns:w16se="http://schemas.microsoft.com/office/word/2015/wordml/symex" xmlns:wpg="http://schemas.microsoft.com/office/word/2010/wordprocessingGroup" xmlns:wpi="http://schemas.microsoft.com/office/word/2010/wordprocessingInk" xmlns:wne="http://schemas.microsoft.com/office/word/2006/wordml" xmlns:wps="http://schemas.microsoft.com/office/word/2010/wordprocessingShape" mc:Ignorable="w14 w15 w16se w16cid w16 w16cex wp14">
-  <w:p>
-    <w:pPr>
-      <w:pStyle w:val="Footer"/>
-      <w:framePr w:wrap="around" w:vAnchor="text" w:hAnchor="margin" w:xAlign="right" w:y="1"/>
-      <w:rPr>
-        <w:rStyle w:val="PageNumber"/>
-      </w:rPr>
-    </w:pPr>
-    <w:r>
-      <w:rPr>
-        <w:rStyle w:val="PageNumber"/>
-      </w:rPr>
-      <w:fldChar w:fldCharType="begin"/>
-    </w:r>
-    <w:r>
-      <w:rPr>
-        <w:rStyle w:val="PageNumber"/>
-      </w:rPr>
-      <w:instrText xml:space="preserve">PAGE  </w:instrText>
-    </w:r>
-    <w:r>
-      <w:rPr>
-        <w:rStyle w:val="PageNumber"/>
-      </w:rPr>
-      <w:fldChar w:fldCharType="separate"/>
-    </w:r>
-    <w:r>
-      <w:rPr>
-        <w:rStyle w:val="PageNumber"/>
-        <w:noProof/>
-      </w:rPr>
-      <w:t>183</w:t>
-    </w:r>
-    <w:r>
-      <w:rPr>
-        <w:rStyle w:val="PageNumber"/>
-      </w:rPr>
-      <w:fldChar w:fldCharType="end"/>
-    </w:r>
-  </w:p>
-  <w:p>
-    <w:pPr>
-      <w:pStyle w:val="Footer"/>
-      <w:ind w:right="360"/>
-    </w:pPr>
-  </w:p>
-</w:ftr>
-</file>
-
-<file path=word/footer2.xml><?xml version="1.0" encoding="utf-8"?>
-<w:ftr xmlns:wpc="http://schemas.microsoft.com/office/word/2010/wordprocessingCanvas" xmlns:cx="http://schemas.microsoft.com/office/drawing/2014/chartex" xmlns:cx1="http://schemas.microsoft.com/office/drawing/2015/9/8/chartex" xmlns:cx2="http://schemas.microsoft.com/office/drawing/2015/10/21/chartex" xmlns:cx3="http://schemas.microsoft.com/office/drawing/2016/5/9/chartex" xmlns:cx4="http://schemas.microsoft.com/office/drawing/2016/5/10/chartex" xmlns:cx5="http://schemas.microsoft.com/office/drawing/2016/5/11/chartex" xmlns:cx6="http://schemas.microsoft.com/office/drawing/2016/5/12/chartex" xmlns:cx7="http://schemas.microsoft.com/office/drawing/2016/5/13/chartex" xmlns:cx8="http://schemas.microsoft.com/office/drawing/2016/5/14/chartex" xmlns:mc="http://schemas.openxmlformats.org/markup-compatibility/2006" xmlns:aink="http://schemas.microsoft.com/office/drawing/2016/ink" xmlns:am3d="http://schemas.microsoft.com/office/drawing/2017/model3d" xmlns:o="urn:schemas-microsoft-com:office:office" xmlns:r="http://schemas.openxmlformats.org/officeDocument/2006/relationships" xmlns:m="http://schemas.openxmlformats.org/officeDocument/2006/math" xmlns:v="urn:schemas-microsoft-com:vml" xmlns:wp14="http://schemas.microsoft.com/office/word/2010/wordprocessingDrawing" xmlns:wp="http://schemas.openxmlformats.org/drawingml/2006/wordprocessingDrawing" xmlns:w10="urn:schemas-microsoft-com:office:word" xmlns:w="http://schemas.openxmlformats.org/wordprocessingml/2006/main" xmlns:w14="http://schemas.microsoft.com/office/word/2010/wordml" xmlns:w15="http://schemas.microsoft.com/office/word/2012/wordml" xmlns:w16cex="http://schemas.microsoft.com/office/word/2018/wordml/cex" xmlns:w16cid="http://schemas.microsoft.com/office/word/2016/wordml/cid" xmlns:w16="http://schemas.microsoft.com/office/word/2018/wordml" xmlns:w16se="http://schemas.microsoft.com/office/word/2015/wordml/symex" xmlns:wpg="http://schemas.microsoft.com/office/word/2010/wordprocessingGroup" xmlns:wpi="http://schemas.microsoft.com/office/word/2010/wordprocessingInk" xmlns:wne="http://schemas.microsoft.com/office/word/2006/wordml" xmlns:wps="http://schemas.microsoft.com/office/word/2010/wordprocessingShape" mc:Ignorable="w14 w15 w16se w16cid w16 w16cex wp14">
-  <w:sdt>
-    <w:sdtPr>
-      <w:id w:val="-1845006018"/>
-      <w:docPartObj>
-        <w:docPartGallery w:val="Page Numbers (Bottom of Page)"/>
-        <w:docPartUnique/>
-      </w:docPartObj>
-    </w:sdtPr>
-    <w:sdtEndPr/>
-    <w:sdtContent>
-      <w:p>
-        <w:pPr>
-          <w:pStyle w:val="Footer"/>
-          <w:jc w:val="right"/>
-        </w:pPr>
-        <w:r>
-          <w:fldChar w:fldCharType="begin"/>
-        </w:r>
-        <w:r>
-          <w:instrText xml:space="preserve"> PAGE   \* MERGEFORMAT </w:instrText>
-        </w:r>
-        <w:r>
-          <w:fldChar w:fldCharType="separate"/>
-        </w:r>
-        <w:r>
-          <w:rPr>
-            <w:noProof/>
-          </w:rPr>
-          <w:t>150</w:t>
-        </w:r>
-        <w:r>
-          <w:rPr>
-            <w:noProof/>
-          </w:rPr>
-          <w:fldChar w:fldCharType="end"/>
-        </w:r>
-      </w:p>
-    </w:sdtContent>
-  </w:sdt>
-  <w:p>
-    <w:pPr>
-      <w:pStyle w:val="Footer"/>
-      <w:ind w:right="360"/>
-    </w:pPr>
-  </w:p>
-</w:ftr>
-</file>
-
 <file path=word/footnotes.xml><?xml version="1.0" encoding="utf-8"?>
-<w:footnotes xmlns:wpc="http://schemas.microsoft.com/office/word/2010/wordprocessingCanvas" xmlns:cx="http://schemas.microsoft.com/office/drawing/2014/chartex" xmlns:cx1="http://schemas.microsoft.com/office/drawing/2015/9/8/chartex" xmlns:cx2="http://schemas.microsoft.com/office/drawing/2015/10/21/chartex" xmlns:cx3="http://schemas.microsoft.com/office/drawing/2016/5/9/chartex" xmlns:cx4="http://schemas.microsoft.com/office/drawing/2016/5/10/chartex" xmlns:cx5="http://schemas.microsoft.com/office/drawing/2016/5/11/chartex" xmlns:cx6="http://schemas.microsoft.com/office/drawing/2016/5/12/chartex" xmlns:cx7="http://schemas.microsoft.com/office/drawing/2016/5/13/chartex" xmlns:cx8="http://schemas.microsoft.com/office/drawing/2016/5/14/chartex" xmlns:mc="http://schemas.openxmlformats.org/markup-compatibility/2006" xmlns:aink="http://schemas.microsoft.com/office/drawing/2016/ink" xmlns:am3d="http://schemas.microsoft.com/office/drawing/2017/model3d" xmlns:o="urn:schemas-microsoft-com:office:office" xmlns:r="http://schemas.openxmlformats.org/officeDocument/2006/relationships" xmlns:m="http://schemas.openxmlformats.org/officeDocument/2006/math" xmlns:v="urn:schemas-microsoft-com:vml" xmlns:wp14="http://schemas.microsoft.com/office/word/2010/wordprocessingDrawing" xmlns:wp="http://schemas.openxmlformats.org/drawingml/2006/wordprocessingDrawing" xmlns:w10="urn:schemas-microsoft-com:office:word" xmlns:w="http://schemas.openxmlformats.org/wordprocessingml/2006/main" xmlns:w14="http://schemas.microsoft.com/office/word/2010/wordml" xmlns:w15="http://schemas.microsoft.com/office/word/2012/wordml" xmlns:w16cex="http://schemas.microsoft.com/office/word/2018/wordml/cex" xmlns:w16cid="http://schemas.microsoft.com/office/word/2016/wordml/cid" xmlns:w16="http://schemas.microsoft.com/office/word/2018/wordml" xmlns:w16se="http://schemas.microsoft.com/office/word/2015/wordml/symex" xmlns:wpg="http://schemas.microsoft.com/office/word/2010/wordprocessingGroup" xmlns:wpi="http://schemas.microsoft.com/office/word/2010/wordprocessingInk" xmlns:wne="http://schemas.microsoft.com/office/word/2006/wordml" xmlns:wps="http://schemas.microsoft.com/office/word/2010/wordprocessingShape" mc:Ignorable="w14 w15 w16se w16cid w16 w16cex wp14">
+<w:footnotes xmlns:wpc="http://schemas.microsoft.com/office/word/2010/wordprocessingCanvas" xmlns:cx="http://schemas.microsoft.com/office/drawing/2014/chartex" xmlns:cx1="http://schemas.microsoft.com/office/drawing/2015/9/8/chartex" xmlns:mc="http://schemas.openxmlformats.org/markup-compatibility/2006" xmlns:o="urn:schemas-microsoft-com:office:office" xmlns:r="http://schemas.openxmlformats.org/officeDocument/2006/relationships" xmlns:m="http://schemas.openxmlformats.org/officeDocument/2006/math" xmlns:v="urn:schemas-microsoft-com:vml" xmlns:wp14="http://schemas.microsoft.com/office/word/2010/wordprocessingDrawing" xmlns:wp="http://schemas.openxmlformats.org/drawingml/2006/wordprocessingDrawing" xmlns:w10="urn:schemas-microsoft-com:office:word" xmlns:w="http://schemas.openxmlformats.org/wordprocessingml/2006/main" xmlns:w14="http://schemas.microsoft.com/office/word/2010/wordml" xmlns:w15="http://schemas.microsoft.com/office/word/2012/wordml" xmlns:w16se="http://schemas.microsoft.com/office/word/2015/wordml/symex" xmlns:wpg="http://schemas.microsoft.com/office/word/2010/wordprocessingGroup" xmlns:wpi="http://schemas.microsoft.com/office/word/2010/wordprocessingInk" xmlns:wne="http://schemas.microsoft.com/office/word/2006/wordml" xmlns:wps="http://schemas.microsoft.com/office/word/2010/wordprocessingShape" mc:Ignorable="w14 w15 w16se wp14">
   <w:footnote w:type="separator" w:id="-1">
     <w:p>
       <w:r>
@@ -1456,19 +1632,98 @@
 </w:footnotes>
 </file>
 
-<file path=word/header1.xml><?xml version="1.0" encoding="utf-8"?>
-<w:hdr xmlns:wpc="http://schemas.microsoft.com/office/word/2010/wordprocessingCanvas" xmlns:cx="http://schemas.microsoft.com/office/drawing/2014/chartex" xmlns:cx1="http://schemas.microsoft.com/office/drawing/2015/9/8/chartex" xmlns:cx2="http://schemas.microsoft.com/office/drawing/2015/10/21/chartex" xmlns:cx3="http://schemas.microsoft.com/office/drawing/2016/5/9/chartex" xmlns:cx4="http://schemas.microsoft.com/office/drawing/2016/5/10/chartex" xmlns:cx5="http://schemas.microsoft.com/office/drawing/2016/5/11/chartex" xmlns:cx6="http://schemas.microsoft.com/office/drawing/2016/5/12/chartex" xmlns:cx7="http://schemas.microsoft.com/office/drawing/2016/5/13/chartex" xmlns:cx8="http://schemas.microsoft.com/office/drawing/2016/5/14/chartex" xmlns:mc="http://schemas.openxmlformats.org/markup-compatibility/2006" xmlns:aink="http://schemas.microsoft.com/office/drawing/2016/ink" xmlns:am3d="http://schemas.microsoft.com/office/drawing/2017/model3d" xmlns:o="urn:schemas-microsoft-com:office:office" xmlns:r="http://schemas.openxmlformats.org/officeDocument/2006/relationships" xmlns:m="http://schemas.openxmlformats.org/officeDocument/2006/math" xmlns:v="urn:schemas-microsoft-com:vml" xmlns:wp14="http://schemas.microsoft.com/office/word/2010/wordprocessingDrawing" xmlns:wp="http://schemas.openxmlformats.org/drawingml/2006/wordprocessingDrawing" xmlns:w10="urn:schemas-microsoft-com:office:word" xmlns:w="http://schemas.openxmlformats.org/wordprocessingml/2006/main" xmlns:w14="http://schemas.microsoft.com/office/word/2010/wordml" xmlns:w15="http://schemas.microsoft.com/office/word/2012/wordml" xmlns:w16cex="http://schemas.microsoft.com/office/word/2018/wordml/cex" xmlns:w16cid="http://schemas.microsoft.com/office/word/2016/wordml/cid" xmlns:w16="http://schemas.microsoft.com/office/word/2018/wordml" xmlns:w16se="http://schemas.microsoft.com/office/word/2015/wordml/symex" xmlns:wpg="http://schemas.microsoft.com/office/word/2010/wordprocessingGroup" xmlns:wpi="http://schemas.microsoft.com/office/word/2010/wordprocessingInk" xmlns:wne="http://schemas.microsoft.com/office/word/2006/wordml" xmlns:wps="http://schemas.microsoft.com/office/word/2010/wordprocessingShape" mc:Ignorable="w14 w15 w16se w16cid w16 w16cex wp14">
-  <w:p>
-    <w:pPr>
-      <w:pStyle w:val="Header"/>
-    </w:pPr>
-  </w:p>
-</w:hdr>
-</file>
-
 <file path=word/numbering.xml><?xml version="1.0" encoding="utf-8"?>
-<w:numbering xmlns:wpc="http://schemas.microsoft.com/office/word/2010/wordprocessingCanvas" xmlns:cx="http://schemas.microsoft.com/office/drawing/2014/chartex" xmlns:cx1="http://schemas.microsoft.com/office/drawing/2015/9/8/chartex" xmlns:cx2="http://schemas.microsoft.com/office/drawing/2015/10/21/chartex" xmlns:cx3="http://schemas.microsoft.com/office/drawing/2016/5/9/chartex" xmlns:cx4="http://schemas.microsoft.com/office/drawing/2016/5/10/chartex" xmlns:cx5="http://schemas.microsoft.com/office/drawing/2016/5/11/chartex" xmlns:cx6="http://schemas.microsoft.com/office/drawing/2016/5/12/chartex" xmlns:cx7="http://schemas.microsoft.com/office/drawing/2016/5/13/chartex" xmlns:cx8="http://schemas.microsoft.com/office/drawing/2016/5/14/chartex" xmlns:mc="http://schemas.openxmlformats.org/markup-compatibility/2006" xmlns:aink="http://schemas.microsoft.com/office/drawing/2016/ink" xmlns:am3d="http://schemas.microsoft.com/office/drawing/2017/model3d" xmlns:o="urn:schemas-microsoft-com:office:office" xmlns:r="http://schemas.openxmlformats.org/officeDocument/2006/relationships" xmlns:m="http://schemas.openxmlformats.org/officeDocument/2006/math" xmlns:v="urn:schemas-microsoft-com:vml" xmlns:wp14="http://schemas.microsoft.com/office/word/2010/wordprocessingDrawing" xmlns:wp="http://schemas.openxmlformats.org/drawingml/2006/wordprocessingDrawing" xmlns:w10="urn:schemas-microsoft-com:office:word" xmlns:w="http://schemas.openxmlformats.org/wordprocessingml/2006/main" xmlns:w14="http://schemas.microsoft.com/office/word/2010/wordml" xmlns:w15="http://schemas.microsoft.com/office/word/2012/wordml" xmlns:w16cex="http://schemas.microsoft.com/office/word/2018/wordml/cex" xmlns:w16cid="http://schemas.microsoft.com/office/word/2016/wordml/cid" xmlns:w16="http://schemas.microsoft.com/office/word/2018/wordml" xmlns:w16se="http://schemas.microsoft.com/office/word/2015/wordml/symex" xmlns:wpg="http://schemas.microsoft.com/office/word/2010/wordprocessingGroup" xmlns:wpi="http://schemas.microsoft.com/office/word/2010/wordprocessingInk" xmlns:wne="http://schemas.microsoft.com/office/word/2006/wordml" xmlns:wps="http://schemas.microsoft.com/office/word/2010/wordprocessingShape" mc:Ignorable="w14 w15 w16se w16cid w16 w16cex wp14">
+<w:numbering xmlns:wpc="http://schemas.microsoft.com/office/word/2010/wordprocessingCanvas" xmlns:cx="http://schemas.microsoft.com/office/drawing/2014/chartex" xmlns:cx1="http://schemas.microsoft.com/office/drawing/2015/9/8/chartex" xmlns:mc="http://schemas.openxmlformats.org/markup-compatibility/2006" xmlns:o="urn:schemas-microsoft-com:office:office" xmlns:r="http://schemas.openxmlformats.org/officeDocument/2006/relationships" xmlns:m="http://schemas.openxmlformats.org/officeDocument/2006/math" xmlns:v="urn:schemas-microsoft-com:vml" xmlns:wp14="http://schemas.microsoft.com/office/word/2010/wordprocessingDrawing" xmlns:wp="http://schemas.openxmlformats.org/drawingml/2006/wordprocessingDrawing" xmlns:w10="urn:schemas-microsoft-com:office:word" xmlns:w="http://schemas.openxmlformats.org/wordprocessingml/2006/main" xmlns:w14="http://schemas.microsoft.com/office/word/2010/wordml" xmlns:w15="http://schemas.microsoft.com/office/word/2012/wordml" xmlns:w16se="http://schemas.microsoft.com/office/word/2015/wordml/symex" xmlns:wpg="http://schemas.microsoft.com/office/word/2010/wordprocessingGroup" xmlns:wpi="http://schemas.microsoft.com/office/word/2010/wordprocessingInk" xmlns:wne="http://schemas.microsoft.com/office/word/2006/wordml" xmlns:wps="http://schemas.microsoft.com/office/word/2010/wordprocessingShape" mc:Ignorable="w14 w15 w16se wp14">
   <w:abstractNum w:abstractNumId="0" w15:restartNumberingAfterBreak="0">
+    <w:nsid w:val="005A2522"/>
+    <w:multiLevelType w:val="hybridMultilevel"/>
+    <w:tmpl w:val="22346B6A"/>
+    <w:lvl w:ilvl="0" w:tplc="212008E2">
+      <w:start w:val="1"/>
+      <w:numFmt w:val="upperLetter"/>
+      <w:lvlText w:val="(%1)"/>
+      <w:lvlJc w:val="left"/>
+      <w:pPr>
+        <w:ind w:left="1116" w:hanging="396"/>
+      </w:pPr>
+      <w:rPr>
+        <w:rFonts w:hint="default"/>
+      </w:rPr>
+    </w:lvl>
+    <w:lvl w:ilvl="1" w:tplc="04090019" w:tentative="1">
+      <w:start w:val="1"/>
+      <w:numFmt w:val="lowerLetter"/>
+      <w:lvlText w:val="%2."/>
+      <w:lvlJc w:val="left"/>
+      <w:pPr>
+        <w:ind w:left="1800" w:hanging="360"/>
+      </w:pPr>
+    </w:lvl>
+    <w:lvl w:ilvl="2" w:tplc="0409001B" w:tentative="1">
+      <w:start w:val="1"/>
+      <w:numFmt w:val="lowerRoman"/>
+      <w:lvlText w:val="%3."/>
+      <w:lvlJc w:val="right"/>
+      <w:pPr>
+        <w:ind w:left="2520" w:hanging="180"/>
+      </w:pPr>
+    </w:lvl>
+    <w:lvl w:ilvl="3" w:tplc="0409000F" w:tentative="1">
+      <w:start w:val="1"/>
+      <w:numFmt w:val="decimal"/>
+      <w:lvlText w:val="%4."/>
+      <w:lvlJc w:val="left"/>
+      <w:pPr>
+        <w:ind w:left="3240" w:hanging="360"/>
+      </w:pPr>
+    </w:lvl>
+    <w:lvl w:ilvl="4" w:tplc="04090019" w:tentative="1">
+      <w:start w:val="1"/>
+      <w:numFmt w:val="lowerLetter"/>
+      <w:lvlText w:val="%5."/>
+      <w:lvlJc w:val="left"/>
+      <w:pPr>
+        <w:ind w:left="3960" w:hanging="360"/>
+      </w:pPr>
+    </w:lvl>
+    <w:lvl w:ilvl="5" w:tplc="0409001B" w:tentative="1">
+      <w:start w:val="1"/>
+      <w:numFmt w:val="lowerRoman"/>
+      <w:lvlText w:val="%6."/>
+      <w:lvlJc w:val="right"/>
+      <w:pPr>
+        <w:ind w:left="4680" w:hanging="180"/>
+      </w:pPr>
+    </w:lvl>
+    <w:lvl w:ilvl="6" w:tplc="0409000F" w:tentative="1">
+      <w:start w:val="1"/>
+      <w:numFmt w:val="decimal"/>
+      <w:lvlText w:val="%7."/>
+      <w:lvlJc w:val="left"/>
+      <w:pPr>
+        <w:ind w:left="5400" w:hanging="360"/>
+      </w:pPr>
+    </w:lvl>
+    <w:lvl w:ilvl="7" w:tplc="04090019" w:tentative="1">
+      <w:start w:val="1"/>
+      <w:numFmt w:val="lowerLetter"/>
+      <w:lvlText w:val="%8."/>
+      <w:lvlJc w:val="left"/>
+      <w:pPr>
+        <w:ind w:left="6120" w:hanging="360"/>
+      </w:pPr>
+    </w:lvl>
+    <w:lvl w:ilvl="8" w:tplc="0409001B" w:tentative="1">
+      <w:start w:val="1"/>
+      <w:numFmt w:val="lowerRoman"/>
+      <w:lvlText w:val="%9."/>
+      <w:lvlJc w:val="right"/>
+      <w:pPr>
+        <w:ind w:left="6840" w:hanging="180"/>
+      </w:pPr>
+    </w:lvl>
+  </w:abstractNum>
+  <w:abstractNum w:abstractNumId="1" w15:restartNumberingAfterBreak="0">
     <w:nsid w:val="016077A5"/>
     <w:multiLevelType w:val="multilevel"/>
     <w:tmpl w:val="B1EC3254"/>
@@ -1581,7 +1836,7 @@
       </w:pPr>
     </w:lvl>
   </w:abstractNum>
-  <w:abstractNum w:abstractNumId="1" w15:restartNumberingAfterBreak="0">
+  <w:abstractNum w:abstractNumId="2" w15:restartNumberingAfterBreak="0">
     <w:nsid w:val="025055AD"/>
     <w:multiLevelType w:val="hybridMultilevel"/>
     <w:tmpl w:val="19FE9EF6"/>
@@ -1670,7 +1925,7 @@
       </w:pPr>
     </w:lvl>
   </w:abstractNum>
-  <w:abstractNum w:abstractNumId="2" w15:restartNumberingAfterBreak="0">
+  <w:abstractNum w:abstractNumId="3" w15:restartNumberingAfterBreak="0">
     <w:nsid w:val="03725819"/>
     <w:multiLevelType w:val="hybridMultilevel"/>
     <w:tmpl w:val="3F027D72"/>
@@ -1812,7 +2067,120 @@
       </w:rPr>
     </w:lvl>
   </w:abstractNum>
-  <w:abstractNum w:abstractNumId="3" w15:restartNumberingAfterBreak="0">
+  <w:abstractNum w:abstractNumId="4" w15:restartNumberingAfterBreak="0">
+    <w:nsid w:val="03CD02BB"/>
+    <w:multiLevelType w:val="hybridMultilevel"/>
+    <w:tmpl w:val="47E22364"/>
+    <w:lvl w:ilvl="0" w:tplc="04090001">
+      <w:start w:val="1"/>
+      <w:numFmt w:val="bullet"/>
+      <w:lvlText w:val=""/>
+      <w:lvlJc w:val="left"/>
+      <w:pPr>
+        <w:ind w:left="1440" w:hanging="360"/>
+      </w:pPr>
+      <w:rPr>
+        <w:rFonts w:ascii="Symbol" w:hAnsi="Symbol" w:hint="default"/>
+      </w:rPr>
+    </w:lvl>
+    <w:lvl w:ilvl="1" w:tplc="04090003" w:tentative="1">
+      <w:start w:val="1"/>
+      <w:numFmt w:val="bullet"/>
+      <w:lvlText w:val="o"/>
+      <w:lvlJc w:val="left"/>
+      <w:pPr>
+        <w:ind w:left="2160" w:hanging="360"/>
+      </w:pPr>
+      <w:rPr>
+        <w:rFonts w:ascii="Courier New" w:hAnsi="Courier New" w:cs="Courier New" w:hint="default"/>
+      </w:rPr>
+    </w:lvl>
+    <w:lvl w:ilvl="2" w:tplc="04090005" w:tentative="1">
+      <w:start w:val="1"/>
+      <w:numFmt w:val="bullet"/>
+      <w:lvlText w:val=""/>
+      <w:lvlJc w:val="left"/>
+      <w:pPr>
+        <w:ind w:left="2880" w:hanging="360"/>
+      </w:pPr>
+      <w:rPr>
+        <w:rFonts w:ascii="Wingdings" w:hAnsi="Wingdings" w:hint="default"/>
+      </w:rPr>
+    </w:lvl>
+    <w:lvl w:ilvl="3" w:tplc="04090001" w:tentative="1">
+      <w:start w:val="1"/>
+      <w:numFmt w:val="bullet"/>
+      <w:lvlText w:val=""/>
+      <w:lvlJc w:val="left"/>
+      <w:pPr>
+        <w:ind w:left="3600" w:hanging="360"/>
+      </w:pPr>
+      <w:rPr>
+        <w:rFonts w:ascii="Symbol" w:hAnsi="Symbol" w:hint="default"/>
+      </w:rPr>
+    </w:lvl>
+    <w:lvl w:ilvl="4" w:tplc="04090003" w:tentative="1">
+      <w:start w:val="1"/>
+      <w:numFmt w:val="bullet"/>
+      <w:lvlText w:val="o"/>
+      <w:lvlJc w:val="left"/>
+      <w:pPr>
+        <w:ind w:left="4320" w:hanging="360"/>
+      </w:pPr>
+      <w:rPr>
+        <w:rFonts w:ascii="Courier New" w:hAnsi="Courier New" w:cs="Courier New" w:hint="default"/>
+      </w:rPr>
+    </w:lvl>
+    <w:lvl w:ilvl="5" w:tplc="04090005" w:tentative="1">
+      <w:start w:val="1"/>
+      <w:numFmt w:val="bullet"/>
+      <w:lvlText w:val=""/>
+      <w:lvlJc w:val="left"/>
+      <w:pPr>
+        <w:ind w:left="5040" w:hanging="360"/>
+      </w:pPr>
+      <w:rPr>
+        <w:rFonts w:ascii="Wingdings" w:hAnsi="Wingdings" w:hint="default"/>
+      </w:rPr>
+    </w:lvl>
+    <w:lvl w:ilvl="6" w:tplc="04090001" w:tentative="1">
+      <w:start w:val="1"/>
+      <w:numFmt w:val="bullet"/>
+      <w:lvlText w:val=""/>
+      <w:lvlJc w:val="left"/>
+      <w:pPr>
+        <w:ind w:left="5760" w:hanging="360"/>
+      </w:pPr>
+      <w:rPr>
+        <w:rFonts w:ascii="Symbol" w:hAnsi="Symbol" w:hint="default"/>
+      </w:rPr>
+    </w:lvl>
+    <w:lvl w:ilvl="7" w:tplc="04090003" w:tentative="1">
+      <w:start w:val="1"/>
+      <w:numFmt w:val="bullet"/>
+      <w:lvlText w:val="o"/>
+      <w:lvlJc w:val="left"/>
+      <w:pPr>
+        <w:ind w:left="6480" w:hanging="360"/>
+      </w:pPr>
+      <w:rPr>
+        <w:rFonts w:ascii="Courier New" w:hAnsi="Courier New" w:cs="Courier New" w:hint="default"/>
+      </w:rPr>
+    </w:lvl>
+    <w:lvl w:ilvl="8" w:tplc="04090005" w:tentative="1">
+      <w:start w:val="1"/>
+      <w:numFmt w:val="bullet"/>
+      <w:lvlText w:val=""/>
+      <w:lvlJc w:val="left"/>
+      <w:pPr>
+        <w:ind w:left="7200" w:hanging="360"/>
+      </w:pPr>
+      <w:rPr>
+        <w:rFonts w:ascii="Wingdings" w:hAnsi="Wingdings" w:hint="default"/>
+      </w:rPr>
+    </w:lvl>
+  </w:abstractNum>
+  <w:abstractNum w:abstractNumId="5" w15:restartNumberingAfterBreak="0">
     <w:nsid w:val="05A00C5B"/>
     <w:multiLevelType w:val="hybridMultilevel"/>
     <w:tmpl w:val="51F6E562"/>
@@ -1901,7 +2269,7 @@
       </w:pPr>
     </w:lvl>
   </w:abstractNum>
-  <w:abstractNum w:abstractNumId="4" w15:restartNumberingAfterBreak="0">
+  <w:abstractNum w:abstractNumId="6" w15:restartNumberingAfterBreak="0">
     <w:nsid w:val="08555FE6"/>
     <w:multiLevelType w:val="hybridMultilevel"/>
     <w:tmpl w:val="94DAE3DE"/>
@@ -1990,7 +2358,7 @@
       </w:pPr>
     </w:lvl>
   </w:abstractNum>
-  <w:abstractNum w:abstractNumId="5" w15:restartNumberingAfterBreak="0">
+  <w:abstractNum w:abstractNumId="7" w15:restartNumberingAfterBreak="0">
     <w:nsid w:val="0930161E"/>
     <w:multiLevelType w:val="hybridMultilevel"/>
     <w:tmpl w:val="7AE87270"/>
@@ -2079,7 +2447,7 @@
       </w:pPr>
     </w:lvl>
   </w:abstractNum>
-  <w:abstractNum w:abstractNumId="6" w15:restartNumberingAfterBreak="0">
+  <w:abstractNum w:abstractNumId="8" w15:restartNumberingAfterBreak="0">
     <w:nsid w:val="0AB26D16"/>
     <w:multiLevelType w:val="hybridMultilevel"/>
     <w:tmpl w:val="AC6AE104"/>
@@ -2171,7 +2539,7 @@
       </w:pPr>
     </w:lvl>
   </w:abstractNum>
-  <w:abstractNum w:abstractNumId="7" w15:restartNumberingAfterBreak="0">
+  <w:abstractNum w:abstractNumId="9" w15:restartNumberingAfterBreak="0">
     <w:nsid w:val="0DA63970"/>
     <w:multiLevelType w:val="hybridMultilevel"/>
     <w:tmpl w:val="187C9192"/>
@@ -2260,7 +2628,7 @@
       </w:pPr>
     </w:lvl>
   </w:abstractNum>
-  <w:abstractNum w:abstractNumId="8" w15:restartNumberingAfterBreak="0">
+  <w:abstractNum w:abstractNumId="10" w15:restartNumberingAfterBreak="0">
     <w:nsid w:val="10AB1656"/>
     <w:multiLevelType w:val="hybridMultilevel"/>
     <w:tmpl w:val="26C0F466"/>
@@ -2349,7 +2717,7 @@
       </w:pPr>
     </w:lvl>
   </w:abstractNum>
-  <w:abstractNum w:abstractNumId="9" w15:restartNumberingAfterBreak="0">
+  <w:abstractNum w:abstractNumId="11" w15:restartNumberingAfterBreak="0">
     <w:nsid w:val="11046F8B"/>
     <w:multiLevelType w:val="hybridMultilevel"/>
     <w:tmpl w:val="E1F863E0"/>
@@ -2438,7 +2806,7 @@
       </w:pPr>
     </w:lvl>
   </w:abstractNum>
-  <w:abstractNum w:abstractNumId="10" w15:restartNumberingAfterBreak="0">
+  <w:abstractNum w:abstractNumId="12" w15:restartNumberingAfterBreak="0">
     <w:nsid w:val="11092C53"/>
     <w:multiLevelType w:val="hybridMultilevel"/>
     <w:tmpl w:val="72A821D0"/>
@@ -2557,7 +2925,96 @@
       </w:rPr>
     </w:lvl>
   </w:abstractNum>
-  <w:abstractNum w:abstractNumId="11" w15:restartNumberingAfterBreak="0">
+  <w:abstractNum w:abstractNumId="13" w15:restartNumberingAfterBreak="0">
+    <w:nsid w:val="1186667B"/>
+    <w:multiLevelType w:val="hybridMultilevel"/>
+    <w:tmpl w:val="72161D9E"/>
+    <w:lvl w:ilvl="0" w:tplc="10B406CE">
+      <w:start w:val="1"/>
+      <w:numFmt w:val="upperLetter"/>
+      <w:lvlText w:val="(%1)"/>
+      <w:lvlJc w:val="left"/>
+      <w:pPr>
+        <w:ind w:left="1080" w:hanging="360"/>
+      </w:pPr>
+      <w:rPr>
+        <w:rFonts w:hint="default"/>
+      </w:rPr>
+    </w:lvl>
+    <w:lvl w:ilvl="1" w:tplc="04090019" w:tentative="1">
+      <w:start w:val="1"/>
+      <w:numFmt w:val="lowerLetter"/>
+      <w:lvlText w:val="%2."/>
+      <w:lvlJc w:val="left"/>
+      <w:pPr>
+        <w:ind w:left="1800" w:hanging="360"/>
+      </w:pPr>
+    </w:lvl>
+    <w:lvl w:ilvl="2" w:tplc="0409001B" w:tentative="1">
+      <w:start w:val="1"/>
+      <w:numFmt w:val="lowerRoman"/>
+      <w:lvlText w:val="%3."/>
+      <w:lvlJc w:val="right"/>
+      <w:pPr>
+        <w:ind w:left="2520" w:hanging="180"/>
+      </w:pPr>
+    </w:lvl>
+    <w:lvl w:ilvl="3" w:tplc="0409000F" w:tentative="1">
+      <w:start w:val="1"/>
+      <w:numFmt w:val="decimal"/>
+      <w:lvlText w:val="%4."/>
+      <w:lvlJc w:val="left"/>
+      <w:pPr>
+        <w:ind w:left="3240" w:hanging="360"/>
+      </w:pPr>
+    </w:lvl>
+    <w:lvl w:ilvl="4" w:tplc="04090019" w:tentative="1">
+      <w:start w:val="1"/>
+      <w:numFmt w:val="lowerLetter"/>
+      <w:lvlText w:val="%5."/>
+      <w:lvlJc w:val="left"/>
+      <w:pPr>
+        <w:ind w:left="3960" w:hanging="360"/>
+      </w:pPr>
+    </w:lvl>
+    <w:lvl w:ilvl="5" w:tplc="0409001B" w:tentative="1">
+      <w:start w:val="1"/>
+      <w:numFmt w:val="lowerRoman"/>
+      <w:lvlText w:val="%6."/>
+      <w:lvlJc w:val="right"/>
+      <w:pPr>
+        <w:ind w:left="4680" w:hanging="180"/>
+      </w:pPr>
+    </w:lvl>
+    <w:lvl w:ilvl="6" w:tplc="0409000F" w:tentative="1">
+      <w:start w:val="1"/>
+      <w:numFmt w:val="decimal"/>
+      <w:lvlText w:val="%7."/>
+      <w:lvlJc w:val="left"/>
+      <w:pPr>
+        <w:ind w:left="5400" w:hanging="360"/>
+      </w:pPr>
+    </w:lvl>
+    <w:lvl w:ilvl="7" w:tplc="04090019" w:tentative="1">
+      <w:start w:val="1"/>
+      <w:numFmt w:val="lowerLetter"/>
+      <w:lvlText w:val="%8."/>
+      <w:lvlJc w:val="left"/>
+      <w:pPr>
+        <w:ind w:left="6120" w:hanging="360"/>
+      </w:pPr>
+    </w:lvl>
+    <w:lvl w:ilvl="8" w:tplc="0409001B" w:tentative="1">
+      <w:start w:val="1"/>
+      <w:numFmt w:val="lowerRoman"/>
+      <w:lvlText w:val="%9."/>
+      <w:lvlJc w:val="right"/>
+      <w:pPr>
+        <w:ind w:left="6840" w:hanging="180"/>
+      </w:pPr>
+    </w:lvl>
+  </w:abstractNum>
+  <w:abstractNum w:abstractNumId="14" w15:restartNumberingAfterBreak="0">
     <w:nsid w:val="13D75EE2"/>
     <w:multiLevelType w:val="hybridMultilevel"/>
     <w:tmpl w:val="93D6225C"/>
@@ -2646,7 +3103,7 @@
       </w:pPr>
     </w:lvl>
   </w:abstractNum>
-  <w:abstractNum w:abstractNumId="12" w15:restartNumberingAfterBreak="0">
+  <w:abstractNum w:abstractNumId="15" w15:restartNumberingAfterBreak="0">
     <w:nsid w:val="16015493"/>
     <w:multiLevelType w:val="hybridMultilevel"/>
     <w:tmpl w:val="86223E56"/>
@@ -2735,7 +3192,7 @@
       </w:pPr>
     </w:lvl>
   </w:abstractNum>
-  <w:abstractNum w:abstractNumId="13" w15:restartNumberingAfterBreak="0">
+  <w:abstractNum w:abstractNumId="16" w15:restartNumberingAfterBreak="0">
     <w:nsid w:val="17137122"/>
     <w:multiLevelType w:val="hybridMultilevel"/>
     <w:tmpl w:val="C1E26B5A"/>
@@ -2826,7 +3283,7 @@
       </w:pPr>
     </w:lvl>
   </w:abstractNum>
-  <w:abstractNum w:abstractNumId="14" w15:restartNumberingAfterBreak="0">
+  <w:abstractNum w:abstractNumId="17" w15:restartNumberingAfterBreak="0">
     <w:nsid w:val="184C5B46"/>
     <w:multiLevelType w:val="hybridMultilevel"/>
     <w:tmpl w:val="9E4EB1FE"/>
@@ -2915,7 +3372,7 @@
       </w:pPr>
     </w:lvl>
   </w:abstractNum>
-  <w:abstractNum w:abstractNumId="15" w15:restartNumberingAfterBreak="0">
+  <w:abstractNum w:abstractNumId="18" w15:restartNumberingAfterBreak="0">
     <w:nsid w:val="18855C51"/>
     <w:multiLevelType w:val="hybridMultilevel"/>
     <w:tmpl w:val="BC22DF7E"/>
@@ -3004,7 +3461,7 @@
       </w:pPr>
     </w:lvl>
   </w:abstractNum>
-  <w:abstractNum w:abstractNumId="16" w15:restartNumberingAfterBreak="0">
+  <w:abstractNum w:abstractNumId="19" w15:restartNumberingAfterBreak="0">
     <w:nsid w:val="18EA0D4E"/>
     <w:multiLevelType w:val="hybridMultilevel"/>
     <w:tmpl w:val="285C9D96"/>
@@ -3090,7 +3547,96 @@
       </w:pPr>
     </w:lvl>
   </w:abstractNum>
-  <w:abstractNum w:abstractNumId="17" w15:restartNumberingAfterBreak="0">
+  <w:abstractNum w:abstractNumId="20" w15:restartNumberingAfterBreak="0">
+    <w:nsid w:val="1BBF1EE9"/>
+    <w:multiLevelType w:val="hybridMultilevel"/>
+    <w:tmpl w:val="F6CC86D4"/>
+    <w:lvl w:ilvl="0" w:tplc="A1EA32B6">
+      <w:start w:val="1"/>
+      <w:numFmt w:val="lowerLetter"/>
+      <w:lvlText w:val="(%1)"/>
+      <w:lvlJc w:val="left"/>
+      <w:pPr>
+        <w:ind w:left="510" w:hanging="360"/>
+      </w:pPr>
+      <w:rPr>
+        <w:rFonts w:hint="default"/>
+      </w:rPr>
+    </w:lvl>
+    <w:lvl w:ilvl="1" w:tplc="04090019" w:tentative="1">
+      <w:start w:val="1"/>
+      <w:numFmt w:val="lowerLetter"/>
+      <w:lvlText w:val="%2."/>
+      <w:lvlJc w:val="left"/>
+      <w:pPr>
+        <w:ind w:left="1230" w:hanging="360"/>
+      </w:pPr>
+    </w:lvl>
+    <w:lvl w:ilvl="2" w:tplc="0409001B" w:tentative="1">
+      <w:start w:val="1"/>
+      <w:numFmt w:val="lowerRoman"/>
+      <w:lvlText w:val="%3."/>
+      <w:lvlJc w:val="right"/>
+      <w:pPr>
+        <w:ind w:left="1950" w:hanging="180"/>
+      </w:pPr>
+    </w:lvl>
+    <w:lvl w:ilvl="3" w:tplc="0409000F" w:tentative="1">
+      <w:start w:val="1"/>
+      <w:numFmt w:val="decimal"/>
+      <w:lvlText w:val="%4."/>
+      <w:lvlJc w:val="left"/>
+      <w:pPr>
+        <w:ind w:left="2670" w:hanging="360"/>
+      </w:pPr>
+    </w:lvl>
+    <w:lvl w:ilvl="4" w:tplc="04090019" w:tentative="1">
+      <w:start w:val="1"/>
+      <w:numFmt w:val="lowerLetter"/>
+      <w:lvlText w:val="%5."/>
+      <w:lvlJc w:val="left"/>
+      <w:pPr>
+        <w:ind w:left="3390" w:hanging="360"/>
+      </w:pPr>
+    </w:lvl>
+    <w:lvl w:ilvl="5" w:tplc="0409001B" w:tentative="1">
+      <w:start w:val="1"/>
+      <w:numFmt w:val="lowerRoman"/>
+      <w:lvlText w:val="%6."/>
+      <w:lvlJc w:val="right"/>
+      <w:pPr>
+        <w:ind w:left="4110" w:hanging="180"/>
+      </w:pPr>
+    </w:lvl>
+    <w:lvl w:ilvl="6" w:tplc="0409000F" w:tentative="1">
+      <w:start w:val="1"/>
+      <w:numFmt w:val="decimal"/>
+      <w:lvlText w:val="%7."/>
+      <w:lvlJc w:val="left"/>
+      <w:pPr>
+        <w:ind w:left="4830" w:hanging="360"/>
+      </w:pPr>
+    </w:lvl>
+    <w:lvl w:ilvl="7" w:tplc="04090019" w:tentative="1">
+      <w:start w:val="1"/>
+      <w:numFmt w:val="lowerLetter"/>
+      <w:lvlText w:val="%8."/>
+      <w:lvlJc w:val="left"/>
+      <w:pPr>
+        <w:ind w:left="5550" w:hanging="360"/>
+      </w:pPr>
+    </w:lvl>
+    <w:lvl w:ilvl="8" w:tplc="0409001B" w:tentative="1">
+      <w:start w:val="1"/>
+      <w:numFmt w:val="lowerRoman"/>
+      <w:lvlText w:val="%9."/>
+      <w:lvlJc w:val="right"/>
+      <w:pPr>
+        <w:ind w:left="6270" w:hanging="180"/>
+      </w:pPr>
+    </w:lvl>
+  </w:abstractNum>
+  <w:abstractNum w:abstractNumId="21" w15:restartNumberingAfterBreak="0">
     <w:nsid w:val="1D9224B7"/>
     <w:multiLevelType w:val="hybridMultilevel"/>
     <w:tmpl w:val="768C5420"/>
@@ -3230,99 +3776,10 @@
       </w:rPr>
     </w:lvl>
   </w:abstractNum>
-  <w:abstractNum w:abstractNumId="18" w15:restartNumberingAfterBreak="0">
-    <w:nsid w:val="231A5505"/>
-    <w:multiLevelType w:val="hybridMultilevel"/>
-    <w:tmpl w:val="3872FC7C"/>
-    <w:lvl w:ilvl="0" w:tplc="AB94BD0E">
-      <w:start w:val="1"/>
-      <w:numFmt w:val="decimal"/>
-      <w:lvlText w:val="%1)"/>
-      <w:lvlJc w:val="left"/>
-      <w:pPr>
-        <w:ind w:left="720" w:hanging="360"/>
-      </w:pPr>
-      <w:rPr>
-        <w:rFonts w:hint="default"/>
-      </w:rPr>
-    </w:lvl>
-    <w:lvl w:ilvl="1" w:tplc="04090019" w:tentative="1">
-      <w:start w:val="1"/>
-      <w:numFmt w:val="lowerLetter"/>
-      <w:lvlText w:val="%2."/>
-      <w:lvlJc w:val="left"/>
-      <w:pPr>
-        <w:ind w:left="1440" w:hanging="360"/>
-      </w:pPr>
-    </w:lvl>
-    <w:lvl w:ilvl="2" w:tplc="0409001B" w:tentative="1">
-      <w:start w:val="1"/>
-      <w:numFmt w:val="lowerRoman"/>
-      <w:lvlText w:val="%3."/>
-      <w:lvlJc w:val="right"/>
-      <w:pPr>
-        <w:ind w:left="2160" w:hanging="180"/>
-      </w:pPr>
-    </w:lvl>
-    <w:lvl w:ilvl="3" w:tplc="0409000F" w:tentative="1">
-      <w:start w:val="1"/>
-      <w:numFmt w:val="decimal"/>
-      <w:lvlText w:val="%4."/>
-      <w:lvlJc w:val="left"/>
-      <w:pPr>
-        <w:ind w:left="2880" w:hanging="360"/>
-      </w:pPr>
-    </w:lvl>
-    <w:lvl w:ilvl="4" w:tplc="04090019" w:tentative="1">
-      <w:start w:val="1"/>
-      <w:numFmt w:val="lowerLetter"/>
-      <w:lvlText w:val="%5."/>
-      <w:lvlJc w:val="left"/>
-      <w:pPr>
-        <w:ind w:left="3600" w:hanging="360"/>
-      </w:pPr>
-    </w:lvl>
-    <w:lvl w:ilvl="5" w:tplc="0409001B" w:tentative="1">
-      <w:start w:val="1"/>
-      <w:numFmt w:val="lowerRoman"/>
-      <w:lvlText w:val="%6."/>
-      <w:lvlJc w:val="right"/>
-      <w:pPr>
-        <w:ind w:left="4320" w:hanging="180"/>
-      </w:pPr>
-    </w:lvl>
-    <w:lvl w:ilvl="6" w:tplc="0409000F" w:tentative="1">
-      <w:start w:val="1"/>
-      <w:numFmt w:val="decimal"/>
-      <w:lvlText w:val="%7."/>
-      <w:lvlJc w:val="left"/>
-      <w:pPr>
-        <w:ind w:left="5040" w:hanging="360"/>
-      </w:pPr>
-    </w:lvl>
-    <w:lvl w:ilvl="7" w:tplc="04090019" w:tentative="1">
-      <w:start w:val="1"/>
-      <w:numFmt w:val="lowerLetter"/>
-      <w:lvlText w:val="%8."/>
-      <w:lvlJc w:val="left"/>
-      <w:pPr>
-        <w:ind w:left="5760" w:hanging="360"/>
-      </w:pPr>
-    </w:lvl>
-    <w:lvl w:ilvl="8" w:tplc="0409001B" w:tentative="1">
-      <w:start w:val="1"/>
-      <w:numFmt w:val="lowerRoman"/>
-      <w:lvlText w:val="%9."/>
-      <w:lvlJc w:val="right"/>
-      <w:pPr>
-        <w:ind w:left="6480" w:hanging="180"/>
-      </w:pPr>
-    </w:lvl>
-  </w:abstractNum>
-  <w:abstractNum w:abstractNumId="19" w15:restartNumberingAfterBreak="0">
+  <w:abstractNum w:abstractNumId="22" w15:restartNumberingAfterBreak="0">
     <w:nsid w:val="24C14BD2"/>
     <w:multiLevelType w:val="hybridMultilevel"/>
-    <w:tmpl w:val="F7AAD436"/>
+    <w:tmpl w:val="6A4EBE24"/>
     <w:lvl w:ilvl="0" w:tplc="04090011">
       <w:start w:val="1"/>
       <w:numFmt w:val="decimal"/>
@@ -3405,7 +3862,7 @@
       </w:pPr>
     </w:lvl>
   </w:abstractNum>
-  <w:abstractNum w:abstractNumId="20" w15:restartNumberingAfterBreak="0">
+  <w:abstractNum w:abstractNumId="23" w15:restartNumberingAfterBreak="0">
     <w:nsid w:val="2C5F64D2"/>
     <w:multiLevelType w:val="hybridMultilevel"/>
     <w:tmpl w:val="318AD31C"/>
@@ -3494,7 +3951,7 @@
       </w:pPr>
     </w:lvl>
   </w:abstractNum>
-  <w:abstractNum w:abstractNumId="21" w15:restartNumberingAfterBreak="0">
+  <w:abstractNum w:abstractNumId="24" w15:restartNumberingAfterBreak="0">
     <w:nsid w:val="2CA91345"/>
     <w:multiLevelType w:val="hybridMultilevel"/>
     <w:tmpl w:val="C946291C"/>
@@ -3583,7 +4040,185 @@
       </w:pPr>
     </w:lvl>
   </w:abstractNum>
-  <w:abstractNum w:abstractNumId="22" w15:restartNumberingAfterBreak="0">
+  <w:abstractNum w:abstractNumId="25" w15:restartNumberingAfterBreak="0">
+    <w:nsid w:val="2D39280F"/>
+    <w:multiLevelType w:val="hybridMultilevel"/>
+    <w:tmpl w:val="481E3218"/>
+    <w:lvl w:ilvl="0" w:tplc="D7A8E44E">
+      <w:start w:val="1"/>
+      <w:numFmt w:val="lowerRoman"/>
+      <w:lvlText w:val="(%1)"/>
+      <w:lvlJc w:val="left"/>
+      <w:pPr>
+        <w:ind w:left="1080" w:hanging="720"/>
+      </w:pPr>
+      <w:rPr>
+        <w:rFonts w:hint="default"/>
+      </w:rPr>
+    </w:lvl>
+    <w:lvl w:ilvl="1" w:tplc="04090019">
+      <w:start w:val="1"/>
+      <w:numFmt w:val="lowerLetter"/>
+      <w:lvlText w:val="%2."/>
+      <w:lvlJc w:val="left"/>
+      <w:pPr>
+        <w:ind w:left="1440" w:hanging="360"/>
+      </w:pPr>
+    </w:lvl>
+    <w:lvl w:ilvl="2" w:tplc="0409001B" w:tentative="1">
+      <w:start w:val="1"/>
+      <w:numFmt w:val="lowerRoman"/>
+      <w:lvlText w:val="%3."/>
+      <w:lvlJc w:val="right"/>
+      <w:pPr>
+        <w:ind w:left="2160" w:hanging="180"/>
+      </w:pPr>
+    </w:lvl>
+    <w:lvl w:ilvl="3" w:tplc="0409000F" w:tentative="1">
+      <w:start w:val="1"/>
+      <w:numFmt w:val="decimal"/>
+      <w:lvlText w:val="%4."/>
+      <w:lvlJc w:val="left"/>
+      <w:pPr>
+        <w:ind w:left="2880" w:hanging="360"/>
+      </w:pPr>
+    </w:lvl>
+    <w:lvl w:ilvl="4" w:tplc="04090019" w:tentative="1">
+      <w:start w:val="1"/>
+      <w:numFmt w:val="lowerLetter"/>
+      <w:lvlText w:val="%5."/>
+      <w:lvlJc w:val="left"/>
+      <w:pPr>
+        <w:ind w:left="3600" w:hanging="360"/>
+      </w:pPr>
+    </w:lvl>
+    <w:lvl w:ilvl="5" w:tplc="0409001B" w:tentative="1">
+      <w:start w:val="1"/>
+      <w:numFmt w:val="lowerRoman"/>
+      <w:lvlText w:val="%6."/>
+      <w:lvlJc w:val="right"/>
+      <w:pPr>
+        <w:ind w:left="4320" w:hanging="180"/>
+      </w:pPr>
+    </w:lvl>
+    <w:lvl w:ilvl="6" w:tplc="0409000F" w:tentative="1">
+      <w:start w:val="1"/>
+      <w:numFmt w:val="decimal"/>
+      <w:lvlText w:val="%7."/>
+      <w:lvlJc w:val="left"/>
+      <w:pPr>
+        <w:ind w:left="5040" w:hanging="360"/>
+      </w:pPr>
+    </w:lvl>
+    <w:lvl w:ilvl="7" w:tplc="04090019" w:tentative="1">
+      <w:start w:val="1"/>
+      <w:numFmt w:val="lowerLetter"/>
+      <w:lvlText w:val="%8."/>
+      <w:lvlJc w:val="left"/>
+      <w:pPr>
+        <w:ind w:left="5760" w:hanging="360"/>
+      </w:pPr>
+    </w:lvl>
+    <w:lvl w:ilvl="8" w:tplc="0409001B" w:tentative="1">
+      <w:start w:val="1"/>
+      <w:numFmt w:val="lowerRoman"/>
+      <w:lvlText w:val="%9."/>
+      <w:lvlJc w:val="right"/>
+      <w:pPr>
+        <w:ind w:left="6480" w:hanging="180"/>
+      </w:pPr>
+    </w:lvl>
+  </w:abstractNum>
+  <w:abstractNum w:abstractNumId="26" w15:restartNumberingAfterBreak="0">
+    <w:nsid w:val="2E9417F9"/>
+    <w:multiLevelType w:val="hybridMultilevel"/>
+    <w:tmpl w:val="24BC8B3E"/>
+    <w:lvl w:ilvl="0" w:tplc="D09EC982">
+      <w:start w:val="1"/>
+      <w:numFmt w:val="upperLetter"/>
+      <w:lvlText w:val="(%1)"/>
+      <w:lvlJc w:val="left"/>
+      <w:pPr>
+        <w:ind w:left="1080" w:hanging="360"/>
+      </w:pPr>
+      <w:rPr>
+        <w:rFonts w:hint="default"/>
+      </w:rPr>
+    </w:lvl>
+    <w:lvl w:ilvl="1" w:tplc="04090019" w:tentative="1">
+      <w:start w:val="1"/>
+      <w:numFmt w:val="lowerLetter"/>
+      <w:lvlText w:val="%2."/>
+      <w:lvlJc w:val="left"/>
+      <w:pPr>
+        <w:ind w:left="1800" w:hanging="360"/>
+      </w:pPr>
+    </w:lvl>
+    <w:lvl w:ilvl="2" w:tplc="0409001B" w:tentative="1">
+      <w:start w:val="1"/>
+      <w:numFmt w:val="lowerRoman"/>
+      <w:lvlText w:val="%3."/>
+      <w:lvlJc w:val="right"/>
+      <w:pPr>
+        <w:ind w:left="2520" w:hanging="180"/>
+      </w:pPr>
+    </w:lvl>
+    <w:lvl w:ilvl="3" w:tplc="0409000F" w:tentative="1">
+      <w:start w:val="1"/>
+      <w:numFmt w:val="decimal"/>
+      <w:lvlText w:val="%4."/>
+      <w:lvlJc w:val="left"/>
+      <w:pPr>
+        <w:ind w:left="3240" w:hanging="360"/>
+      </w:pPr>
+    </w:lvl>
+    <w:lvl w:ilvl="4" w:tplc="04090019" w:tentative="1">
+      <w:start w:val="1"/>
+      <w:numFmt w:val="lowerLetter"/>
+      <w:lvlText w:val="%5."/>
+      <w:lvlJc w:val="left"/>
+      <w:pPr>
+        <w:ind w:left="3960" w:hanging="360"/>
+      </w:pPr>
+    </w:lvl>
+    <w:lvl w:ilvl="5" w:tplc="0409001B" w:tentative="1">
+      <w:start w:val="1"/>
+      <w:numFmt w:val="lowerRoman"/>
+      <w:lvlText w:val="%6."/>
+      <w:lvlJc w:val="right"/>
+      <w:pPr>
+        <w:ind w:left="4680" w:hanging="180"/>
+      </w:pPr>
+    </w:lvl>
+    <w:lvl w:ilvl="6" w:tplc="0409000F" w:tentative="1">
+      <w:start w:val="1"/>
+      <w:numFmt w:val="decimal"/>
+      <w:lvlText w:val="%7."/>
+      <w:lvlJc w:val="left"/>
+      <w:pPr>
+        <w:ind w:left="5400" w:hanging="360"/>
+      </w:pPr>
+    </w:lvl>
+    <w:lvl w:ilvl="7" w:tplc="04090019" w:tentative="1">
+      <w:start w:val="1"/>
+      <w:numFmt w:val="lowerLetter"/>
+      <w:lvlText w:val="%8."/>
+      <w:lvlJc w:val="left"/>
+      <w:pPr>
+        <w:ind w:left="6120" w:hanging="360"/>
+      </w:pPr>
+    </w:lvl>
+    <w:lvl w:ilvl="8" w:tplc="0409001B" w:tentative="1">
+      <w:start w:val="1"/>
+      <w:numFmt w:val="lowerRoman"/>
+      <w:lvlText w:val="%9."/>
+      <w:lvlJc w:val="right"/>
+      <w:pPr>
+        <w:ind w:left="6840" w:hanging="180"/>
+      </w:pPr>
+    </w:lvl>
+  </w:abstractNum>
+  <w:abstractNum w:abstractNumId="27" w15:restartNumberingAfterBreak="0">
     <w:nsid w:val="2F7B39AF"/>
     <w:multiLevelType w:val="hybridMultilevel"/>
     <w:tmpl w:val="4408598C"/>
@@ -3669,7 +4304,7 @@
       </w:pPr>
     </w:lvl>
   </w:abstractNum>
-  <w:abstractNum w:abstractNumId="23" w15:restartNumberingAfterBreak="0">
+  <w:abstractNum w:abstractNumId="28" w15:restartNumberingAfterBreak="0">
     <w:nsid w:val="31065DD4"/>
     <w:multiLevelType w:val="hybridMultilevel"/>
     <w:tmpl w:val="BC104DFC"/>
@@ -3758,7 +4393,7 @@
       </w:pPr>
     </w:lvl>
   </w:abstractNum>
-  <w:abstractNum w:abstractNumId="24" w15:restartNumberingAfterBreak="0">
+  <w:abstractNum w:abstractNumId="29" w15:restartNumberingAfterBreak="0">
     <w:nsid w:val="39F1254E"/>
     <w:multiLevelType w:val="hybridMultilevel"/>
     <w:tmpl w:val="DA6045A4"/>
@@ -3847,7 +4482,120 @@
       </w:pPr>
     </w:lvl>
   </w:abstractNum>
-  <w:abstractNum w:abstractNumId="25" w15:restartNumberingAfterBreak="0">
+  <w:abstractNum w:abstractNumId="30" w15:restartNumberingAfterBreak="0">
+    <w:nsid w:val="3C0A0E4B"/>
+    <w:multiLevelType w:val="hybridMultilevel"/>
+    <w:tmpl w:val="9BEAF0A4"/>
+    <w:lvl w:ilvl="0" w:tplc="04090001">
+      <w:start w:val="1"/>
+      <w:numFmt w:val="bullet"/>
+      <w:lvlText w:val=""/>
+      <w:lvlJc w:val="left"/>
+      <w:pPr>
+        <w:ind w:left="720" w:hanging="360"/>
+      </w:pPr>
+      <w:rPr>
+        <w:rFonts w:ascii="Symbol" w:hAnsi="Symbol" w:hint="default"/>
+      </w:rPr>
+    </w:lvl>
+    <w:lvl w:ilvl="1" w:tplc="04090003" w:tentative="1">
+      <w:start w:val="1"/>
+      <w:numFmt w:val="bullet"/>
+      <w:lvlText w:val="o"/>
+      <w:lvlJc w:val="left"/>
+      <w:pPr>
+        <w:ind w:left="1440" w:hanging="360"/>
+      </w:pPr>
+      <w:rPr>
+        <w:rFonts w:ascii="Courier New" w:hAnsi="Courier New" w:cs="Courier New" w:hint="default"/>
+      </w:rPr>
+    </w:lvl>
+    <w:lvl w:ilvl="2" w:tplc="04090005" w:tentative="1">
+      <w:start w:val="1"/>
+      <w:numFmt w:val="bullet"/>
+      <w:lvlText w:val=""/>
+      <w:lvlJc w:val="left"/>
+      <w:pPr>
+        <w:ind w:left="2160" w:hanging="360"/>
+      </w:pPr>
+      <w:rPr>
+        <w:rFonts w:ascii="Wingdings" w:hAnsi="Wingdings" w:hint="default"/>
+      </w:rPr>
+    </w:lvl>
+    <w:lvl w:ilvl="3" w:tplc="04090001" w:tentative="1">
+      <w:start w:val="1"/>
+      <w:numFmt w:val="bullet"/>
+      <w:lvlText w:val=""/>
+      <w:lvlJc w:val="left"/>
+      <w:pPr>
+        <w:ind w:left="2880" w:hanging="360"/>
+      </w:pPr>
+      <w:rPr>
+        <w:rFonts w:ascii="Symbol" w:hAnsi="Symbol" w:hint="default"/>
+      </w:rPr>
+    </w:lvl>
+    <w:lvl w:ilvl="4" w:tplc="04090003" w:tentative="1">
+      <w:start w:val="1"/>
+      <w:numFmt w:val="bullet"/>
+      <w:lvlText w:val="o"/>
+      <w:lvlJc w:val="left"/>
+      <w:pPr>
+        <w:ind w:left="3600" w:hanging="360"/>
+      </w:pPr>
+      <w:rPr>
+        <w:rFonts w:ascii="Courier New" w:hAnsi="Courier New" w:cs="Courier New" w:hint="default"/>
+      </w:rPr>
+    </w:lvl>
+    <w:lvl w:ilvl="5" w:tplc="04090005" w:tentative="1">
+      <w:start w:val="1"/>
+      <w:numFmt w:val="bullet"/>
+      <w:lvlText w:val=""/>
+      <w:lvlJc w:val="left"/>
+      <w:pPr>
+        <w:ind w:left="4320" w:hanging="360"/>
+      </w:pPr>
+      <w:rPr>
+        <w:rFonts w:ascii="Wingdings" w:hAnsi="Wingdings" w:hint="default"/>
+      </w:rPr>
+    </w:lvl>
+    <w:lvl w:ilvl="6" w:tplc="04090001" w:tentative="1">
+      <w:start w:val="1"/>
+      <w:numFmt w:val="bullet"/>
+      <w:lvlText w:val=""/>
+      <w:lvlJc w:val="left"/>
+      <w:pPr>
+        <w:ind w:left="5040" w:hanging="360"/>
+      </w:pPr>
+      <w:rPr>
+        <w:rFonts w:ascii="Symbol" w:hAnsi="Symbol" w:hint="default"/>
+      </w:rPr>
+    </w:lvl>
+    <w:lvl w:ilvl="7" w:tplc="04090003" w:tentative="1">
+      <w:start w:val="1"/>
+      <w:numFmt w:val="bullet"/>
+      <w:lvlText w:val="o"/>
+      <w:lvlJc w:val="left"/>
+      <w:pPr>
+        <w:ind w:left="5760" w:hanging="360"/>
+      </w:pPr>
+      <w:rPr>
+        <w:rFonts w:ascii="Courier New" w:hAnsi="Courier New" w:cs="Courier New" w:hint="default"/>
+      </w:rPr>
+    </w:lvl>
+    <w:lvl w:ilvl="8" w:tplc="04090005" w:tentative="1">
+      <w:start w:val="1"/>
+      <w:numFmt w:val="bullet"/>
+      <w:lvlText w:val=""/>
+      <w:lvlJc w:val="left"/>
+      <w:pPr>
+        <w:ind w:left="6480" w:hanging="360"/>
+      </w:pPr>
+      <w:rPr>
+        <w:rFonts w:ascii="Wingdings" w:hAnsi="Wingdings" w:hint="default"/>
+      </w:rPr>
+    </w:lvl>
+  </w:abstractNum>
+  <w:abstractNum w:abstractNumId="31" w15:restartNumberingAfterBreak="0">
     <w:nsid w:val="3CFC517A"/>
     <w:multiLevelType w:val="hybridMultilevel"/>
     <w:tmpl w:val="D2C6A17A"/>
@@ -3933,7 +4681,7 @@
       </w:pPr>
     </w:lvl>
   </w:abstractNum>
-  <w:abstractNum w:abstractNumId="26" w15:restartNumberingAfterBreak="0">
+  <w:abstractNum w:abstractNumId="32" w15:restartNumberingAfterBreak="0">
     <w:nsid w:val="3DA92CD3"/>
     <w:multiLevelType w:val="hybridMultilevel"/>
     <w:tmpl w:val="A282CE84"/>
@@ -4022,7 +4770,7 @@
       </w:pPr>
     </w:lvl>
   </w:abstractNum>
-  <w:abstractNum w:abstractNumId="27" w15:restartNumberingAfterBreak="0">
+  <w:abstractNum w:abstractNumId="33" w15:restartNumberingAfterBreak="0">
     <w:nsid w:val="3F6D0768"/>
     <w:multiLevelType w:val="hybridMultilevel"/>
     <w:tmpl w:val="A008FD5C"/>
@@ -4111,7 +4859,7 @@
       </w:pPr>
     </w:lvl>
   </w:abstractNum>
-  <w:abstractNum w:abstractNumId="28" w15:restartNumberingAfterBreak="0">
+  <w:abstractNum w:abstractNumId="34" w15:restartNumberingAfterBreak="0">
     <w:nsid w:val="430424FD"/>
     <w:multiLevelType w:val="hybridMultilevel"/>
     <w:tmpl w:val="8BACE142"/>
@@ -4200,10 +4948,99 @@
       </w:pPr>
     </w:lvl>
   </w:abstractNum>
-  <w:abstractNum w:abstractNumId="29" w15:restartNumberingAfterBreak="0">
+  <w:abstractNum w:abstractNumId="35" w15:restartNumberingAfterBreak="0">
+    <w:nsid w:val="4649242D"/>
+    <w:multiLevelType w:val="hybridMultilevel"/>
+    <w:tmpl w:val="5E6A8FCC"/>
+    <w:lvl w:ilvl="0" w:tplc="F21831CA">
+      <w:start w:val="1"/>
+      <w:numFmt w:val="upperLetter"/>
+      <w:lvlText w:val="(%1)"/>
+      <w:lvlJc w:val="left"/>
+      <w:pPr>
+        <w:ind w:left="1080" w:hanging="360"/>
+      </w:pPr>
+      <w:rPr>
+        <w:rFonts w:hint="default"/>
+      </w:rPr>
+    </w:lvl>
+    <w:lvl w:ilvl="1" w:tplc="04090019" w:tentative="1">
+      <w:start w:val="1"/>
+      <w:numFmt w:val="lowerLetter"/>
+      <w:lvlText w:val="%2."/>
+      <w:lvlJc w:val="left"/>
+      <w:pPr>
+        <w:ind w:left="1800" w:hanging="360"/>
+      </w:pPr>
+    </w:lvl>
+    <w:lvl w:ilvl="2" w:tplc="0409001B" w:tentative="1">
+      <w:start w:val="1"/>
+      <w:numFmt w:val="lowerRoman"/>
+      <w:lvlText w:val="%3."/>
+      <w:lvlJc w:val="right"/>
+      <w:pPr>
+        <w:ind w:left="2520" w:hanging="180"/>
+      </w:pPr>
+    </w:lvl>
+    <w:lvl w:ilvl="3" w:tplc="0409000F" w:tentative="1">
+      <w:start w:val="1"/>
+      <w:numFmt w:val="decimal"/>
+      <w:lvlText w:val="%4."/>
+      <w:lvlJc w:val="left"/>
+      <w:pPr>
+        <w:ind w:left="3240" w:hanging="360"/>
+      </w:pPr>
+    </w:lvl>
+    <w:lvl w:ilvl="4" w:tplc="04090019" w:tentative="1">
+      <w:start w:val="1"/>
+      <w:numFmt w:val="lowerLetter"/>
+      <w:lvlText w:val="%5."/>
+      <w:lvlJc w:val="left"/>
+      <w:pPr>
+        <w:ind w:left="3960" w:hanging="360"/>
+      </w:pPr>
+    </w:lvl>
+    <w:lvl w:ilvl="5" w:tplc="0409001B" w:tentative="1">
+      <w:start w:val="1"/>
+      <w:numFmt w:val="lowerRoman"/>
+      <w:lvlText w:val="%6."/>
+      <w:lvlJc w:val="right"/>
+      <w:pPr>
+        <w:ind w:left="4680" w:hanging="180"/>
+      </w:pPr>
+    </w:lvl>
+    <w:lvl w:ilvl="6" w:tplc="0409000F" w:tentative="1">
+      <w:start w:val="1"/>
+      <w:numFmt w:val="decimal"/>
+      <w:lvlText w:val="%7."/>
+      <w:lvlJc w:val="left"/>
+      <w:pPr>
+        <w:ind w:left="5400" w:hanging="360"/>
+      </w:pPr>
+    </w:lvl>
+    <w:lvl w:ilvl="7" w:tplc="04090019" w:tentative="1">
+      <w:start w:val="1"/>
+      <w:numFmt w:val="lowerLetter"/>
+      <w:lvlText w:val="%8."/>
+      <w:lvlJc w:val="left"/>
+      <w:pPr>
+        <w:ind w:left="6120" w:hanging="360"/>
+      </w:pPr>
+    </w:lvl>
+    <w:lvl w:ilvl="8" w:tplc="0409001B" w:tentative="1">
+      <w:start w:val="1"/>
+      <w:numFmt w:val="lowerRoman"/>
+      <w:lvlText w:val="%9."/>
+      <w:lvlJc w:val="right"/>
+      <w:pPr>
+        <w:ind w:left="6840" w:hanging="180"/>
+      </w:pPr>
+    </w:lvl>
+  </w:abstractNum>
+  <w:abstractNum w:abstractNumId="36" w15:restartNumberingAfterBreak="0">
     <w:nsid w:val="49697CA4"/>
     <w:multiLevelType w:val="hybridMultilevel"/>
-    <w:tmpl w:val="D616A588"/>
+    <w:tmpl w:val="17580282"/>
     <w:lvl w:ilvl="0" w:tplc="E1541314">
       <w:start w:val="1"/>
       <w:numFmt w:val="bullet"/>
@@ -4316,7 +5153,7 @@
       </w:rPr>
     </w:lvl>
   </w:abstractNum>
-  <w:abstractNum w:abstractNumId="30" w15:restartNumberingAfterBreak="0">
+  <w:abstractNum w:abstractNumId="37" w15:restartNumberingAfterBreak="0">
     <w:nsid w:val="4BF40E09"/>
     <w:multiLevelType w:val="hybridMultilevel"/>
     <w:tmpl w:val="632E6B38"/>
@@ -4402,7 +5239,346 @@
       </w:pPr>
     </w:lvl>
   </w:abstractNum>
-  <w:abstractNum w:abstractNumId="31" w15:restartNumberingAfterBreak="0">
+  <w:abstractNum w:abstractNumId="38" w15:restartNumberingAfterBreak="0">
+    <w:nsid w:val="4E5B3637"/>
+    <w:multiLevelType w:val="hybridMultilevel"/>
+    <w:tmpl w:val="B634794C"/>
+    <w:lvl w:ilvl="0" w:tplc="04090001">
+      <w:start w:val="1"/>
+      <w:numFmt w:val="bullet"/>
+      <w:lvlText w:val=""/>
+      <w:lvlJc w:val="left"/>
+      <w:pPr>
+        <w:ind w:left="1440" w:hanging="360"/>
+      </w:pPr>
+      <w:rPr>
+        <w:rFonts w:ascii="Symbol" w:hAnsi="Symbol" w:hint="default"/>
+      </w:rPr>
+    </w:lvl>
+    <w:lvl w:ilvl="1" w:tplc="04090003" w:tentative="1">
+      <w:start w:val="1"/>
+      <w:numFmt w:val="bullet"/>
+      <w:lvlText w:val="o"/>
+      <w:lvlJc w:val="left"/>
+      <w:pPr>
+        <w:ind w:left="2160" w:hanging="360"/>
+      </w:pPr>
+      <w:rPr>
+        <w:rFonts w:ascii="Courier New" w:hAnsi="Courier New" w:cs="Courier New" w:hint="default"/>
+      </w:rPr>
+    </w:lvl>
+    <w:lvl w:ilvl="2" w:tplc="04090005" w:tentative="1">
+      <w:start w:val="1"/>
+      <w:numFmt w:val="bullet"/>
+      <w:lvlText w:val=""/>
+      <w:lvlJc w:val="left"/>
+      <w:pPr>
+        <w:ind w:left="2880" w:hanging="360"/>
+      </w:pPr>
+      <w:rPr>
+        <w:rFonts w:ascii="Wingdings" w:hAnsi="Wingdings" w:hint="default"/>
+      </w:rPr>
+    </w:lvl>
+    <w:lvl w:ilvl="3" w:tplc="04090001" w:tentative="1">
+      <w:start w:val="1"/>
+      <w:numFmt w:val="bullet"/>
+      <w:lvlText w:val=""/>
+      <w:lvlJc w:val="left"/>
+      <w:pPr>
+        <w:ind w:left="3600" w:hanging="360"/>
+      </w:pPr>
+      <w:rPr>
+        <w:rFonts w:ascii="Symbol" w:hAnsi="Symbol" w:hint="default"/>
+      </w:rPr>
+    </w:lvl>
+    <w:lvl w:ilvl="4" w:tplc="04090003" w:tentative="1">
+      <w:start w:val="1"/>
+      <w:numFmt w:val="bullet"/>
+      <w:lvlText w:val="o"/>
+      <w:lvlJc w:val="left"/>
+      <w:pPr>
+        <w:ind w:left="4320" w:hanging="360"/>
+      </w:pPr>
+      <w:rPr>
+        <w:rFonts w:ascii="Courier New" w:hAnsi="Courier New" w:cs="Courier New" w:hint="default"/>
+      </w:rPr>
+    </w:lvl>
+    <w:lvl w:ilvl="5" w:tplc="04090005" w:tentative="1">
+      <w:start w:val="1"/>
+      <w:numFmt w:val="bullet"/>
+      <w:lvlText w:val=""/>
+      <w:lvlJc w:val="left"/>
+      <w:pPr>
+        <w:ind w:left="5040" w:hanging="360"/>
+      </w:pPr>
+      <w:rPr>
+        <w:rFonts w:ascii="Wingdings" w:hAnsi="Wingdings" w:hint="default"/>
+      </w:rPr>
+    </w:lvl>
+    <w:lvl w:ilvl="6" w:tplc="04090001" w:tentative="1">
+      <w:start w:val="1"/>
+      <w:numFmt w:val="bullet"/>
+      <w:lvlText w:val=""/>
+      <w:lvlJc w:val="left"/>
+      <w:pPr>
+        <w:ind w:left="5760" w:hanging="360"/>
+      </w:pPr>
+      <w:rPr>
+        <w:rFonts w:ascii="Symbol" w:hAnsi="Symbol" w:hint="default"/>
+      </w:rPr>
+    </w:lvl>
+    <w:lvl w:ilvl="7" w:tplc="04090003" w:tentative="1">
+      <w:start w:val="1"/>
+      <w:numFmt w:val="bullet"/>
+      <w:lvlText w:val="o"/>
+      <w:lvlJc w:val="left"/>
+      <w:pPr>
+        <w:ind w:left="6480" w:hanging="360"/>
+      </w:pPr>
+      <w:rPr>
+        <w:rFonts w:ascii="Courier New" w:hAnsi="Courier New" w:cs="Courier New" w:hint="default"/>
+      </w:rPr>
+    </w:lvl>
+    <w:lvl w:ilvl="8" w:tplc="04090005" w:tentative="1">
+      <w:start w:val="1"/>
+      <w:numFmt w:val="bullet"/>
+      <w:lvlText w:val=""/>
+      <w:lvlJc w:val="left"/>
+      <w:pPr>
+        <w:ind w:left="7200" w:hanging="360"/>
+      </w:pPr>
+      <w:rPr>
+        <w:rFonts w:ascii="Wingdings" w:hAnsi="Wingdings" w:hint="default"/>
+      </w:rPr>
+    </w:lvl>
+  </w:abstractNum>
+  <w:abstractNum w:abstractNumId="39" w15:restartNumberingAfterBreak="0">
+    <w:nsid w:val="538B3287"/>
+    <w:multiLevelType w:val="hybridMultilevel"/>
+    <w:tmpl w:val="B1628480"/>
+    <w:lvl w:ilvl="0" w:tplc="04090001">
+      <w:start w:val="1"/>
+      <w:numFmt w:val="bullet"/>
+      <w:lvlText w:val=""/>
+      <w:lvlJc w:val="left"/>
+      <w:pPr>
+        <w:ind w:left="1440" w:hanging="360"/>
+      </w:pPr>
+      <w:rPr>
+        <w:rFonts w:ascii="Symbol" w:hAnsi="Symbol" w:hint="default"/>
+      </w:rPr>
+    </w:lvl>
+    <w:lvl w:ilvl="1" w:tplc="04090003" w:tentative="1">
+      <w:start w:val="1"/>
+      <w:numFmt w:val="bullet"/>
+      <w:lvlText w:val="o"/>
+      <w:lvlJc w:val="left"/>
+      <w:pPr>
+        <w:ind w:left="2160" w:hanging="360"/>
+      </w:pPr>
+      <w:rPr>
+        <w:rFonts w:ascii="Courier New" w:hAnsi="Courier New" w:cs="Courier New" w:hint="default"/>
+      </w:rPr>
+    </w:lvl>
+    <w:lvl w:ilvl="2" w:tplc="04090005" w:tentative="1">
+      <w:start w:val="1"/>
+      <w:numFmt w:val="bullet"/>
+      <w:lvlText w:val=""/>
+      <w:lvlJc w:val="left"/>
+      <w:pPr>
+        <w:ind w:left="2880" w:hanging="360"/>
+      </w:pPr>
+      <w:rPr>
+        <w:rFonts w:ascii="Wingdings" w:hAnsi="Wingdings" w:hint="default"/>
+      </w:rPr>
+    </w:lvl>
+    <w:lvl w:ilvl="3" w:tplc="04090001" w:tentative="1">
+      <w:start w:val="1"/>
+      <w:numFmt w:val="bullet"/>
+      <w:lvlText w:val=""/>
+      <w:lvlJc w:val="left"/>
+      <w:pPr>
+        <w:ind w:left="3600" w:hanging="360"/>
+      </w:pPr>
+      <w:rPr>
+        <w:rFonts w:ascii="Symbol" w:hAnsi="Symbol" w:hint="default"/>
+      </w:rPr>
+    </w:lvl>
+    <w:lvl w:ilvl="4" w:tplc="04090003" w:tentative="1">
+      <w:start w:val="1"/>
+      <w:numFmt w:val="bullet"/>
+      <w:lvlText w:val="o"/>
+      <w:lvlJc w:val="left"/>
+      <w:pPr>
+        <w:ind w:left="4320" w:hanging="360"/>
+      </w:pPr>
+      <w:rPr>
+        <w:rFonts w:ascii="Courier New" w:hAnsi="Courier New" w:cs="Courier New" w:hint="default"/>
+      </w:rPr>
+    </w:lvl>
+    <w:lvl w:ilvl="5" w:tplc="04090005" w:tentative="1">
+      <w:start w:val="1"/>
+      <w:numFmt w:val="bullet"/>
+      <w:lvlText w:val=""/>
+      <w:lvlJc w:val="left"/>
+      <w:pPr>
+        <w:ind w:left="5040" w:hanging="360"/>
+      </w:pPr>
+      <w:rPr>
+        <w:rFonts w:ascii="Wingdings" w:hAnsi="Wingdings" w:hint="default"/>
+      </w:rPr>
+    </w:lvl>
+    <w:lvl w:ilvl="6" w:tplc="04090001" w:tentative="1">
+      <w:start w:val="1"/>
+      <w:numFmt w:val="bullet"/>
+      <w:lvlText w:val=""/>
+      <w:lvlJc w:val="left"/>
+      <w:pPr>
+        <w:ind w:left="5760" w:hanging="360"/>
+      </w:pPr>
+      <w:rPr>
+        <w:rFonts w:ascii="Symbol" w:hAnsi="Symbol" w:hint="default"/>
+      </w:rPr>
+    </w:lvl>
+    <w:lvl w:ilvl="7" w:tplc="04090003" w:tentative="1">
+      <w:start w:val="1"/>
+      <w:numFmt w:val="bullet"/>
+      <w:lvlText w:val="o"/>
+      <w:lvlJc w:val="left"/>
+      <w:pPr>
+        <w:ind w:left="6480" w:hanging="360"/>
+      </w:pPr>
+      <w:rPr>
+        <w:rFonts w:ascii="Courier New" w:hAnsi="Courier New" w:cs="Courier New" w:hint="default"/>
+      </w:rPr>
+    </w:lvl>
+    <w:lvl w:ilvl="8" w:tplc="04090005" w:tentative="1">
+      <w:start w:val="1"/>
+      <w:numFmt w:val="bullet"/>
+      <w:lvlText w:val=""/>
+      <w:lvlJc w:val="left"/>
+      <w:pPr>
+        <w:ind w:left="7200" w:hanging="360"/>
+      </w:pPr>
+      <w:rPr>
+        <w:rFonts w:ascii="Wingdings" w:hAnsi="Wingdings" w:hint="default"/>
+      </w:rPr>
+    </w:lvl>
+  </w:abstractNum>
+  <w:abstractNum w:abstractNumId="40" w15:restartNumberingAfterBreak="0">
+    <w:nsid w:val="54470096"/>
+    <w:multiLevelType w:val="hybridMultilevel"/>
+    <w:tmpl w:val="3B32568C"/>
+    <w:lvl w:ilvl="0" w:tplc="04090001">
+      <w:start w:val="1"/>
+      <w:numFmt w:val="bullet"/>
+      <w:lvlText w:val=""/>
+      <w:lvlJc w:val="left"/>
+      <w:pPr>
+        <w:ind w:left="2160" w:hanging="360"/>
+      </w:pPr>
+      <w:rPr>
+        <w:rFonts w:ascii="Symbol" w:hAnsi="Symbol" w:hint="default"/>
+      </w:rPr>
+    </w:lvl>
+    <w:lvl w:ilvl="1" w:tplc="04090003" w:tentative="1">
+      <w:start w:val="1"/>
+      <w:numFmt w:val="bullet"/>
+      <w:lvlText w:val="o"/>
+      <w:lvlJc w:val="left"/>
+      <w:pPr>
+        <w:ind w:left="2880" w:hanging="360"/>
+      </w:pPr>
+      <w:rPr>
+        <w:rFonts w:ascii="Courier New" w:hAnsi="Courier New" w:cs="Courier New" w:hint="default"/>
+      </w:rPr>
+    </w:lvl>
+    <w:lvl w:ilvl="2" w:tplc="04090005" w:tentative="1">
+      <w:start w:val="1"/>
+      <w:numFmt w:val="bullet"/>
+      <w:lvlText w:val=""/>
+      <w:lvlJc w:val="left"/>
+      <w:pPr>
+        <w:ind w:left="3600" w:hanging="360"/>
+      </w:pPr>
+      <w:rPr>
+        <w:rFonts w:ascii="Wingdings" w:hAnsi="Wingdings" w:hint="default"/>
+      </w:rPr>
+    </w:lvl>
+    <w:lvl w:ilvl="3" w:tplc="04090001" w:tentative="1">
+      <w:start w:val="1"/>
+      <w:numFmt w:val="bullet"/>
+      <w:lvlText w:val=""/>
+      <w:lvlJc w:val="left"/>
+      <w:pPr>
+        <w:ind w:left="4320" w:hanging="360"/>
+      </w:pPr>
+      <w:rPr>
+        <w:rFonts w:ascii="Symbol" w:hAnsi="Symbol" w:hint="default"/>
+      </w:rPr>
+    </w:lvl>
+    <w:lvl w:ilvl="4" w:tplc="04090003" w:tentative="1">
+      <w:start w:val="1"/>
+      <w:numFmt w:val="bullet"/>
+      <w:lvlText w:val="o"/>
+      <w:lvlJc w:val="left"/>
+      <w:pPr>
+        <w:ind w:left="5040" w:hanging="360"/>
+      </w:pPr>
+      <w:rPr>
+        <w:rFonts w:ascii="Courier New" w:hAnsi="Courier New" w:cs="Courier New" w:hint="default"/>
+      </w:rPr>
+    </w:lvl>
+    <w:lvl w:ilvl="5" w:tplc="04090005" w:tentative="1">
+      <w:start w:val="1"/>
+      <w:numFmt w:val="bullet"/>
+      <w:lvlText w:val=""/>
+      <w:lvlJc w:val="left"/>
+      <w:pPr>
+        <w:ind w:left="5760" w:hanging="360"/>
+      </w:pPr>
+      <w:rPr>
+        <w:rFonts w:ascii="Wingdings" w:hAnsi="Wingdings" w:hint="default"/>
+      </w:rPr>
+    </w:lvl>
+    <w:lvl w:ilvl="6" w:tplc="04090001" w:tentative="1">
+      <w:start w:val="1"/>
+      <w:numFmt w:val="bullet"/>
+      <w:lvlText w:val=""/>
+      <w:lvlJc w:val="left"/>
+      <w:pPr>
+        <w:ind w:left="6480" w:hanging="360"/>
+      </w:pPr>
+      <w:rPr>
+        <w:rFonts w:ascii="Symbol" w:hAnsi="Symbol" w:hint="default"/>
+      </w:rPr>
+    </w:lvl>
+    <w:lvl w:ilvl="7" w:tplc="04090003" w:tentative="1">
+      <w:start w:val="1"/>
+      <w:numFmt w:val="bullet"/>
+      <w:lvlText w:val="o"/>
+      <w:lvlJc w:val="left"/>
+      <w:pPr>
+        <w:ind w:left="7200" w:hanging="360"/>
+      </w:pPr>
+      <w:rPr>
+        <w:rFonts w:ascii="Courier New" w:hAnsi="Courier New" w:cs="Courier New" w:hint="default"/>
+      </w:rPr>
+    </w:lvl>
+    <w:lvl w:ilvl="8" w:tplc="04090005" w:tentative="1">
+      <w:start w:val="1"/>
+      <w:numFmt w:val="bullet"/>
+      <w:lvlText w:val=""/>
+      <w:lvlJc w:val="left"/>
+      <w:pPr>
+        <w:ind w:left="7920" w:hanging="360"/>
+      </w:pPr>
+      <w:rPr>
+        <w:rFonts w:ascii="Wingdings" w:hAnsi="Wingdings" w:hint="default"/>
+      </w:rPr>
+    </w:lvl>
+  </w:abstractNum>
+  <w:abstractNum w:abstractNumId="41" w15:restartNumberingAfterBreak="0">
     <w:nsid w:val="54766B0F"/>
     <w:multiLevelType w:val="hybridMultilevel"/>
     <w:tmpl w:val="C72A094E"/>
@@ -4494,7 +5670,7 @@
       </w:pPr>
     </w:lvl>
   </w:abstractNum>
-  <w:abstractNum w:abstractNumId="32" w15:restartNumberingAfterBreak="0">
+  <w:abstractNum w:abstractNumId="42" w15:restartNumberingAfterBreak="0">
     <w:nsid w:val="556D708C"/>
     <w:multiLevelType w:val="hybridMultilevel"/>
     <w:tmpl w:val="FC18B7F6"/>
@@ -4583,7 +5759,120 @@
       </w:pPr>
     </w:lvl>
   </w:abstractNum>
-  <w:abstractNum w:abstractNumId="33" w15:restartNumberingAfterBreak="0">
+  <w:abstractNum w:abstractNumId="43" w15:restartNumberingAfterBreak="0">
+    <w:nsid w:val="57313746"/>
+    <w:multiLevelType w:val="hybridMultilevel"/>
+    <w:tmpl w:val="AC446224"/>
+    <w:lvl w:ilvl="0" w:tplc="04090001">
+      <w:start w:val="1"/>
+      <w:numFmt w:val="bullet"/>
+      <w:lvlText w:val=""/>
+      <w:lvlJc w:val="left"/>
+      <w:pPr>
+        <w:ind w:left="720" w:hanging="360"/>
+      </w:pPr>
+      <w:rPr>
+        <w:rFonts w:ascii="Symbol" w:hAnsi="Symbol" w:hint="default"/>
+      </w:rPr>
+    </w:lvl>
+    <w:lvl w:ilvl="1" w:tplc="04090001">
+      <w:start w:val="1"/>
+      <w:numFmt w:val="bullet"/>
+      <w:lvlText w:val=""/>
+      <w:lvlJc w:val="left"/>
+      <w:pPr>
+        <w:ind w:left="1440" w:hanging="360"/>
+      </w:pPr>
+      <w:rPr>
+        <w:rFonts w:ascii="Symbol" w:hAnsi="Symbol" w:hint="default"/>
+      </w:rPr>
+    </w:lvl>
+    <w:lvl w:ilvl="2" w:tplc="04090005" w:tentative="1">
+      <w:start w:val="1"/>
+      <w:numFmt w:val="bullet"/>
+      <w:lvlText w:val=""/>
+      <w:lvlJc w:val="left"/>
+      <w:pPr>
+        <w:ind w:left="2160" w:hanging="360"/>
+      </w:pPr>
+      <w:rPr>
+        <w:rFonts w:ascii="Wingdings" w:hAnsi="Wingdings" w:hint="default"/>
+      </w:rPr>
+    </w:lvl>
+    <w:lvl w:ilvl="3" w:tplc="04090001" w:tentative="1">
+      <w:start w:val="1"/>
+      <w:numFmt w:val="bullet"/>
+      <w:lvlText w:val=""/>
+      <w:lvlJc w:val="left"/>
+      <w:pPr>
+        <w:ind w:left="2880" w:hanging="360"/>
+      </w:pPr>
+      <w:rPr>
+        <w:rFonts w:ascii="Symbol" w:hAnsi="Symbol" w:hint="default"/>
+      </w:rPr>
+    </w:lvl>
+    <w:lvl w:ilvl="4" w:tplc="04090003" w:tentative="1">
+      <w:start w:val="1"/>
+      <w:numFmt w:val="bullet"/>
+      <w:lvlText w:val="o"/>
+      <w:lvlJc w:val="left"/>
+      <w:pPr>
+        <w:ind w:left="3600" w:hanging="360"/>
+      </w:pPr>
+      <w:rPr>
+        <w:rFonts w:ascii="Courier New" w:hAnsi="Courier New" w:cs="Courier New" w:hint="default"/>
+      </w:rPr>
+    </w:lvl>
+    <w:lvl w:ilvl="5" w:tplc="04090005" w:tentative="1">
+      <w:start w:val="1"/>
+      <w:numFmt w:val="bullet"/>
+      <w:lvlText w:val=""/>
+      <w:lvlJc w:val="left"/>
+      <w:pPr>
+        <w:ind w:left="4320" w:hanging="360"/>
+      </w:pPr>
+      <w:rPr>
+        <w:rFonts w:ascii="Wingdings" w:hAnsi="Wingdings" w:hint="default"/>
+      </w:rPr>
+    </w:lvl>
+    <w:lvl w:ilvl="6" w:tplc="04090001" w:tentative="1">
+      <w:start w:val="1"/>
+      <w:numFmt w:val="bullet"/>
+      <w:lvlText w:val=""/>
+      <w:lvlJc w:val="left"/>
+      <w:pPr>
+        <w:ind w:left="5040" w:hanging="360"/>
+      </w:pPr>
+      <w:rPr>
+        <w:rFonts w:ascii="Symbol" w:hAnsi="Symbol" w:hint="default"/>
+      </w:rPr>
+    </w:lvl>
+    <w:lvl w:ilvl="7" w:tplc="04090003" w:tentative="1">
+      <w:start w:val="1"/>
+      <w:numFmt w:val="bullet"/>
+      <w:lvlText w:val="o"/>
+      <w:lvlJc w:val="left"/>
+      <w:pPr>
+        <w:ind w:left="5760" w:hanging="360"/>
+      </w:pPr>
+      <w:rPr>
+        <w:rFonts w:ascii="Courier New" w:hAnsi="Courier New" w:cs="Courier New" w:hint="default"/>
+      </w:rPr>
+    </w:lvl>
+    <w:lvl w:ilvl="8" w:tplc="04090005" w:tentative="1">
+      <w:start w:val="1"/>
+      <w:numFmt w:val="bullet"/>
+      <w:lvlText w:val=""/>
+      <w:lvlJc w:val="left"/>
+      <w:pPr>
+        <w:ind w:left="6480" w:hanging="360"/>
+      </w:pPr>
+      <w:rPr>
+        <w:rFonts w:ascii="Wingdings" w:hAnsi="Wingdings" w:hint="default"/>
+      </w:rPr>
+    </w:lvl>
+  </w:abstractNum>
+  <w:abstractNum w:abstractNumId="44" w15:restartNumberingAfterBreak="0">
     <w:nsid w:val="5C062A33"/>
     <w:multiLevelType w:val="hybridMultilevel"/>
     <w:tmpl w:val="FE129ADE"/>
@@ -4675,7 +5964,7 @@
       </w:pPr>
     </w:lvl>
   </w:abstractNum>
-  <w:abstractNum w:abstractNumId="34" w15:restartNumberingAfterBreak="0">
+  <w:abstractNum w:abstractNumId="45" w15:restartNumberingAfterBreak="0">
     <w:nsid w:val="5F200CB4"/>
     <w:multiLevelType w:val="hybridMultilevel"/>
     <w:tmpl w:val="163201F0"/>
@@ -4764,7 +6053,7 @@
       </w:pPr>
     </w:lvl>
   </w:abstractNum>
-  <w:abstractNum w:abstractNumId="35" w15:restartNumberingAfterBreak="0">
+  <w:abstractNum w:abstractNumId="46" w15:restartNumberingAfterBreak="0">
     <w:nsid w:val="5F7270D1"/>
     <w:multiLevelType w:val="hybridMultilevel"/>
     <w:tmpl w:val="8348E27E"/>
@@ -4853,7 +6142,119 @@
       </w:pPr>
     </w:lvl>
   </w:abstractNum>
-  <w:abstractNum w:abstractNumId="36" w15:restartNumberingAfterBreak="0">
+  <w:abstractNum w:abstractNumId="47" w15:restartNumberingAfterBreak="0">
+    <w:nsid w:val="5FEA6EB0"/>
+    <w:multiLevelType w:val="hybridMultilevel"/>
+    <w:tmpl w:val="8766EFF4"/>
+    <w:lvl w:ilvl="0" w:tplc="C8028486">
+      <w:numFmt w:val="bullet"/>
+      <w:lvlText w:val="-"/>
+      <w:lvlJc w:val="left"/>
+      <w:pPr>
+        <w:ind w:left="2160" w:hanging="360"/>
+      </w:pPr>
+      <w:rPr>
+        <w:rFonts w:ascii="Times New Roman" w:eastAsia="Times New Roman" w:hAnsi="Times New Roman" w:cs="Times New Roman" w:hint="default"/>
+      </w:rPr>
+    </w:lvl>
+    <w:lvl w:ilvl="1" w:tplc="04090003" w:tentative="1">
+      <w:start w:val="1"/>
+      <w:numFmt w:val="bullet"/>
+      <w:lvlText w:val="o"/>
+      <w:lvlJc w:val="left"/>
+      <w:pPr>
+        <w:ind w:left="2880" w:hanging="360"/>
+      </w:pPr>
+      <w:rPr>
+        <w:rFonts w:ascii="Courier New" w:hAnsi="Courier New" w:cs="Courier New" w:hint="default"/>
+      </w:rPr>
+    </w:lvl>
+    <w:lvl w:ilvl="2" w:tplc="04090005" w:tentative="1">
+      <w:start w:val="1"/>
+      <w:numFmt w:val="bullet"/>
+      <w:lvlText w:val=""/>
+      <w:lvlJc w:val="left"/>
+      <w:pPr>
+        <w:ind w:left="3600" w:hanging="360"/>
+      </w:pPr>
+      <w:rPr>
+        <w:rFonts w:ascii="Wingdings" w:hAnsi="Wingdings" w:hint="default"/>
+      </w:rPr>
+    </w:lvl>
+    <w:lvl w:ilvl="3" w:tplc="04090001" w:tentative="1">
+      <w:start w:val="1"/>
+      <w:numFmt w:val="bullet"/>
+      <w:lvlText w:val=""/>
+      <w:lvlJc w:val="left"/>
+      <w:pPr>
+        <w:ind w:left="4320" w:hanging="360"/>
+      </w:pPr>
+      <w:rPr>
+        <w:rFonts w:ascii="Symbol" w:hAnsi="Symbol" w:hint="default"/>
+      </w:rPr>
+    </w:lvl>
+    <w:lvl w:ilvl="4" w:tplc="04090003" w:tentative="1">
+      <w:start w:val="1"/>
+      <w:numFmt w:val="bullet"/>
+      <w:lvlText w:val="o"/>
+      <w:lvlJc w:val="left"/>
+      <w:pPr>
+        <w:ind w:left="5040" w:hanging="360"/>
+      </w:pPr>
+      <w:rPr>
+        <w:rFonts w:ascii="Courier New" w:hAnsi="Courier New" w:cs="Courier New" w:hint="default"/>
+      </w:rPr>
+    </w:lvl>
+    <w:lvl w:ilvl="5" w:tplc="04090005" w:tentative="1">
+      <w:start w:val="1"/>
+      <w:numFmt w:val="bullet"/>
+      <w:lvlText w:val=""/>
+      <w:lvlJc w:val="left"/>
+      <w:pPr>
+        <w:ind w:left="5760" w:hanging="360"/>
+      </w:pPr>
+      <w:rPr>
+        <w:rFonts w:ascii="Wingdings" w:hAnsi="Wingdings" w:hint="default"/>
+      </w:rPr>
+    </w:lvl>
+    <w:lvl w:ilvl="6" w:tplc="04090001" w:tentative="1">
+      <w:start w:val="1"/>
+      <w:numFmt w:val="bullet"/>
+      <w:lvlText w:val=""/>
+      <w:lvlJc w:val="left"/>
+      <w:pPr>
+        <w:ind w:left="6480" w:hanging="360"/>
+      </w:pPr>
+      <w:rPr>
+        <w:rFonts w:ascii="Symbol" w:hAnsi="Symbol" w:hint="default"/>
+      </w:rPr>
+    </w:lvl>
+    <w:lvl w:ilvl="7" w:tplc="04090003" w:tentative="1">
+      <w:start w:val="1"/>
+      <w:numFmt w:val="bullet"/>
+      <w:lvlText w:val="o"/>
+      <w:lvlJc w:val="left"/>
+      <w:pPr>
+        <w:ind w:left="7200" w:hanging="360"/>
+      </w:pPr>
+      <w:rPr>
+        <w:rFonts w:ascii="Courier New" w:hAnsi="Courier New" w:cs="Courier New" w:hint="default"/>
+      </w:rPr>
+    </w:lvl>
+    <w:lvl w:ilvl="8" w:tplc="04090005" w:tentative="1">
+      <w:start w:val="1"/>
+      <w:numFmt w:val="bullet"/>
+      <w:lvlText w:val=""/>
+      <w:lvlJc w:val="left"/>
+      <w:pPr>
+        <w:ind w:left="7920" w:hanging="360"/>
+      </w:pPr>
+      <w:rPr>
+        <w:rFonts w:ascii="Wingdings" w:hAnsi="Wingdings" w:hint="default"/>
+      </w:rPr>
+    </w:lvl>
+  </w:abstractNum>
+  <w:abstractNum w:abstractNumId="48" w15:restartNumberingAfterBreak="0">
     <w:nsid w:val="615F45E8"/>
     <w:multiLevelType w:val="hybridMultilevel"/>
     <w:tmpl w:val="55EE0102"/>
@@ -4942,7 +6343,7 @@
       </w:pPr>
     </w:lvl>
   </w:abstractNum>
-  <w:abstractNum w:abstractNumId="37" w15:restartNumberingAfterBreak="0">
+  <w:abstractNum w:abstractNumId="49" w15:restartNumberingAfterBreak="0">
     <w:nsid w:val="63A4683F"/>
     <w:multiLevelType w:val="hybridMultilevel"/>
     <w:tmpl w:val="18D6355C"/>
@@ -5028,7 +6429,7 @@
       </w:pPr>
     </w:lvl>
   </w:abstractNum>
-  <w:abstractNum w:abstractNumId="38" w15:restartNumberingAfterBreak="0">
+  <w:abstractNum w:abstractNumId="50" w15:restartNumberingAfterBreak="0">
     <w:nsid w:val="65930667"/>
     <w:multiLevelType w:val="hybridMultilevel"/>
     <w:tmpl w:val="98488A68"/>
@@ -5117,7 +6518,93 @@
       </w:pPr>
     </w:lvl>
   </w:abstractNum>
-  <w:abstractNum w:abstractNumId="39" w15:restartNumberingAfterBreak="0">
+  <w:abstractNum w:abstractNumId="51" w15:restartNumberingAfterBreak="0">
+    <w:nsid w:val="66645E6E"/>
+    <w:multiLevelType w:val="hybridMultilevel"/>
+    <w:tmpl w:val="7DB870F6"/>
+    <w:lvl w:ilvl="0" w:tplc="04090011">
+      <w:start w:val="1"/>
+      <w:numFmt w:val="decimal"/>
+      <w:lvlText w:val="%1)"/>
+      <w:lvlJc w:val="left"/>
+      <w:pPr>
+        <w:ind w:left="720" w:hanging="360"/>
+      </w:pPr>
+    </w:lvl>
+    <w:lvl w:ilvl="1" w:tplc="04090019" w:tentative="1">
+      <w:start w:val="1"/>
+      <w:numFmt w:val="lowerLetter"/>
+      <w:lvlText w:val="%2."/>
+      <w:lvlJc w:val="left"/>
+      <w:pPr>
+        <w:ind w:left="1440" w:hanging="360"/>
+      </w:pPr>
+    </w:lvl>
+    <w:lvl w:ilvl="2" w:tplc="0409001B" w:tentative="1">
+      <w:start w:val="1"/>
+      <w:numFmt w:val="lowerRoman"/>
+      <w:lvlText w:val="%3."/>
+      <w:lvlJc w:val="right"/>
+      <w:pPr>
+        <w:ind w:left="2160" w:hanging="180"/>
+      </w:pPr>
+    </w:lvl>
+    <w:lvl w:ilvl="3" w:tplc="0409000F" w:tentative="1">
+      <w:start w:val="1"/>
+      <w:numFmt w:val="decimal"/>
+      <w:lvlText w:val="%4."/>
+      <w:lvlJc w:val="left"/>
+      <w:pPr>
+        <w:ind w:left="2880" w:hanging="360"/>
+      </w:pPr>
+    </w:lvl>
+    <w:lvl w:ilvl="4" w:tplc="04090019" w:tentative="1">
+      <w:start w:val="1"/>
+      <w:numFmt w:val="lowerLetter"/>
+      <w:lvlText w:val="%5."/>
+      <w:lvlJc w:val="left"/>
+      <w:pPr>
+        <w:ind w:left="3600" w:hanging="360"/>
+      </w:pPr>
+    </w:lvl>
+    <w:lvl w:ilvl="5" w:tplc="0409001B" w:tentative="1">
+      <w:start w:val="1"/>
+      <w:numFmt w:val="lowerRoman"/>
+      <w:lvlText w:val="%6."/>
+      <w:lvlJc w:val="right"/>
+      <w:pPr>
+        <w:ind w:left="4320" w:hanging="180"/>
+      </w:pPr>
+    </w:lvl>
+    <w:lvl w:ilvl="6" w:tplc="0409000F" w:tentative="1">
+      <w:start w:val="1"/>
+      <w:numFmt w:val="decimal"/>
+      <w:lvlText w:val="%7."/>
+      <w:lvlJc w:val="left"/>
+      <w:pPr>
+        <w:ind w:left="5040" w:hanging="360"/>
+      </w:pPr>
+    </w:lvl>
+    <w:lvl w:ilvl="7" w:tplc="04090019" w:tentative="1">
+      <w:start w:val="1"/>
+      <w:numFmt w:val="lowerLetter"/>
+      <w:lvlText w:val="%8."/>
+      <w:lvlJc w:val="left"/>
+      <w:pPr>
+        <w:ind w:left="5760" w:hanging="360"/>
+      </w:pPr>
+    </w:lvl>
+    <w:lvl w:ilvl="8" w:tplc="0409001B" w:tentative="1">
+      <w:start w:val="1"/>
+      <w:numFmt w:val="lowerRoman"/>
+      <w:lvlText w:val="%9."/>
+      <w:lvlJc w:val="right"/>
+      <w:pPr>
+        <w:ind w:left="6480" w:hanging="180"/>
+      </w:pPr>
+    </w:lvl>
+  </w:abstractNum>
+  <w:abstractNum w:abstractNumId="52" w15:restartNumberingAfterBreak="0">
     <w:nsid w:val="67656486"/>
     <w:multiLevelType w:val="hybridMultilevel"/>
     <w:tmpl w:val="83085C1E"/>
@@ -5206,7 +6693,7 @@
       </w:pPr>
     </w:lvl>
   </w:abstractNum>
-  <w:abstractNum w:abstractNumId="40" w15:restartNumberingAfterBreak="0">
+  <w:abstractNum w:abstractNumId="53" w15:restartNumberingAfterBreak="0">
     <w:nsid w:val="6C45520C"/>
     <w:multiLevelType w:val="hybridMultilevel"/>
     <w:tmpl w:val="C5A28F3E"/>
@@ -5295,7 +6782,120 @@
       </w:pPr>
     </w:lvl>
   </w:abstractNum>
-  <w:abstractNum w:abstractNumId="41" w15:restartNumberingAfterBreak="0">
+  <w:abstractNum w:abstractNumId="54" w15:restartNumberingAfterBreak="0">
+    <w:nsid w:val="6D7607D5"/>
+    <w:multiLevelType w:val="multilevel"/>
+    <w:tmpl w:val="2DD24788"/>
+    <w:lvl w:ilvl="0">
+      <w:start w:val="5225"/>
+      <w:numFmt w:val="decimal"/>
+      <w:lvlText w:val="%1"/>
+      <w:lvlJc w:val="left"/>
+      <w:pPr>
+        <w:ind w:left="1100" w:hanging="1100"/>
+      </w:pPr>
+      <w:rPr>
+        <w:rFonts w:hint="default"/>
+      </w:rPr>
+    </w:lvl>
+    <w:lvl w:ilvl="1">
+      <w:start w:val="790"/>
+      <w:numFmt w:val="decimal"/>
+      <w:lvlText w:val="%1.%2"/>
+      <w:lvlJc w:val="left"/>
+      <w:pPr>
+        <w:ind w:left="1100" w:hanging="1100"/>
+      </w:pPr>
+      <w:rPr>
+        <w:rFonts w:hint="default"/>
+      </w:rPr>
+    </w:lvl>
+    <w:lvl w:ilvl="2">
+      <w:start w:val="1"/>
+      <w:numFmt w:val="decimal"/>
+      <w:lvlText w:val="%1.%2-%3"/>
+      <w:lvlJc w:val="left"/>
+      <w:pPr>
+        <w:ind w:left="1100" w:hanging="1100"/>
+      </w:pPr>
+      <w:rPr>
+        <w:rFonts w:hint="default"/>
+      </w:rPr>
+    </w:lvl>
+    <w:lvl w:ilvl="3">
+      <w:start w:val="1"/>
+      <w:numFmt w:val="decimal"/>
+      <w:lvlText w:val="%1.%2-%3.%4"/>
+      <w:lvlJc w:val="left"/>
+      <w:pPr>
+        <w:ind w:left="1100" w:hanging="1100"/>
+      </w:pPr>
+      <w:rPr>
+        <w:rFonts w:hint="default"/>
+      </w:rPr>
+    </w:lvl>
+    <w:lvl w:ilvl="4">
+      <w:start w:val="1"/>
+      <w:numFmt w:val="decimal"/>
+      <w:lvlText w:val="%1.%2-%3.%4.%5"/>
+      <w:lvlJc w:val="left"/>
+      <w:pPr>
+        <w:ind w:left="1100" w:hanging="1100"/>
+      </w:pPr>
+      <w:rPr>
+        <w:rFonts w:hint="default"/>
+      </w:rPr>
+    </w:lvl>
+    <w:lvl w:ilvl="5">
+      <w:start w:val="1"/>
+      <w:numFmt w:val="decimal"/>
+      <w:lvlText w:val="%1.%2-%3.%4.%5.%6"/>
+      <w:lvlJc w:val="left"/>
+      <w:pPr>
+        <w:ind w:left="1100" w:hanging="1100"/>
+      </w:pPr>
+      <w:rPr>
+        <w:rFonts w:hint="default"/>
+      </w:rPr>
+    </w:lvl>
+    <w:lvl w:ilvl="6">
+      <w:start w:val="1"/>
+      <w:numFmt w:val="decimal"/>
+      <w:lvlText w:val="%1.%2-%3.%4.%5.%6.%7"/>
+      <w:lvlJc w:val="left"/>
+      <w:pPr>
+        <w:ind w:left="1440" w:hanging="1440"/>
+      </w:pPr>
+      <w:rPr>
+        <w:rFonts w:hint="default"/>
+      </w:rPr>
+    </w:lvl>
+    <w:lvl w:ilvl="7">
+      <w:start w:val="1"/>
+      <w:numFmt w:val="decimal"/>
+      <w:lvlText w:val="%1.%2-%3.%4.%5.%6.%7.%8"/>
+      <w:lvlJc w:val="left"/>
+      <w:pPr>
+        <w:ind w:left="1440" w:hanging="1440"/>
+      </w:pPr>
+      <w:rPr>
+        <w:rFonts w:hint="default"/>
+      </w:rPr>
+    </w:lvl>
+    <w:lvl w:ilvl="8">
+      <w:start w:val="1"/>
+      <w:numFmt w:val="decimal"/>
+      <w:lvlText w:val="%1.%2-%3.%4.%5.%6.%7.%8.%9"/>
+      <w:lvlJc w:val="left"/>
+      <w:pPr>
+        <w:ind w:left="1800" w:hanging="1800"/>
+      </w:pPr>
+      <w:rPr>
+        <w:rFonts w:hint="default"/>
+      </w:rPr>
+    </w:lvl>
+  </w:abstractNum>
+  <w:abstractNum w:abstractNumId="55" w15:restartNumberingAfterBreak="0">
     <w:nsid w:val="6F264A2B"/>
     <w:multiLevelType w:val="hybridMultilevel"/>
     <w:tmpl w:val="433E04DC"/>
@@ -5381,7 +6981,7 @@
       </w:pPr>
     </w:lvl>
   </w:abstractNum>
-  <w:abstractNum w:abstractNumId="42" w15:restartNumberingAfterBreak="0">
+  <w:abstractNum w:abstractNumId="56" w15:restartNumberingAfterBreak="0">
     <w:nsid w:val="6FCA5D63"/>
     <w:multiLevelType w:val="hybridMultilevel"/>
     <w:tmpl w:val="A51826D6"/>
@@ -5494,7 +7094,7 @@
       </w:rPr>
     </w:lvl>
   </w:abstractNum>
-  <w:abstractNum w:abstractNumId="43" w15:restartNumberingAfterBreak="0">
+  <w:abstractNum w:abstractNumId="57" w15:restartNumberingAfterBreak="0">
     <w:nsid w:val="73DC15DF"/>
     <w:multiLevelType w:val="hybridMultilevel"/>
     <w:tmpl w:val="90FEE890"/>
@@ -5586,7 +7186,7 @@
       </w:pPr>
     </w:lvl>
   </w:abstractNum>
-  <w:abstractNum w:abstractNumId="44" w15:restartNumberingAfterBreak="0">
+  <w:abstractNum w:abstractNumId="58" w15:restartNumberingAfterBreak="0">
     <w:nsid w:val="74680D17"/>
     <w:multiLevelType w:val="hybridMultilevel"/>
     <w:tmpl w:val="B2BEC0B0"/>
@@ -5675,7 +7275,120 @@
       </w:pPr>
     </w:lvl>
   </w:abstractNum>
-  <w:abstractNum w:abstractNumId="45" w15:restartNumberingAfterBreak="0">
+  <w:abstractNum w:abstractNumId="59" w15:restartNumberingAfterBreak="0">
+    <w:nsid w:val="76976291"/>
+    <w:multiLevelType w:val="hybridMultilevel"/>
+    <w:tmpl w:val="53D68C1A"/>
+    <w:lvl w:ilvl="0" w:tplc="E1F0571A">
+      <w:start w:val="1"/>
+      <w:numFmt w:val="lowerLetter"/>
+      <w:lvlText w:val="(%1)"/>
+      <w:lvlJc w:val="left"/>
+      <w:pPr>
+        <w:ind w:left="1080" w:hanging="360"/>
+      </w:pPr>
+      <w:rPr>
+        <w:rFonts w:hint="default"/>
+      </w:rPr>
+    </w:lvl>
+    <w:lvl w:ilvl="1" w:tplc="04090003" w:tentative="1">
+      <w:start w:val="1"/>
+      <w:numFmt w:val="bullet"/>
+      <w:lvlText w:val="o"/>
+      <w:lvlJc w:val="left"/>
+      <w:pPr>
+        <w:ind w:left="1800" w:hanging="360"/>
+      </w:pPr>
+      <w:rPr>
+        <w:rFonts w:ascii="Courier New" w:hAnsi="Courier New" w:cs="Courier New" w:hint="default"/>
+      </w:rPr>
+    </w:lvl>
+    <w:lvl w:ilvl="2" w:tplc="04090005" w:tentative="1">
+      <w:start w:val="1"/>
+      <w:numFmt w:val="bullet"/>
+      <w:lvlText w:val=""/>
+      <w:lvlJc w:val="left"/>
+      <w:pPr>
+        <w:ind w:left="2520" w:hanging="360"/>
+      </w:pPr>
+      <w:rPr>
+        <w:rFonts w:ascii="Wingdings" w:hAnsi="Wingdings" w:hint="default"/>
+      </w:rPr>
+    </w:lvl>
+    <w:lvl w:ilvl="3" w:tplc="04090001" w:tentative="1">
+      <w:start w:val="1"/>
+      <w:numFmt w:val="bullet"/>
+      <w:lvlText w:val=""/>
+      <w:lvlJc w:val="left"/>
+      <w:pPr>
+        <w:ind w:left="3240" w:hanging="360"/>
+      </w:pPr>
+      <w:rPr>
+        <w:rFonts w:ascii="Symbol" w:hAnsi="Symbol" w:hint="default"/>
+      </w:rPr>
+    </w:lvl>
+    <w:lvl w:ilvl="4" w:tplc="04090003" w:tentative="1">
+      <w:start w:val="1"/>
+      <w:numFmt w:val="bullet"/>
+      <w:lvlText w:val="o"/>
+      <w:lvlJc w:val="left"/>
+      <w:pPr>
+        <w:ind w:left="3960" w:hanging="360"/>
+      </w:pPr>
+      <w:rPr>
+        <w:rFonts w:ascii="Courier New" w:hAnsi="Courier New" w:cs="Courier New" w:hint="default"/>
+      </w:rPr>
+    </w:lvl>
+    <w:lvl w:ilvl="5" w:tplc="04090005" w:tentative="1">
+      <w:start w:val="1"/>
+      <w:numFmt w:val="bullet"/>
+      <w:lvlText w:val=""/>
+      <w:lvlJc w:val="left"/>
+      <w:pPr>
+        <w:ind w:left="4680" w:hanging="360"/>
+      </w:pPr>
+      <w:rPr>
+        <w:rFonts w:ascii="Wingdings" w:hAnsi="Wingdings" w:hint="default"/>
+      </w:rPr>
+    </w:lvl>
+    <w:lvl w:ilvl="6" w:tplc="04090001" w:tentative="1">
+      <w:start w:val="1"/>
+      <w:numFmt w:val="bullet"/>
+      <w:lvlText w:val=""/>
+      <w:lvlJc w:val="left"/>
+      <w:pPr>
+        <w:ind w:left="5400" w:hanging="360"/>
+      </w:pPr>
+      <w:rPr>
+        <w:rFonts w:ascii="Symbol" w:hAnsi="Symbol" w:hint="default"/>
+      </w:rPr>
+    </w:lvl>
+    <w:lvl w:ilvl="7" w:tplc="04090003" w:tentative="1">
+      <w:start w:val="1"/>
+      <w:numFmt w:val="bullet"/>
+      <w:lvlText w:val="o"/>
+      <w:lvlJc w:val="left"/>
+      <w:pPr>
+        <w:ind w:left="6120" w:hanging="360"/>
+      </w:pPr>
+      <w:rPr>
+        <w:rFonts w:ascii="Courier New" w:hAnsi="Courier New" w:cs="Courier New" w:hint="default"/>
+      </w:rPr>
+    </w:lvl>
+    <w:lvl w:ilvl="8" w:tplc="04090005" w:tentative="1">
+      <w:start w:val="1"/>
+      <w:numFmt w:val="bullet"/>
+      <w:lvlText w:val=""/>
+      <w:lvlJc w:val="left"/>
+      <w:pPr>
+        <w:ind w:left="6840" w:hanging="360"/>
+      </w:pPr>
+      <w:rPr>
+        <w:rFonts w:ascii="Wingdings" w:hAnsi="Wingdings" w:hint="default"/>
+      </w:rPr>
+    </w:lvl>
+  </w:abstractNum>
+  <w:abstractNum w:abstractNumId="60" w15:restartNumberingAfterBreak="0">
     <w:nsid w:val="76DA6114"/>
     <w:multiLevelType w:val="hybridMultilevel"/>
     <w:tmpl w:val="FEBC25EA"/>
@@ -5764,7 +7477,96 @@
       </w:pPr>
     </w:lvl>
   </w:abstractNum>
-  <w:abstractNum w:abstractNumId="46" w15:restartNumberingAfterBreak="0">
+  <w:abstractNum w:abstractNumId="61" w15:restartNumberingAfterBreak="0">
+    <w:nsid w:val="79767465"/>
+    <w:multiLevelType w:val="hybridMultilevel"/>
+    <w:tmpl w:val="2B5CCBC2"/>
+    <w:lvl w:ilvl="0" w:tplc="F06C1F04">
+      <w:start w:val="1"/>
+      <w:numFmt w:val="lowerLetter"/>
+      <w:lvlText w:val="(%1)"/>
+      <w:lvlJc w:val="left"/>
+      <w:pPr>
+        <w:ind w:left="1080" w:hanging="360"/>
+      </w:pPr>
+      <w:rPr>
+        <w:rFonts w:hint="default"/>
+      </w:rPr>
+    </w:lvl>
+    <w:lvl w:ilvl="1" w:tplc="04090019" w:tentative="1">
+      <w:start w:val="1"/>
+      <w:numFmt w:val="lowerLetter"/>
+      <w:lvlText w:val="%2."/>
+      <w:lvlJc w:val="left"/>
+      <w:pPr>
+        <w:ind w:left="1800" w:hanging="360"/>
+      </w:pPr>
+    </w:lvl>
+    <w:lvl w:ilvl="2" w:tplc="0409001B" w:tentative="1">
+      <w:start w:val="1"/>
+      <w:numFmt w:val="lowerRoman"/>
+      <w:lvlText w:val="%3."/>
+      <w:lvlJc w:val="right"/>
+      <w:pPr>
+        <w:ind w:left="2520" w:hanging="180"/>
+      </w:pPr>
+    </w:lvl>
+    <w:lvl w:ilvl="3" w:tplc="0409000F" w:tentative="1">
+      <w:start w:val="1"/>
+      <w:numFmt w:val="decimal"/>
+      <w:lvlText w:val="%4."/>
+      <w:lvlJc w:val="left"/>
+      <w:pPr>
+        <w:ind w:left="3240" w:hanging="360"/>
+      </w:pPr>
+    </w:lvl>
+    <w:lvl w:ilvl="4" w:tplc="04090019" w:tentative="1">
+      <w:start w:val="1"/>
+      <w:numFmt w:val="lowerLetter"/>
+      <w:lvlText w:val="%5."/>
+      <w:lvlJc w:val="left"/>
+      <w:pPr>
+        <w:ind w:left="3960" w:hanging="360"/>
+      </w:pPr>
+    </w:lvl>
+    <w:lvl w:ilvl="5" w:tplc="0409001B" w:tentative="1">
+      <w:start w:val="1"/>
+      <w:numFmt w:val="lowerRoman"/>
+      <w:lvlText w:val="%6."/>
+      <w:lvlJc w:val="right"/>
+      <w:pPr>
+        <w:ind w:left="4680" w:hanging="180"/>
+      </w:pPr>
+    </w:lvl>
+    <w:lvl w:ilvl="6" w:tplc="0409000F" w:tentative="1">
+      <w:start w:val="1"/>
+      <w:numFmt w:val="decimal"/>
+      <w:lvlText w:val="%7."/>
+      <w:lvlJc w:val="left"/>
+      <w:pPr>
+        <w:ind w:left="5400" w:hanging="360"/>
+      </w:pPr>
+    </w:lvl>
+    <w:lvl w:ilvl="7" w:tplc="04090019" w:tentative="1">
+      <w:start w:val="1"/>
+      <w:numFmt w:val="lowerLetter"/>
+      <w:lvlText w:val="%8."/>
+      <w:lvlJc w:val="left"/>
+      <w:pPr>
+        <w:ind w:left="6120" w:hanging="360"/>
+      </w:pPr>
+    </w:lvl>
+    <w:lvl w:ilvl="8" w:tplc="0409001B" w:tentative="1">
+      <w:start w:val="1"/>
+      <w:numFmt w:val="lowerRoman"/>
+      <w:lvlText w:val="%9."/>
+      <w:lvlJc w:val="right"/>
+      <w:pPr>
+        <w:ind w:left="6840" w:hanging="180"/>
+      </w:pPr>
+    </w:lvl>
+  </w:abstractNum>
+  <w:abstractNum w:abstractNumId="62" w15:restartNumberingAfterBreak="0">
     <w:nsid w:val="7E1951B6"/>
     <w:multiLevelType w:val="hybridMultilevel"/>
     <w:tmpl w:val="FC3C1018"/>
@@ -5853,148 +7655,29 @@
       </w:pPr>
     </w:lvl>
   </w:abstractNum>
-  <w:abstractNum w:abstractNumId="47" w15:restartNumberingAfterBreak="0">
-    <w:nsid w:val="7F7755BB"/>
-    <w:multiLevelType w:val="hybridMultilevel"/>
-    <w:tmpl w:val="801C1B3A"/>
-    <w:lvl w:ilvl="0" w:tplc="5CBC0D9E">
-      <w:start w:val="1"/>
-      <w:numFmt w:val="bullet"/>
-      <w:lvlText w:val="•"/>
-      <w:lvlJc w:val="left"/>
-      <w:pPr>
-        <w:ind w:left="1080" w:hanging="360"/>
-      </w:pPr>
-      <w:rPr>
-        <w:rFonts w:ascii="Adobe Devanagari" w:hAnsi="Adobe Devanagari" w:hint="default"/>
-        <w:color w:val="auto"/>
-        <w:sz w:val="24"/>
-        <w:szCs w:val="24"/>
-      </w:rPr>
-    </w:lvl>
-    <w:lvl w:ilvl="1" w:tplc="04090003" w:tentative="1">
-      <w:start w:val="1"/>
-      <w:numFmt w:val="bullet"/>
-      <w:lvlText w:val="o"/>
-      <w:lvlJc w:val="left"/>
-      <w:pPr>
-        <w:ind w:left="1440" w:hanging="360"/>
-      </w:pPr>
-      <w:rPr>
-        <w:rFonts w:ascii="Courier New" w:hAnsi="Courier New" w:cs="Courier New" w:hint="default"/>
-      </w:rPr>
-    </w:lvl>
-    <w:lvl w:ilvl="2" w:tplc="04090005" w:tentative="1">
-      <w:start w:val="1"/>
-      <w:numFmt w:val="bullet"/>
-      <w:lvlText w:val=""/>
-      <w:lvlJc w:val="left"/>
-      <w:pPr>
-        <w:ind w:left="2160" w:hanging="360"/>
-      </w:pPr>
-      <w:rPr>
-        <w:rFonts w:ascii="Wingdings" w:hAnsi="Wingdings" w:hint="default"/>
-      </w:rPr>
-    </w:lvl>
-    <w:lvl w:ilvl="3" w:tplc="04090001" w:tentative="1">
-      <w:start w:val="1"/>
-      <w:numFmt w:val="bullet"/>
-      <w:lvlText w:val=""/>
-      <w:lvlJc w:val="left"/>
-      <w:pPr>
-        <w:ind w:left="2880" w:hanging="360"/>
-      </w:pPr>
-      <w:rPr>
-        <w:rFonts w:ascii="Symbol" w:hAnsi="Symbol" w:hint="default"/>
-      </w:rPr>
-    </w:lvl>
-    <w:lvl w:ilvl="4" w:tplc="04090003" w:tentative="1">
-      <w:start w:val="1"/>
-      <w:numFmt w:val="bullet"/>
-      <w:lvlText w:val="o"/>
-      <w:lvlJc w:val="left"/>
-      <w:pPr>
-        <w:ind w:left="3600" w:hanging="360"/>
-      </w:pPr>
-      <w:rPr>
-        <w:rFonts w:ascii="Courier New" w:hAnsi="Courier New" w:cs="Courier New" w:hint="default"/>
-      </w:rPr>
-    </w:lvl>
-    <w:lvl w:ilvl="5" w:tplc="04090005" w:tentative="1">
-      <w:start w:val="1"/>
-      <w:numFmt w:val="bullet"/>
-      <w:lvlText w:val=""/>
-      <w:lvlJc w:val="left"/>
-      <w:pPr>
-        <w:ind w:left="4320" w:hanging="360"/>
-      </w:pPr>
-      <w:rPr>
-        <w:rFonts w:ascii="Wingdings" w:hAnsi="Wingdings" w:hint="default"/>
-      </w:rPr>
-    </w:lvl>
-    <w:lvl w:ilvl="6" w:tplc="04090001" w:tentative="1">
-      <w:start w:val="1"/>
-      <w:numFmt w:val="bullet"/>
-      <w:lvlText w:val=""/>
-      <w:lvlJc w:val="left"/>
-      <w:pPr>
-        <w:ind w:left="5040" w:hanging="360"/>
-      </w:pPr>
-      <w:rPr>
-        <w:rFonts w:ascii="Symbol" w:hAnsi="Symbol" w:hint="default"/>
-      </w:rPr>
-    </w:lvl>
-    <w:lvl w:ilvl="7" w:tplc="04090003" w:tentative="1">
-      <w:start w:val="1"/>
-      <w:numFmt w:val="bullet"/>
-      <w:lvlText w:val="o"/>
-      <w:lvlJc w:val="left"/>
-      <w:pPr>
-        <w:ind w:left="5760" w:hanging="360"/>
-      </w:pPr>
-      <w:rPr>
-        <w:rFonts w:ascii="Courier New" w:hAnsi="Courier New" w:cs="Courier New" w:hint="default"/>
-      </w:rPr>
-    </w:lvl>
-    <w:lvl w:ilvl="8" w:tplc="04090005" w:tentative="1">
-      <w:start w:val="1"/>
-      <w:numFmt w:val="bullet"/>
-      <w:lvlText w:val=""/>
-      <w:lvlJc w:val="left"/>
-      <w:pPr>
-        <w:ind w:left="6480" w:hanging="360"/>
-      </w:pPr>
-      <w:rPr>
-        <w:rFonts w:ascii="Wingdings" w:hAnsi="Wingdings" w:hint="default"/>
-      </w:rPr>
-    </w:lvl>
-  </w:abstractNum>
   <w:num w:numId="1">
-    <w:abstractNumId w:val="2"/>
+    <w:abstractNumId w:val="3"/>
   </w:num>
   <w:num w:numId="2">
-    <w:abstractNumId w:val="17"/>
+    <w:abstractNumId w:val="21"/>
   </w:num>
   <w:num w:numId="3">
-    <w:abstractNumId w:val="30"/>
+    <w:abstractNumId w:val="37"/>
   </w:num>
   <w:num w:numId="4">
-    <w:abstractNumId w:val="18"/>
+    <w:abstractNumId w:val="55"/>
   </w:num>
   <w:num w:numId="5">
-    <w:abstractNumId w:val="41"/>
+    <w:abstractNumId w:val="8"/>
   </w:num>
   <w:num w:numId="6">
-    <w:abstractNumId w:val="6"/>
+    <w:abstractNumId w:val="19"/>
   </w:num>
   <w:num w:numId="7">
-    <w:abstractNumId w:val="16"/>
+    <w:abstractNumId w:val="52"/>
   </w:num>
   <w:num w:numId="8">
-    <w:abstractNumId w:val="39"/>
-  </w:num>
-  <w:num w:numId="9">
-    <w:abstractNumId w:val="0"/>
+    <w:abstractNumId w:val="1"/>
     <w:lvlOverride w:ilvl="0">
       <w:startOverride w:val="1"/>
     </w:lvlOverride>
@@ -6023,129 +7706,177 @@
       <w:startOverride w:val="1"/>
     </w:lvlOverride>
   </w:num>
+  <w:num w:numId="9">
+    <w:abstractNumId w:val="58"/>
+  </w:num>
   <w:num w:numId="10">
     <w:abstractNumId w:val="44"/>
   </w:num>
   <w:num w:numId="11">
+    <w:abstractNumId w:val="50"/>
+  </w:num>
+  <w:num w:numId="12">
+    <w:abstractNumId w:val="57"/>
+  </w:num>
+  <w:num w:numId="13">
+    <w:abstractNumId w:val="41"/>
+  </w:num>
+  <w:num w:numId="14">
+    <w:abstractNumId w:val="62"/>
+  </w:num>
+  <w:num w:numId="15">
+    <w:abstractNumId w:val="45"/>
+  </w:num>
+  <w:num w:numId="16">
+    <w:abstractNumId w:val="11"/>
+  </w:num>
+  <w:num w:numId="17">
+    <w:abstractNumId w:val="28"/>
+  </w:num>
+  <w:num w:numId="18">
+    <w:abstractNumId w:val="5"/>
+  </w:num>
+  <w:num w:numId="19">
+    <w:abstractNumId w:val="14"/>
+  </w:num>
+  <w:num w:numId="20">
+    <w:abstractNumId w:val="42"/>
+  </w:num>
+  <w:num w:numId="21">
+    <w:abstractNumId w:val="53"/>
+  </w:num>
+  <w:num w:numId="22">
+    <w:abstractNumId w:val="34"/>
+  </w:num>
+  <w:num w:numId="23">
+    <w:abstractNumId w:val="24"/>
+  </w:num>
+  <w:num w:numId="24">
+    <w:abstractNumId w:val="46"/>
+  </w:num>
+  <w:num w:numId="25">
+    <w:abstractNumId w:val="29"/>
+  </w:num>
+  <w:num w:numId="26">
+    <w:abstractNumId w:val="32"/>
+  </w:num>
+  <w:num w:numId="27">
+    <w:abstractNumId w:val="23"/>
+  </w:num>
+  <w:num w:numId="28">
     <w:abstractNumId w:val="33"/>
   </w:num>
-  <w:num w:numId="12">
+  <w:num w:numId="29">
+    <w:abstractNumId w:val="7"/>
+  </w:num>
+  <w:num w:numId="30">
+    <w:abstractNumId w:val="2"/>
+  </w:num>
+  <w:num w:numId="31">
+    <w:abstractNumId w:val="48"/>
+  </w:num>
+  <w:num w:numId="32">
+    <w:abstractNumId w:val="15"/>
+  </w:num>
+  <w:num w:numId="33">
+    <w:abstractNumId w:val="60"/>
+  </w:num>
+  <w:num w:numId="34">
+    <w:abstractNumId w:val="10"/>
+  </w:num>
+  <w:num w:numId="35">
+    <w:abstractNumId w:val="17"/>
+  </w:num>
+  <w:num w:numId="36">
+    <w:abstractNumId w:val="22"/>
+  </w:num>
+  <w:num w:numId="37">
+    <w:abstractNumId w:val="18"/>
+  </w:num>
+  <w:num w:numId="38">
+    <w:abstractNumId w:val="6"/>
+  </w:num>
+  <w:num w:numId="39">
+    <w:abstractNumId w:val="9"/>
+  </w:num>
+  <w:num w:numId="40">
+    <w:abstractNumId w:val="31"/>
+  </w:num>
+  <w:num w:numId="41">
+    <w:abstractNumId w:val="49"/>
+  </w:num>
+  <w:num w:numId="42">
+    <w:abstractNumId w:val="56"/>
+  </w:num>
+  <w:num w:numId="43">
+    <w:abstractNumId w:val="27"/>
+  </w:num>
+  <w:num w:numId="44">
+    <w:abstractNumId w:val="16"/>
+  </w:num>
+  <w:num w:numId="45">
+    <w:abstractNumId w:val="36"/>
+  </w:num>
+  <w:num w:numId="46">
+    <w:abstractNumId w:val="12"/>
+  </w:num>
+  <w:num w:numId="47">
+    <w:abstractNumId w:val="51"/>
+  </w:num>
+  <w:num w:numId="48">
+    <w:abstractNumId w:val="47"/>
+  </w:num>
+  <w:num w:numId="49">
+    <w:abstractNumId w:val="59"/>
+  </w:num>
+  <w:num w:numId="50">
     <w:abstractNumId w:val="38"/>
   </w:num>
-  <w:num w:numId="13">
+  <w:num w:numId="51">
+    <w:abstractNumId w:val="4"/>
+  </w:num>
+  <w:num w:numId="52">
+    <w:abstractNumId w:val="30"/>
+  </w:num>
+  <w:num w:numId="53">
+    <w:abstractNumId w:val="39"/>
+  </w:num>
+  <w:num w:numId="54">
+    <w:abstractNumId w:val="40"/>
+  </w:num>
+  <w:num w:numId="55">
     <w:abstractNumId w:val="43"/>
   </w:num>
-  <w:num w:numId="14">
-    <w:abstractNumId w:val="31"/>
+  <w:num w:numId="56">
+    <w:abstractNumId w:val="0"/>
   </w:num>
-  <w:num w:numId="15">
-    <w:abstractNumId w:val="46"/>
+  <w:num w:numId="57">
+    <w:abstractNumId w:val="61"/>
   </w:num>
-  <w:num w:numId="16">
-    <w:abstractNumId w:val="34"/>
+  <w:num w:numId="58">
+    <w:abstractNumId w:val="54"/>
   </w:num>
-  <w:num w:numId="17">
-    <w:abstractNumId w:val="9"/>
+  <w:num w:numId="59">
+    <w:abstractNumId w:val="25"/>
   </w:num>
-  <w:num w:numId="18">
-    <w:abstractNumId w:val="23"/>
+  <w:num w:numId="60">
+    <w:abstractNumId w:val="26"/>
   </w:num>
-  <w:num w:numId="19">
-    <w:abstractNumId w:val="3"/>
+  <w:num w:numId="61">
+    <w:abstractNumId w:val="13"/>
   </w:num>
-  <w:num w:numId="20">
-    <w:abstractNumId w:val="11"/>
+  <w:num w:numId="62">
+    <w:abstractNumId w:val="20"/>
   </w:num>
-  <w:num w:numId="21">
-    <w:abstractNumId w:val="32"/>
-  </w:num>
-  <w:num w:numId="22">
-    <w:abstractNumId w:val="40"/>
-  </w:num>
-  <w:num w:numId="23">
-    <w:abstractNumId w:val="28"/>
-  </w:num>
-  <w:num w:numId="24">
-    <w:abstractNumId w:val="21"/>
-  </w:num>
-  <w:num w:numId="25">
+  <w:num w:numId="63">
     <w:abstractNumId w:val="35"/>
   </w:num>
-  <w:num w:numId="26">
-    <w:abstractNumId w:val="24"/>
-  </w:num>
-  <w:num w:numId="27">
-    <w:abstractNumId w:val="26"/>
-  </w:num>
-  <w:num w:numId="28">
-    <w:abstractNumId w:val="20"/>
-  </w:num>
-  <w:num w:numId="29">
-    <w:abstractNumId w:val="27"/>
-  </w:num>
-  <w:num w:numId="30">
-    <w:abstractNumId w:val="5"/>
-  </w:num>
-  <w:num w:numId="31">
-    <w:abstractNumId w:val="1"/>
-  </w:num>
-  <w:num w:numId="32">
-    <w:abstractNumId w:val="36"/>
-  </w:num>
-  <w:num w:numId="33">
-    <w:abstractNumId w:val="12"/>
-  </w:num>
-  <w:num w:numId="34">
-    <w:abstractNumId w:val="45"/>
-  </w:num>
-  <w:num w:numId="35">
-    <w:abstractNumId w:val="8"/>
-  </w:num>
-  <w:num w:numId="36">
-    <w:abstractNumId w:val="14"/>
-  </w:num>
-  <w:num w:numId="37">
-    <w:abstractNumId w:val="19"/>
-  </w:num>
-  <w:num w:numId="38">
-    <w:abstractNumId w:val="15"/>
-  </w:num>
-  <w:num w:numId="39">
-    <w:abstractNumId w:val="4"/>
-  </w:num>
-  <w:num w:numId="40">
-    <w:abstractNumId w:val="7"/>
-  </w:num>
-  <w:num w:numId="41">
-    <w:abstractNumId w:val="25"/>
-  </w:num>
-  <w:num w:numId="42">
-    <w:abstractNumId w:val="37"/>
-  </w:num>
-  <w:num w:numId="43">
-    <w:abstractNumId w:val="42"/>
-  </w:num>
-  <w:num w:numId="44">
-    <w:abstractNumId w:val="22"/>
-  </w:num>
-  <w:num w:numId="45">
-    <w:abstractNumId w:val="13"/>
-  </w:num>
-  <w:num w:numId="46">
-    <w:abstractNumId w:val="29"/>
-  </w:num>
-  <w:num w:numId="47">
-    <w:abstractNumId w:val="47"/>
-  </w:num>
-  <w:num w:numId="48">
-    <w:abstractNumId w:val="10"/>
-  </w:num>
-  <w:numIdMacAtCleanup w:val="48"/>
+  <w:numIdMacAtCleanup w:val="55"/>
 </w:numbering>
 </file>
 
 <file path=word/styles.xml><?xml version="1.0" encoding="utf-8"?>
-<w:styles xmlns:mc="http://schemas.openxmlformats.org/markup-compatibility/2006" xmlns:r="http://schemas.openxmlformats.org/officeDocument/2006/relationships" xmlns:w="http://schemas.openxmlformats.org/wordprocessingml/2006/main" xmlns:w14="http://schemas.microsoft.com/office/word/2010/wordml" xmlns:w15="http://schemas.microsoft.com/office/word/2012/wordml" xmlns:w16cex="http://schemas.microsoft.com/office/word/2018/wordml/cex" xmlns:w16cid="http://schemas.microsoft.com/office/word/2016/wordml/cid" xmlns:w16="http://schemas.microsoft.com/office/word/2018/wordml" xmlns:w16se="http://schemas.microsoft.com/office/word/2015/wordml/symex" mc:Ignorable="w14 w15 w16se w16cid w16 w16cex">
+<w:styles xmlns:mc="http://schemas.openxmlformats.org/markup-compatibility/2006" xmlns:r="http://schemas.openxmlformats.org/officeDocument/2006/relationships" xmlns:w="http://schemas.openxmlformats.org/wordprocessingml/2006/main" xmlns:w14="http://schemas.microsoft.com/office/word/2010/wordml" xmlns:w15="http://schemas.microsoft.com/office/word/2012/wordml" xmlns:w16se="http://schemas.microsoft.com/office/word/2015/wordml/symex" mc:Ignorable="w14 w15 w16se">
   <w:docDefaults>
     <w:rPrDefault>
       <w:rPr>
@@ -6155,7 +7886,7 @@
     </w:rPrDefault>
     <w:pPrDefault/>
   </w:docDefaults>
-  <w:latentStyles w:defLockedState="0" w:defUIPriority="0" w:defSemiHidden="0" w:defUnhideWhenUsed="0" w:defQFormat="0" w:count="376">
+  <w:latentStyles w:defLockedState="0" w:defUIPriority="0" w:defSemiHidden="0" w:defUnhideWhenUsed="0" w:defQFormat="0" w:count="371">
     <w:lsdException w:name="Normal" w:qFormat="1"/>
     <w:lsdException w:name="heading 1" w:qFormat="1"/>
     <w:lsdException w:name="heading 2" w:qFormat="1"/>
@@ -6522,11 +8253,6 @@
     <w:lsdException w:name="List Table 5 Dark Accent 6" w:uiPriority="50"/>
     <w:lsdException w:name="List Table 6 Colorful Accent 6" w:uiPriority="51"/>
     <w:lsdException w:name="List Table 7 Colorful Accent 6" w:uiPriority="52"/>
-    <w:lsdException w:name="Mention" w:semiHidden="1" w:uiPriority="99" w:unhideWhenUsed="1"/>
-    <w:lsdException w:name="Smart Hyperlink" w:semiHidden="1" w:uiPriority="99" w:unhideWhenUsed="1"/>
-    <w:lsdException w:name="Hashtag" w:semiHidden="1" w:uiPriority="99" w:unhideWhenUsed="1"/>
-    <w:lsdException w:name="Unresolved Mention" w:semiHidden="1" w:uiPriority="99" w:unhideWhenUsed="1"/>
-    <w:lsdException w:name="Smart Link" w:semiHidden="1" w:uiPriority="99" w:unhideWhenUsed="1"/>
   </w:latentStyles>
   <w:style w:type="paragraph" w:default="1" w:styleId="Normal">
     <w:name w:val="Normal"/>
@@ -6540,7 +8266,6 @@
     <w:name w:val="heading 1"/>
     <w:basedOn w:val="Normal"/>
     <w:next w:val="Normal"/>
-    <w:link w:val="Heading1Char1"/>
     <w:qFormat/>
     <w:rsid w:val="001E117C"/>
     <w:pPr>
@@ -7070,7 +8795,7 @@
     <w:autoRedefine/>
     <w:uiPriority w:val="39"/>
     <w:qFormat/>
-    <w:rsid w:val="00053CC6"/>
+    <w:rsid w:val="00AE5D17"/>
     <w:pPr>
       <w:tabs>
         <w:tab w:val="left" w:pos="9090"/>
@@ -7114,7 +8839,7 @@
     <w:autoRedefine/>
     <w:uiPriority w:val="39"/>
     <w:qFormat/>
-    <w:rsid w:val="008D1CCC"/>
+    <w:rsid w:val="00AE5D17"/>
     <w:pPr>
       <w:tabs>
         <w:tab w:val="right" w:leader="dot" w:pos="9360"/>
@@ -7823,6 +9548,9 @@
     <w:pPr>
       <w:ind w:left="720" w:hanging="360"/>
     </w:pPr>
+    <w:rPr>
+      <w:rFonts w:ascii="Courier New" w:hAnsi="Courier New"/>
+    </w:rPr>
   </w:style>
   <w:style w:type="paragraph" w:styleId="Title">
     <w:name w:val="Title"/>
@@ -8518,64 +10246,77 @@
     <w:basedOn w:val="DefaultParagraphFont"/>
     <w:rsid w:val="009711C7"/>
   </w:style>
-  <w:style w:type="paragraph" w:customStyle="1" w:styleId="List1">
-    <w:name w:val="List 1"/>
-    <w:basedOn w:val="Heading1"/>
-    <w:link w:val="List1Char"/>
-    <w:rsid w:val="00AB65EA"/>
-    <w:pPr>
-      <w:keepNext w:val="0"/>
-      <w:tabs>
-        <w:tab w:val="left" w:pos="3686"/>
-      </w:tabs>
-      <w:spacing w:before="0" w:after="0"/>
-      <w:jc w:val="left"/>
-      <w:outlineLvl w:val="9"/>
-    </w:pPr>
-    <w:rPr>
-      <w:b w:val="0"/>
-      <w:sz w:val="24"/>
-    </w:rPr>
-  </w:style>
-  <w:style w:type="character" w:customStyle="1" w:styleId="Heading1Char1">
-    <w:name w:val="Heading 1 Char1"/>
+  <w:style w:type="character" w:customStyle="1" w:styleId="UnresolvedMention32">
+    <w:name w:val="Unresolved Mention32"/>
     <w:basedOn w:val="DefaultParagraphFont"/>
-    <w:link w:val="Heading1"/>
-    <w:rsid w:val="00AB65EA"/>
-    <w:rPr>
-      <w:b/>
-      <w:sz w:val="32"/>
-    </w:rPr>
-  </w:style>
-  <w:style w:type="character" w:customStyle="1" w:styleId="List1Char">
-    <w:name w:val="List 1 Char"/>
-    <w:basedOn w:val="Heading1Char1"/>
-    <w:link w:val="List1"/>
-    <w:rsid w:val="00AB65EA"/>
-    <w:rPr>
-      <w:b w:val="0"/>
-      <w:sz w:val="24"/>
-    </w:rPr>
-  </w:style>
-  <w:style w:type="paragraph" w:styleId="List3">
-    <w:name w:val="List 3"/>
-    <w:basedOn w:val="Normal"/>
-    <w:rsid w:val="00AB65EA"/>
-    <w:pPr>
-      <w:ind w:left="1080" w:hanging="360"/>
-      <w:contextualSpacing/>
-    </w:pPr>
-  </w:style>
-  <w:style w:type="paragraph" w:styleId="List4">
-    <w:name w:val="List 4"/>
-    <w:basedOn w:val="Normal"/>
+    <w:uiPriority w:val="99"/>
     <w:semiHidden/>
     <w:unhideWhenUsed/>
-    <w:rsid w:val="00AB65EA"/>
-    <w:pPr>
-      <w:ind w:left="1440" w:hanging="360"/>
-      <w:contextualSpacing/>
-    </w:pPr>
+    <w:rsid w:val="00812C65"/>
+    <w:rPr>
+      <w:color w:val="605E5C"/>
+      <w:shd w:val="clear" w:color="auto" w:fill="E1DFDD"/>
+    </w:rPr>
+  </w:style>
+  <w:style w:type="character" w:customStyle="1" w:styleId="UnresolvedMention33">
+    <w:name w:val="Unresolved Mention33"/>
+    <w:basedOn w:val="DefaultParagraphFont"/>
+    <w:uiPriority w:val="99"/>
+    <w:semiHidden/>
+    <w:unhideWhenUsed/>
+    <w:rsid w:val="00865D7E"/>
+    <w:rPr>
+      <w:color w:val="605E5C"/>
+      <w:shd w:val="clear" w:color="auto" w:fill="E1DFDD"/>
+    </w:rPr>
+  </w:style>
+  <w:style w:type="character" w:customStyle="1" w:styleId="UnresolvedMention34">
+    <w:name w:val="Unresolved Mention34"/>
+    <w:basedOn w:val="DefaultParagraphFont"/>
+    <w:uiPriority w:val="99"/>
+    <w:semiHidden/>
+    <w:unhideWhenUsed/>
+    <w:rsid w:val="00A20AAE"/>
+    <w:rPr>
+      <w:color w:val="605E5C"/>
+      <w:shd w:val="clear" w:color="auto" w:fill="E1DFDD"/>
+    </w:rPr>
+  </w:style>
+  <w:style w:type="character" w:customStyle="1" w:styleId="UnresolvedMention35">
+    <w:name w:val="Unresolved Mention35"/>
+    <w:basedOn w:val="DefaultParagraphFont"/>
+    <w:uiPriority w:val="99"/>
+    <w:semiHidden/>
+    <w:unhideWhenUsed/>
+    <w:rsid w:val="005E3ADA"/>
+    <w:rPr>
+      <w:color w:val="605E5C"/>
+      <w:shd w:val="clear" w:color="auto" w:fill="E1DFDD"/>
+    </w:rPr>
+  </w:style>
+  <w:style w:type="character" w:customStyle="1" w:styleId="UnresolvedMention36">
+    <w:name w:val="Unresolved Mention36"/>
+    <w:basedOn w:val="DefaultParagraphFont"/>
+    <w:uiPriority w:val="99"/>
+    <w:semiHidden/>
+    <w:unhideWhenUsed/>
+    <w:rsid w:val="00D209F6"/>
+    <w:rPr>
+      <w:color w:val="605E5C"/>
+      <w:shd w:val="clear" w:color="auto" w:fill="E1DFDD"/>
+    </w:rPr>
+  </w:style>
+  <w:style w:type="character" w:customStyle="1" w:styleId="UnresolvedMention">
+    <w:name w:val="Unresolved Mention"/>
+    <w:basedOn w:val="DefaultParagraphFont"/>
+    <w:uiPriority w:val="99"/>
+    <w:semiHidden/>
+    <w:unhideWhenUsed/>
+    <w:rsid w:val="009F6317"/>
+    <w:rPr>
+      <w:color w:val="605E5C"/>
+      <w:shd w:val="clear" w:color="auto" w:fill="E1DFDD"/>
+    </w:rPr>
   </w:style>
 </w:styles>
 </file>
@@ -8996,10 +10737,6 @@
 </file>
 
 <file path=customXml/item2.xml><?xml version="1.0" encoding="utf-8"?>
-<b:Sources xmlns:b="http://schemas.openxmlformats.org/officeDocument/2006/bibliography" xmlns="http://schemas.openxmlformats.org/officeDocument/2006/bibliography" SelectedStyle="\APA.XSL" StyleName="APA"/>
-</file>
-
-<file path=customXml/item3.xml><?xml version="1.0" encoding="utf-8"?>
 <p:properties xmlns:p="http://schemas.microsoft.com/office/2006/metadata/properties" xmlns:xsi="http://www.w3.org/2001/XMLSchema-instance" xmlns:pc="http://schemas.microsoft.com/office/infopath/2007/PartnerControls">
   <documentManagement>
     <PublishingExpirationDate xmlns="http://schemas.microsoft.com/sharepoint/v3" xsi:nil="true"/>
@@ -9008,13 +10745,17 @@
 </p:properties>
 </file>
 
-<file path=customXml/item4.xml><?xml version="1.0" encoding="utf-8"?>
+<file path=customXml/item3.xml><?xml version="1.0" encoding="utf-8"?>
 <?mso-contentType ?>
 <FormTemplates xmlns="http://schemas.microsoft.com/sharepoint/v3/contenttype/forms">
   <Display>DocumentLibraryForm</Display>
   <Edit>DocumentLibraryForm</Edit>
   <New>DocumentLibraryForm</New>
 </FormTemplates>
+</file>
+
+<file path=customXml/item4.xml><?xml version="1.0" encoding="utf-8"?>
+<b:Sources xmlns:b="http://schemas.openxmlformats.org/officeDocument/2006/bibliography" xmlns="http://schemas.openxmlformats.org/officeDocument/2006/bibliography" SelectedStyle="\APA.XSL" StyleName="APA"/>
 </file>
 
 <file path=customXml/itemProps1.xml><?xml version="1.0" encoding="utf-8"?>
@@ -9036,14 +10777,6 @@
 </file>
 
 <file path=customXml/itemProps2.xml><?xml version="1.0" encoding="utf-8"?>
-<ds:datastoreItem xmlns:ds="http://schemas.openxmlformats.org/officeDocument/2006/customXml" ds:itemID="{77706498-83A2-4D9D-BCC4-4D39AFC2FFE7}">
-  <ds:schemaRefs>
-    <ds:schemaRef ds:uri="http://schemas.openxmlformats.org/officeDocument/2006/bibliography"/>
-  </ds:schemaRefs>
-</ds:datastoreItem>
-</file>
-
-<file path=customXml/itemProps3.xml><?xml version="1.0" encoding="utf-8"?>
 <ds:datastoreItem xmlns:ds="http://schemas.openxmlformats.org/officeDocument/2006/customXml" ds:itemID="{7D17938E-BF1F-4C63-9245-1CAA1800AF0F}">
   <ds:schemaRefs>
     <ds:schemaRef ds:uri="http://schemas.microsoft.com/office/2006/metadata/properties"/>
@@ -9053,10 +10786,18 @@
 </ds:datastoreItem>
 </file>
 
-<file path=customXml/itemProps4.xml><?xml version="1.0" encoding="utf-8"?>
+<file path=customXml/itemProps3.xml><?xml version="1.0" encoding="utf-8"?>
 <ds:datastoreItem xmlns:ds="http://schemas.openxmlformats.org/officeDocument/2006/customXml" ds:itemID="{EB25C9D0-27DB-45B3-8CF3-49AED131A08A}">
   <ds:schemaRefs>
     <ds:schemaRef ds:uri="http://schemas.microsoft.com/sharepoint/v3/contenttype/forms"/>
   </ds:schemaRefs>
 </ds:datastoreItem>
+</file>
+
+<file path=customXml/itemProps4.xml><?xml version="1.0" encoding="utf-8"?>
+<ds:datastoreItem xmlns:ds="http://schemas.openxmlformats.org/officeDocument/2006/customXml" ds:itemID="{2D66E22E-33AB-4B10-ACB1-B3DCFF7EC715}">
+  <ds:schemaRefs>
+    <ds:schemaRef ds:uri="http://schemas.openxmlformats.org/officeDocument/2006/bibliography"/>
+  </ds:schemaRefs>
+</ds:datastoreItem>
 </file>